--- a/Proyecto-Final-Brazo-Robótico-2da-Entrega.docx
+++ b/Proyecto-Final-Brazo-Robótico-2da-Entrega.docx
@@ -6250,15 +6250,476 @@
         </w:drawing>
       </w:r>
     </w:p>
+    <w:p/>
+    <w:p/>
+    <w:p/>
+    <w:p/>
+    <w:p/>
+    <w:p/>
+    <w:p/>
+    <w:p/>
+    <w:p/>
+    <w:p/>
+    <w:p/>
+    <w:p/>
+    <w:p/>
+    <w:p/>
+    <w:p/>
+    <w:p/>
+    <w:p/>
+    <w:p/>
+    <w:p/>
+    <w:p/>
     <w:p>
       <w:pPr>
         <w:pStyle w:val="Ttulo1"/>
       </w:pPr>
       <w:r>
+        <w:lastRenderedPageBreak/>
         <w:t xml:space="preserve">Esquemas de control </w:t>
       </w:r>
-      <w:bookmarkStart w:id="0" w:name="_GoBack"/>
-      <w:bookmarkEnd w:id="0"/>
+    </w:p>
+    <w:p>
+      <w:pPr>
+        <w:rPr>
+          <w:rFonts w:asciiTheme="majorHAnsi" w:eastAsiaTheme="majorEastAsia" w:hAnsiTheme="majorHAnsi" w:cstheme="majorBidi"/>
+          <w:sz w:val="24"/>
+        </w:rPr>
+      </w:pPr>
+      <w:r>
+        <w:rPr>
+          <w:rFonts w:asciiTheme="majorHAnsi" w:eastAsiaTheme="majorEastAsia" w:hAnsiTheme="majorHAnsi" w:cstheme="majorBidi"/>
+          <w:sz w:val="24"/>
+        </w:rPr>
+        <w:t>El primero es un control por retro de error para  poder seguir referencias constantes y variables</w:t>
+      </w:r>
+      <w:r>
+        <w:rPr>
+          <w:rFonts w:asciiTheme="majorHAnsi" w:eastAsiaTheme="majorEastAsia" w:hAnsiTheme="majorHAnsi" w:cstheme="majorBidi"/>
+          <w:sz w:val="24"/>
+        </w:rPr>
+        <w:t>.</w:t>
+      </w:r>
+    </w:p>
+    <w:p>
+      <w:pPr>
+        <w:rPr>
+          <w:sz w:val="24"/>
+        </w:rPr>
+      </w:pPr>
+      <w:r>
+        <w:rPr>
+          <w:rFonts w:asciiTheme="majorHAnsi" w:eastAsiaTheme="majorEastAsia" w:hAnsiTheme="majorHAnsi" w:cstheme="majorBidi"/>
+          <w:sz w:val="24"/>
+        </w:rPr>
+        <w:tab/>
+      </w:r>
+      <m:oMath>
+        <m:r>
+          <w:rPr>
+            <w:rFonts w:ascii="Cambria Math" w:hAnsi="Cambria Math"/>
+            <w:sz w:val="24"/>
+          </w:rPr>
+          <w:tab/>
+        </m:r>
+        <m:r>
+          <w:rPr>
+            <w:rFonts w:ascii="Cambria Math" w:hAnsi="Cambria Math"/>
+            <w:sz w:val="24"/>
+          </w:rPr>
+          <m:t xml:space="preserve">x= </m:t>
+        </m:r>
+        <m:d>
+          <m:dPr>
+            <m:begChr m:val="["/>
+            <m:endChr m:val="]"/>
+            <m:ctrlPr>
+              <w:rPr>
+                <w:rFonts w:ascii="Cambria Math" w:hAnsi="Cambria Math"/>
+                <w:i/>
+                <w:sz w:val="24"/>
+              </w:rPr>
+            </m:ctrlPr>
+          </m:dPr>
+          <m:e>
+            <m:eqArr>
+              <m:eqArrPr>
+                <m:ctrlPr>
+                  <w:rPr>
+                    <w:rFonts w:ascii="Cambria Math" w:hAnsi="Cambria Math"/>
+                    <w:i/>
+                    <w:sz w:val="24"/>
+                  </w:rPr>
+                </m:ctrlPr>
+              </m:eqArrPr>
+              <m:e>
+                <m:r>
+                  <w:rPr>
+                    <w:rFonts w:ascii="Cambria Math" w:hAnsi="Cambria Math"/>
+                    <w:sz w:val="24"/>
+                  </w:rPr>
+                  <m:t>p</m:t>
+                </m:r>
+              </m:e>
+              <m:e>
+                <m:r>
+                  <w:rPr>
+                    <w:rFonts w:ascii="Cambria Math" w:hAnsi="Cambria Math"/>
+                    <w:sz w:val="24"/>
+                  </w:rPr>
+                  <m:t>q</m:t>
+                </m:r>
+              </m:e>
+            </m:eqArr>
+          </m:e>
+        </m:d>
+      </m:oMath>
+      <w:r>
+        <w:rPr>
+          <w:sz w:val="24"/>
+        </w:rPr>
+        <w:tab/>
+      </w:r>
+      <w:r>
+        <w:rPr>
+          <w:sz w:val="24"/>
+        </w:rPr>
+        <w:tab/>
+        <w:t xml:space="preserve"> </w:t>
+      </w:r>
+      <m:oMath>
+        <m:acc>
+          <m:accPr>
+            <m:chr m:val="̇"/>
+            <m:ctrlPr>
+              <w:rPr>
+                <w:rFonts w:ascii="Cambria Math" w:hAnsi="Cambria Math"/>
+                <w:i/>
+                <w:sz w:val="24"/>
+              </w:rPr>
+            </m:ctrlPr>
+          </m:accPr>
+          <m:e>
+            <m:r>
+              <w:rPr>
+                <w:rFonts w:ascii="Cambria Math" w:hAnsi="Cambria Math"/>
+                <w:sz w:val="24"/>
+              </w:rPr>
+              <m:t>x</m:t>
+            </m:r>
+          </m:e>
+        </m:acc>
+        <m:r>
+          <w:rPr>
+            <w:rFonts w:ascii="Cambria Math" w:hAnsi="Cambria Math"/>
+            <w:sz w:val="24"/>
+          </w:rPr>
+          <m:t xml:space="preserve">= </m:t>
+        </m:r>
+        <m:d>
+          <m:dPr>
+            <m:begChr m:val="["/>
+            <m:endChr m:val="]"/>
+            <m:ctrlPr>
+              <w:rPr>
+                <w:rFonts w:ascii="Cambria Math" w:hAnsi="Cambria Math"/>
+                <w:i/>
+                <w:sz w:val="24"/>
+              </w:rPr>
+            </m:ctrlPr>
+          </m:dPr>
+          <m:e>
+            <m:eqArr>
+              <m:eqArrPr>
+                <m:ctrlPr>
+                  <w:rPr>
+                    <w:rFonts w:ascii="Cambria Math" w:hAnsi="Cambria Math"/>
+                    <w:i/>
+                    <w:sz w:val="24"/>
+                  </w:rPr>
+                </m:ctrlPr>
+              </m:eqArrPr>
+              <m:e>
+                <m:acc>
+                  <m:accPr>
+                    <m:chr m:val="̇"/>
+                    <m:ctrlPr>
+                      <w:rPr>
+                        <w:rFonts w:ascii="Cambria Math" w:hAnsi="Cambria Math"/>
+                        <w:i/>
+                        <w:sz w:val="24"/>
+                      </w:rPr>
+                    </m:ctrlPr>
+                  </m:accPr>
+                  <m:e>
+                    <m:r>
+                      <w:rPr>
+                        <w:rFonts w:ascii="Cambria Math" w:hAnsi="Cambria Math"/>
+                        <w:sz w:val="24"/>
+                      </w:rPr>
+                      <m:t>p</m:t>
+                    </m:r>
+                  </m:e>
+                </m:acc>
+              </m:e>
+              <m:e>
+                <m:acc>
+                  <m:accPr>
+                    <m:chr m:val="̇"/>
+                    <m:ctrlPr>
+                      <w:rPr>
+                        <w:rFonts w:ascii="Cambria Math" w:hAnsi="Cambria Math"/>
+                        <w:i/>
+                        <w:sz w:val="24"/>
+                      </w:rPr>
+                    </m:ctrlPr>
+                  </m:accPr>
+                  <m:e>
+                    <m:r>
+                      <w:rPr>
+                        <w:rFonts w:ascii="Cambria Math" w:hAnsi="Cambria Math"/>
+                        <w:sz w:val="24"/>
+                      </w:rPr>
+                      <m:t>q</m:t>
+                    </m:r>
+                  </m:e>
+                </m:acc>
+              </m:e>
+            </m:eqArr>
+          </m:e>
+        </m:d>
+        <m:r>
+          <w:rPr>
+            <w:rFonts w:ascii="Cambria Math" w:hAnsi="Cambria Math"/>
+            <w:sz w:val="24"/>
+          </w:rPr>
+          <m:t>=</m:t>
+        </m:r>
+        <m:d>
+          <m:dPr>
+            <m:begChr m:val="["/>
+            <m:endChr m:val="]"/>
+            <m:ctrlPr>
+              <w:rPr>
+                <w:rFonts w:ascii="Cambria Math" w:hAnsi="Cambria Math"/>
+                <w:i/>
+                <w:sz w:val="24"/>
+              </w:rPr>
+            </m:ctrlPr>
+          </m:dPr>
+          <m:e>
+            <m:eqArr>
+              <m:eqArrPr>
+                <m:ctrlPr>
+                  <w:rPr>
+                    <w:rFonts w:ascii="Cambria Math" w:hAnsi="Cambria Math"/>
+                    <w:i/>
+                    <w:sz w:val="24"/>
+                  </w:rPr>
+                </m:ctrlPr>
+              </m:eqArrPr>
+              <m:e>
+                <m:sSub>
+                  <m:sSubPr>
+                    <m:ctrlPr>
+                      <w:rPr>
+                        <w:rFonts w:ascii="Cambria Math" w:hAnsi="Cambria Math"/>
+                        <w:i/>
+                        <w:sz w:val="24"/>
+                      </w:rPr>
+                    </m:ctrlPr>
+                  </m:sSubPr>
+                  <m:e>
+                    <m:r>
+                      <w:rPr>
+                        <w:rFonts w:ascii="Cambria Math" w:hAnsi="Cambria Math"/>
+                        <w:sz w:val="24"/>
+                      </w:rPr>
+                      <m:t>J</m:t>
+                    </m:r>
+                  </m:e>
+                  <m:sub>
+                    <m:d>
+                      <m:dPr>
+                        <m:ctrlPr>
+                          <w:rPr>
+                            <w:rFonts w:ascii="Cambria Math" w:hAnsi="Cambria Math"/>
+                            <w:i/>
+                            <w:sz w:val="24"/>
+                          </w:rPr>
+                        </m:ctrlPr>
+                      </m:dPr>
+                      <m:e>
+                        <m:r>
+                          <w:rPr>
+                            <w:rFonts w:ascii="Cambria Math" w:hAnsi="Cambria Math"/>
+                            <w:sz w:val="24"/>
+                          </w:rPr>
+                          <m:t>q</m:t>
+                        </m:r>
+                      </m:e>
+                    </m:d>
+                  </m:sub>
+                </m:sSub>
+              </m:e>
+              <m:e>
+                <m:r>
+                  <w:rPr>
+                    <w:rFonts w:ascii="Cambria Math" w:hAnsi="Cambria Math"/>
+                    <w:sz w:val="24"/>
+                  </w:rPr>
+                  <m:t>I</m:t>
+                </m:r>
+              </m:e>
+            </m:eqArr>
+          </m:e>
+        </m:d>
+        <m:r>
+          <w:rPr>
+            <w:rFonts w:ascii="Cambria Math" w:hAnsi="Cambria Math"/>
+            <w:sz w:val="24"/>
+          </w:rPr>
+          <m:t>u(t)</m:t>
+        </m:r>
+      </m:oMath>
+      <w:r>
+        <w:rPr>
+          <w:sz w:val="24"/>
+        </w:rPr>
+        <w:tab/>
+      </w:r>
+      <w:r>
+        <w:rPr>
+          <w:sz w:val="24"/>
+        </w:rPr>
+        <w:tab/>
+      </w:r>
+      <m:oMath>
+        <m:r>
+          <w:rPr>
+            <w:rFonts w:ascii="Cambria Math" w:hAnsi="Cambria Math"/>
+            <w:sz w:val="24"/>
+          </w:rPr>
+          <m:t xml:space="preserve">y= </m:t>
+        </m:r>
+        <m:d>
+          <m:dPr>
+            <m:begChr m:val="["/>
+            <m:endChr m:val="]"/>
+            <m:ctrlPr>
+              <w:rPr>
+                <w:rFonts w:ascii="Cambria Math" w:hAnsi="Cambria Math"/>
+                <w:i/>
+                <w:sz w:val="24"/>
+              </w:rPr>
+            </m:ctrlPr>
+          </m:dPr>
+          <m:e>
+            <m:r>
+              <w:rPr>
+                <w:rFonts w:ascii="Cambria Math" w:hAnsi="Cambria Math"/>
+                <w:sz w:val="24"/>
+              </w:rPr>
+              <m:t xml:space="preserve"> </m:t>
+            </m:r>
+            <m:m>
+              <m:mPr>
+                <m:mcs>
+                  <m:mc>
+                    <m:mcPr>
+                      <m:count m:val="2"/>
+                      <m:mcJc m:val="center"/>
+                    </m:mcPr>
+                  </m:mc>
+                </m:mcs>
+                <m:ctrlPr>
+                  <w:rPr>
+                    <w:rFonts w:ascii="Cambria Math" w:hAnsi="Cambria Math"/>
+                    <w:i/>
+                    <w:sz w:val="24"/>
+                  </w:rPr>
+                </m:ctrlPr>
+              </m:mPr>
+              <m:mr>
+                <m:e>
+                  <m:r>
+                    <w:rPr>
+                      <w:rFonts w:ascii="Cambria Math" w:hAnsi="Cambria Math"/>
+                      <w:sz w:val="24"/>
+                    </w:rPr>
+                    <m:t>I</m:t>
+                  </m:r>
+                </m:e>
+                <m:e>
+                  <m:r>
+                    <w:rPr>
+                      <w:rFonts w:ascii="Cambria Math" w:hAnsi="Cambria Math"/>
+                      <w:sz w:val="24"/>
+                    </w:rPr>
+                    <m:t>0</m:t>
+                  </m:r>
+                </m:e>
+              </m:mr>
+            </m:m>
+          </m:e>
+        </m:d>
+        <m:d>
+          <m:dPr>
+            <m:begChr m:val="["/>
+            <m:endChr m:val="]"/>
+            <m:ctrlPr>
+              <w:rPr>
+                <w:rFonts w:ascii="Cambria Math" w:hAnsi="Cambria Math"/>
+                <w:i/>
+                <w:sz w:val="24"/>
+              </w:rPr>
+            </m:ctrlPr>
+          </m:dPr>
+          <m:e>
+            <m:m>
+              <m:mPr>
+                <m:mcs>
+                  <m:mc>
+                    <m:mcPr>
+                      <m:count m:val="1"/>
+                      <m:mcJc m:val="center"/>
+                    </m:mcPr>
+                  </m:mc>
+                </m:mcs>
+                <m:ctrlPr>
+                  <w:rPr>
+                    <w:rFonts w:ascii="Cambria Math" w:hAnsi="Cambria Math"/>
+                    <w:i/>
+                    <w:sz w:val="24"/>
+                  </w:rPr>
+                </m:ctrlPr>
+              </m:mPr>
+              <m:mr>
+                <m:e>
+                  <m:r>
+                    <w:rPr>
+                      <w:rFonts w:ascii="Cambria Math" w:hAnsi="Cambria Math"/>
+                      <w:sz w:val="24"/>
+                    </w:rPr>
+                    <m:t>p</m:t>
+                  </m:r>
+                </m:e>
+              </m:mr>
+              <m:mr>
+                <m:e>
+                  <m:r>
+                    <w:rPr>
+                      <w:rFonts w:ascii="Cambria Math" w:hAnsi="Cambria Math"/>
+                      <w:sz w:val="24"/>
+                    </w:rPr>
+                    <m:t>q</m:t>
+                  </m:r>
+                </m:e>
+              </m:mr>
+            </m:m>
+          </m:e>
+        </m:d>
+      </m:oMath>
     </w:p>
     <w:p>
       <w:pPr>
@@ -6268,17 +6729,8 @@
       </w:pPr>
       <m:oMathPara>
         <m:oMath>
-          <m:r>
-            <w:rPr>
-              <w:rFonts w:ascii="Cambria Math" w:hAnsi="Cambria Math"/>
-              <w:sz w:val="24"/>
-            </w:rPr>
-            <m:t xml:space="preserve">x= </m:t>
-          </m:r>
-          <m:d>
-            <m:dPr>
-              <m:begChr m:val="["/>
-              <m:endChr m:val="]"/>
+          <m:sSub>
+            <m:sSubPr>
               <m:ctrlPr>
                 <w:rPr>
                   <w:rFonts w:ascii="Cambria Math" w:hAnsi="Cambria Math"/>
@@ -6286,39 +6738,69 @@
                   <w:sz w:val="24"/>
                 </w:rPr>
               </m:ctrlPr>
-            </m:dPr>
+            </m:sSubPr>
             <m:e>
-              <m:eqArr>
-                <m:eqArrPr>
-                  <m:ctrlPr>
-                    <w:rPr>
-                      <w:rFonts w:ascii="Cambria Math" w:hAnsi="Cambria Math"/>
-                      <w:i/>
-                      <w:sz w:val="24"/>
-                    </w:rPr>
-                  </m:ctrlPr>
-                </m:eqArrPr>
-                <m:e>
-                  <m:r>
-                    <w:rPr>
-                      <w:rFonts w:ascii="Cambria Math" w:hAnsi="Cambria Math"/>
-                      <w:sz w:val="24"/>
-                    </w:rPr>
-                    <m:t>p</m:t>
-                  </m:r>
-                </m:e>
-                <m:e>
-                  <m:r>
-                    <w:rPr>
-                      <w:rFonts w:ascii="Cambria Math" w:hAnsi="Cambria Math"/>
-                      <w:sz w:val="24"/>
-                    </w:rPr>
-                    <m:t>q</m:t>
-                  </m:r>
-                </m:e>
-              </m:eqArr>
+              <m:r>
+                <w:rPr>
+                  <w:rFonts w:ascii="Cambria Math" w:hAnsi="Cambria Math"/>
+                  <w:sz w:val="24"/>
+                </w:rPr>
+                <m:t>e</m:t>
+              </m:r>
             </m:e>
-          </m:d>
+            <m:sub>
+              <m:r>
+                <w:rPr>
+                  <w:rFonts w:ascii="Cambria Math" w:hAnsi="Cambria Math"/>
+                  <w:sz w:val="24"/>
+                </w:rPr>
+                <m:t>1</m:t>
+              </m:r>
+            </m:sub>
+          </m:sSub>
+          <m:r>
+            <w:rPr>
+              <w:rFonts w:ascii="Cambria Math" w:hAnsi="Cambria Math"/>
+              <w:sz w:val="24"/>
+            </w:rPr>
+            <m:t xml:space="preserve">= </m:t>
+          </m:r>
+          <m:sSub>
+            <m:sSubPr>
+              <m:ctrlPr>
+                <w:rPr>
+                  <w:rFonts w:ascii="Cambria Math" w:hAnsi="Cambria Math"/>
+                  <w:i/>
+                  <w:sz w:val="24"/>
+                </w:rPr>
+              </m:ctrlPr>
+            </m:sSubPr>
+            <m:e>
+              <m:r>
+                <w:rPr>
+                  <w:rFonts w:ascii="Cambria Math" w:hAnsi="Cambria Math"/>
+                  <w:sz w:val="24"/>
+                </w:rPr>
+                <m:t>y</m:t>
+              </m:r>
+            </m:e>
+            <m:sub>
+              <m:r>
+                <w:rPr>
+                  <w:rFonts w:ascii="Cambria Math" w:hAnsi="Cambria Math"/>
+                  <w:sz w:val="24"/>
+                </w:rPr>
+                <m:t>ref</m:t>
+              </m:r>
+            </m:sub>
+          </m:sSub>
+          <m:r>
+            <w:rPr>
+              <w:rFonts w:ascii="Cambria Math" w:hAnsi="Cambria Math"/>
+              <w:sz w:val="24"/>
+            </w:rPr>
+            <m:t>-p</m:t>
+          </m:r>
         </m:oMath>
       </m:oMathPara>
     </w:p>
@@ -6342,13 +6824,35 @@
               </m:ctrlPr>
             </m:accPr>
             <m:e>
-              <m:r>
-                <w:rPr>
-                  <w:rFonts w:ascii="Cambria Math" w:hAnsi="Cambria Math"/>
-                  <w:sz w:val="24"/>
-                </w:rPr>
-                <m:t>x</m:t>
-              </m:r>
+              <m:sSub>
+                <m:sSubPr>
+                  <m:ctrlPr>
+                    <w:rPr>
+                      <w:rFonts w:ascii="Cambria Math" w:hAnsi="Cambria Math"/>
+                      <w:i/>
+                      <w:sz w:val="24"/>
+                    </w:rPr>
+                  </m:ctrlPr>
+                </m:sSubPr>
+                <m:e>
+                  <m:r>
+                    <w:rPr>
+                      <w:rFonts w:ascii="Cambria Math" w:hAnsi="Cambria Math"/>
+                      <w:sz w:val="24"/>
+                    </w:rPr>
+                    <m:t>e</m:t>
+                  </m:r>
+                </m:e>
+                <m:sub>
+                  <m:r>
+                    <w:rPr>
+                      <w:rFonts w:ascii="Cambria Math" w:hAnsi="Cambria Math"/>
+                      <w:sz w:val="24"/>
+                    </w:rPr>
+                    <m:t>1</m:t>
+                  </m:r>
+                </m:sub>
+              </m:sSub>
             </m:e>
           </m:acc>
           <m:r>
@@ -6358,10 +6862,185 @@
             </w:rPr>
             <m:t xml:space="preserve">= </m:t>
           </m:r>
+          <m:acc>
+            <m:accPr>
+              <m:chr m:val="̇"/>
+              <m:ctrlPr>
+                <w:rPr>
+                  <w:rFonts w:ascii="Cambria Math" w:hAnsi="Cambria Math"/>
+                  <w:i/>
+                  <w:sz w:val="24"/>
+                </w:rPr>
+              </m:ctrlPr>
+            </m:accPr>
+            <m:e>
+              <m:sSub>
+                <m:sSubPr>
+                  <m:ctrlPr>
+                    <w:rPr>
+                      <w:rFonts w:ascii="Cambria Math" w:hAnsi="Cambria Math"/>
+                      <w:i/>
+                      <w:sz w:val="24"/>
+                    </w:rPr>
+                  </m:ctrlPr>
+                </m:sSubPr>
+                <m:e>
+                  <m:r>
+                    <w:rPr>
+                      <w:rFonts w:ascii="Cambria Math" w:hAnsi="Cambria Math"/>
+                      <w:sz w:val="24"/>
+                    </w:rPr>
+                    <m:t>y</m:t>
+                  </m:r>
+                </m:e>
+                <m:sub>
+                  <m:r>
+                    <w:rPr>
+                      <w:rFonts w:ascii="Cambria Math" w:hAnsi="Cambria Math"/>
+                      <w:sz w:val="24"/>
+                    </w:rPr>
+                    <m:t>ref</m:t>
+                  </m:r>
+                </m:sub>
+              </m:sSub>
+            </m:e>
+          </m:acc>
+          <m:r>
+            <w:rPr>
+              <w:rFonts w:ascii="Cambria Math" w:hAnsi="Cambria Math"/>
+              <w:sz w:val="24"/>
+            </w:rPr>
+            <m:t>-</m:t>
+          </m:r>
+          <m:acc>
+            <m:accPr>
+              <m:chr m:val="̇"/>
+              <m:ctrlPr>
+                <w:rPr>
+                  <w:rFonts w:ascii="Cambria Math" w:hAnsi="Cambria Math"/>
+                  <w:i/>
+                  <w:sz w:val="24"/>
+                </w:rPr>
+              </m:ctrlPr>
+            </m:accPr>
+            <m:e>
+              <m:r>
+                <w:rPr>
+                  <w:rFonts w:ascii="Cambria Math" w:hAnsi="Cambria Math"/>
+                  <w:sz w:val="24"/>
+                </w:rPr>
+                <m:t>p</m:t>
+              </m:r>
+            </m:e>
+          </m:acc>
+          <m:r>
+            <w:rPr>
+              <w:rFonts w:ascii="Cambria Math" w:hAnsi="Cambria Math"/>
+              <w:sz w:val="24"/>
+            </w:rPr>
+            <m:t>=</m:t>
+          </m:r>
+          <m:acc>
+            <m:accPr>
+              <m:chr m:val="̇"/>
+              <m:ctrlPr>
+                <w:rPr>
+                  <w:rFonts w:ascii="Cambria Math" w:hAnsi="Cambria Math"/>
+                  <w:i/>
+                  <w:sz w:val="24"/>
+                </w:rPr>
+              </m:ctrlPr>
+            </m:accPr>
+            <m:e>
+              <m:sSub>
+                <m:sSubPr>
+                  <m:ctrlPr>
+                    <w:rPr>
+                      <w:rFonts w:ascii="Cambria Math" w:hAnsi="Cambria Math"/>
+                      <w:i/>
+                      <w:sz w:val="24"/>
+                    </w:rPr>
+                  </m:ctrlPr>
+                </m:sSubPr>
+                <m:e>
+                  <m:r>
+                    <w:rPr>
+                      <w:rFonts w:ascii="Cambria Math" w:hAnsi="Cambria Math"/>
+                      <w:sz w:val="24"/>
+                    </w:rPr>
+                    <m:t>y</m:t>
+                  </m:r>
+                </m:e>
+                <m:sub>
+                  <m:r>
+                    <w:rPr>
+                      <w:rFonts w:ascii="Cambria Math" w:hAnsi="Cambria Math"/>
+                      <w:sz w:val="24"/>
+                    </w:rPr>
+                    <m:t>ref</m:t>
+                  </m:r>
+                </m:sub>
+              </m:sSub>
+            </m:e>
+          </m:acc>
+          <m:r>
+            <w:rPr>
+              <w:rFonts w:ascii="Cambria Math" w:hAnsi="Cambria Math"/>
+              <w:sz w:val="24"/>
+            </w:rPr>
+            <m:t>-</m:t>
+          </m:r>
+          <m:sSub>
+            <m:sSubPr>
+              <m:ctrlPr>
+                <w:rPr>
+                  <w:rFonts w:ascii="Cambria Math" w:hAnsi="Cambria Math"/>
+                  <w:i/>
+                  <w:sz w:val="24"/>
+                </w:rPr>
+              </m:ctrlPr>
+            </m:sSubPr>
+            <m:e>
+              <m:r>
+                <w:rPr>
+                  <w:rFonts w:ascii="Cambria Math" w:hAnsi="Cambria Math"/>
+                  <w:sz w:val="24"/>
+                </w:rPr>
+                <m:t>J</m:t>
+              </m:r>
+            </m:e>
+            <m:sub>
+              <m:d>
+                <m:dPr>
+                  <m:ctrlPr>
+                    <w:rPr>
+                      <w:rFonts w:ascii="Cambria Math" w:hAnsi="Cambria Math"/>
+                      <w:i/>
+                      <w:sz w:val="24"/>
+                    </w:rPr>
+                  </m:ctrlPr>
+                </m:dPr>
+                <m:e>
+                  <m:r>
+                    <w:rPr>
+                      <w:rFonts w:ascii="Cambria Math" w:hAnsi="Cambria Math"/>
+                      <w:sz w:val="24"/>
+                    </w:rPr>
+                    <m:t>q</m:t>
+                  </m:r>
+                </m:e>
+              </m:d>
+            </m:sub>
+          </m:sSub>
+          <m:r>
+            <w:rPr>
+              <w:rFonts w:ascii="Cambria Math" w:hAnsi="Cambria Math"/>
+              <w:sz w:val="24"/>
+            </w:rPr>
+            <m:t>u</m:t>
+          </m:r>
           <m:d>
             <m:dPr>
-              <m:begChr m:val="["/>
-              <m:endChr m:val="]"/>
               <m:ctrlPr>
                 <w:rPr>
                   <w:rFonts w:ascii="Cambria Math" w:hAnsi="Cambria Math"/>
@@ -6371,63 +7050,87 @@
               </m:ctrlPr>
             </m:dPr>
             <m:e>
-              <m:eqArr>
-                <m:eqArrPr>
-                  <m:ctrlPr>
-                    <w:rPr>
-                      <w:rFonts w:ascii="Cambria Math" w:hAnsi="Cambria Math"/>
-                      <w:i/>
-                      <w:sz w:val="24"/>
-                    </w:rPr>
-                  </m:ctrlPr>
-                </m:eqArrPr>
-                <m:e>
-                  <m:acc>
-                    <m:accPr>
-                      <m:chr m:val="̇"/>
-                      <m:ctrlPr>
-                        <w:rPr>
-                          <w:rFonts w:ascii="Cambria Math" w:hAnsi="Cambria Math"/>
-                          <w:i/>
-                          <w:sz w:val="24"/>
-                        </w:rPr>
-                      </m:ctrlPr>
-                    </m:accPr>
-                    <m:e>
-                      <m:r>
-                        <w:rPr>
-                          <w:rFonts w:ascii="Cambria Math" w:hAnsi="Cambria Math"/>
-                          <w:sz w:val="24"/>
-                        </w:rPr>
-                        <m:t>p</m:t>
-                      </m:r>
-                    </m:e>
-                  </m:acc>
-                </m:e>
-                <m:e>
-                  <m:acc>
-                    <m:accPr>
-                      <m:chr m:val="̇"/>
-                      <m:ctrlPr>
-                        <w:rPr>
-                          <w:rFonts w:ascii="Cambria Math" w:hAnsi="Cambria Math"/>
-                          <w:i/>
-                          <w:sz w:val="24"/>
-                        </w:rPr>
-                      </m:ctrlPr>
-                    </m:accPr>
-                    <m:e>
-                      <m:r>
-                        <w:rPr>
-                          <w:rFonts w:ascii="Cambria Math" w:hAnsi="Cambria Math"/>
-                          <w:sz w:val="24"/>
-                        </w:rPr>
-                        <m:t>q</m:t>
-                      </m:r>
-                    </m:e>
-                  </m:acc>
-                </m:e>
-              </m:eqArr>
+              <m:r>
+                <w:rPr>
+                  <w:rFonts w:ascii="Cambria Math" w:hAnsi="Cambria Math"/>
+                  <w:sz w:val="24"/>
+                </w:rPr>
+                <m:t>t</m:t>
+              </m:r>
+            </m:e>
+          </m:d>
+          <m:r>
+            <w:rPr>
+              <w:rFonts w:ascii="Cambria Math" w:hAnsi="Cambria Math"/>
+              <w:sz w:val="24"/>
+            </w:rPr>
+            <m:t>=-k</m:t>
+          </m:r>
+          <m:sSub>
+            <m:sSubPr>
+              <m:ctrlPr>
+                <w:rPr>
+                  <w:rFonts w:ascii="Cambria Math" w:hAnsi="Cambria Math"/>
+                  <w:i/>
+                  <w:sz w:val="24"/>
+                </w:rPr>
+              </m:ctrlPr>
+            </m:sSubPr>
+            <m:e>
+              <m:r>
+                <w:rPr>
+                  <w:rFonts w:ascii="Cambria Math" w:hAnsi="Cambria Math"/>
+                  <w:sz w:val="24"/>
+                </w:rPr>
+                <m:t>e</m:t>
+              </m:r>
+            </m:e>
+            <m:sub>
+              <m:r>
+                <w:rPr>
+                  <w:rFonts w:ascii="Cambria Math" w:hAnsi="Cambria Math"/>
+                  <w:sz w:val="24"/>
+                </w:rPr>
+                <m:t>1</m:t>
+              </m:r>
+            </m:sub>
+          </m:sSub>
+        </m:oMath>
+      </m:oMathPara>
+    </w:p>
+    <w:p>
+      <w:pPr>
+        <w:rPr>
+          <w:sz w:val="24"/>
+        </w:rPr>
+      </w:pPr>
+      <m:oMathPara>
+        <m:oMath>
+          <m:r>
+            <w:rPr>
+              <w:rFonts w:ascii="Cambria Math" w:hAnsi="Cambria Math"/>
+              <w:sz w:val="24"/>
+            </w:rPr>
+            <m:t>u</m:t>
+          </m:r>
+          <m:d>
+            <m:dPr>
+              <m:ctrlPr>
+                <w:rPr>
+                  <w:rFonts w:ascii="Cambria Math" w:hAnsi="Cambria Math"/>
+                  <w:i/>
+                  <w:sz w:val="24"/>
+                </w:rPr>
+              </m:ctrlPr>
+            </m:dPr>
+            <m:e>
+              <m:r>
+                <w:rPr>
+                  <w:rFonts w:ascii="Cambria Math" w:hAnsi="Cambria Math"/>
+                  <w:sz w:val="24"/>
+                </w:rPr>
+                <m:t>t</m:t>
+              </m:r>
             </m:e>
           </m:d>
           <m:r>
@@ -6437,10 +7140,8 @@
             </w:rPr>
             <m:t>=</m:t>
           </m:r>
-          <m:d>
-            <m:dPr>
-              <m:begChr m:val="["/>
-              <m:endChr m:val="]"/>
+          <m:f>
+            <m:fPr>
               <m:ctrlPr>
                 <w:rPr>
                   <w:rFonts w:ascii="Cambria Math" w:hAnsi="Cambria Math"/>
@@ -6448,10 +7149,11 @@
                   <w:sz w:val="24"/>
                 </w:rPr>
               </m:ctrlPr>
-            </m:dPr>
-            <m:e>
-              <m:eqArr>
-                <m:eqArrPr>
+            </m:fPr>
+            <m:num>
+              <m:acc>
+                <m:accPr>
+                  <m:chr m:val="̇"/>
                   <m:ctrlPr>
                     <w:rPr>
                       <w:rFonts w:ascii="Cambria Math" w:hAnsi="Cambria Math"/>
@@ -6459,7 +7161,7 @@
                       <w:sz w:val="24"/>
                     </w:rPr>
                   </m:ctrlPr>
-                </m:eqArrPr>
+                </m:accPr>
                 <m:e>
                   <m:sSub>
                     <m:sSubPr>
@@ -6477,102 +7179,181 @@
                           <w:rFonts w:ascii="Cambria Math" w:hAnsi="Cambria Math"/>
                           <w:sz w:val="24"/>
                         </w:rPr>
-                        <m:t>J</m:t>
+                        <m:t>y</m:t>
                       </m:r>
                     </m:e>
                     <m:sub>
-                      <m:d>
-                        <m:dPr>
-                          <m:ctrlPr>
-                            <w:rPr>
-                              <w:rFonts w:ascii="Cambria Math" w:hAnsi="Cambria Math"/>
-                              <w:i/>
-                              <w:sz w:val="24"/>
-                            </w:rPr>
-                          </m:ctrlPr>
-                        </m:dPr>
-                        <m:e>
-                          <m:r>
-                            <w:rPr>
-                              <w:rFonts w:ascii="Cambria Math" w:hAnsi="Cambria Math"/>
-                              <w:sz w:val="24"/>
-                            </w:rPr>
-                            <m:t>q</m:t>
-                          </m:r>
-                        </m:e>
-                      </m:d>
+                      <m:r>
+                        <w:rPr>
+                          <w:rFonts w:ascii="Cambria Math" w:hAnsi="Cambria Math"/>
+                          <w:sz w:val="24"/>
+                        </w:rPr>
+                        <m:t>ref</m:t>
+                      </m:r>
                     </m:sub>
                   </m:sSub>
                 </m:e>
+              </m:acc>
+              <m:r>
+                <w:rPr>
+                  <w:rFonts w:ascii="Cambria Math" w:hAnsi="Cambria Math"/>
+                  <w:sz w:val="24"/>
+                </w:rPr>
+                <m:t>+</m:t>
+              </m:r>
+              <m:r>
+                <w:rPr>
+                  <w:rFonts w:ascii="Cambria Math" w:hAnsi="Cambria Math"/>
+                  <w:sz w:val="24"/>
+                </w:rPr>
+                <m:t>k</m:t>
+              </m:r>
+              <m:sSub>
+                <m:sSubPr>
+                  <m:ctrlPr>
+                    <w:rPr>
+                      <w:rFonts w:ascii="Cambria Math" w:hAnsi="Cambria Math"/>
+                      <w:i/>
+                      <w:sz w:val="24"/>
+                    </w:rPr>
+                  </m:ctrlPr>
+                </m:sSubPr>
                 <m:e>
                   <m:r>
                     <w:rPr>
                       <w:rFonts w:ascii="Cambria Math" w:hAnsi="Cambria Math"/>
                       <w:sz w:val="24"/>
                     </w:rPr>
-                    <m:t>I</m:t>
+                    <m:t>e</m:t>
                   </m:r>
                 </m:e>
-              </m:eqArr>
-            </m:e>
-          </m:d>
+                <m:sub>
+                  <m:r>
+                    <w:rPr>
+                      <w:rFonts w:ascii="Cambria Math" w:hAnsi="Cambria Math"/>
+                      <w:sz w:val="24"/>
+                    </w:rPr>
+                    <m:t>1</m:t>
+                  </m:r>
+                </m:sub>
+              </m:sSub>
+            </m:num>
+            <m:den>
+              <m:sSub>
+                <m:sSubPr>
+                  <m:ctrlPr>
+                    <w:rPr>
+                      <w:rFonts w:ascii="Cambria Math" w:hAnsi="Cambria Math"/>
+                      <w:i/>
+                      <w:sz w:val="24"/>
+                    </w:rPr>
+                  </m:ctrlPr>
+                </m:sSubPr>
+                <m:e>
+                  <m:r>
+                    <w:rPr>
+                      <w:rFonts w:ascii="Cambria Math" w:hAnsi="Cambria Math"/>
+                      <w:sz w:val="24"/>
+                    </w:rPr>
+                    <m:t>J</m:t>
+                  </m:r>
+                </m:e>
+                <m:sub>
+                  <m:d>
+                    <m:dPr>
+                      <m:ctrlPr>
+                        <w:rPr>
+                          <w:rFonts w:ascii="Cambria Math" w:hAnsi="Cambria Math"/>
+                          <w:i/>
+                          <w:sz w:val="24"/>
+                        </w:rPr>
+                      </m:ctrlPr>
+                    </m:dPr>
+                    <m:e>
+                      <m:r>
+                        <w:rPr>
+                          <w:rFonts w:ascii="Cambria Math" w:hAnsi="Cambria Math"/>
+                          <w:sz w:val="24"/>
+                        </w:rPr>
+                        <m:t>q</m:t>
+                      </m:r>
+                    </m:e>
+                  </m:d>
+                </m:sub>
+              </m:sSub>
+            </m:den>
+          </m:f>
           <m:r>
             <w:rPr>
               <w:rFonts w:ascii="Cambria Math" w:hAnsi="Cambria Math"/>
               <w:sz w:val="24"/>
             </w:rPr>
-            <m:t>u(t)</m:t>
+            <m:t>=</m:t>
           </m:r>
-        </m:oMath>
-      </m:oMathPara>
-    </w:p>
-    <w:p>
-      <w:r>
-        <w:rPr>
-          <w:sz w:val="24"/>
-        </w:rPr>
-        <w:tab/>
-      </w:r>
-      <w:r>
-        <w:rPr>
-          <w:sz w:val="24"/>
-        </w:rPr>
-        <w:tab/>
-      </w:r>
-      <w:r>
-        <w:rPr>
-          <w:sz w:val="24"/>
-        </w:rPr>
-        <w:tab/>
-      </w:r>
-      <w:r>
-        <w:rPr>
-          <w:sz w:val="24"/>
-        </w:rPr>
-        <w:tab/>
-      </w:r>
-      <w:r>
-        <w:rPr>
-          <w:sz w:val="24"/>
-        </w:rPr>
-        <w:tab/>
-      </w:r>
-    </w:p>
-    <w:p>
-      <w:pPr>
-        <w:rPr>
-          <w:sz w:val="24"/>
-        </w:rPr>
-      </w:pPr>
-      <m:oMathPara>
-        <m:oMath>
-          <m:r>
-            <w:rPr>
-              <w:rFonts w:ascii="Cambria Math" w:hAnsi="Cambria Math"/>
-              <w:sz w:val="24"/>
-            </w:rPr>
-            <m:t xml:space="preserve">y= </m:t>
-          </m:r>
+          <m:sSup>
+            <m:sSupPr>
+              <m:ctrlPr>
+                <w:rPr>
+                  <w:rFonts w:ascii="Cambria Math" w:hAnsi="Cambria Math"/>
+                  <w:i/>
+                  <w:sz w:val="24"/>
+                </w:rPr>
+              </m:ctrlPr>
+            </m:sSupPr>
+            <m:e>
+              <m:sSub>
+                <m:sSubPr>
+                  <m:ctrlPr>
+                    <w:rPr>
+                      <w:rFonts w:ascii="Cambria Math" w:hAnsi="Cambria Math"/>
+                      <w:i/>
+                      <w:sz w:val="24"/>
+                    </w:rPr>
+                  </m:ctrlPr>
+                </m:sSubPr>
+                <m:e>
+                  <m:r>
+                    <w:rPr>
+                      <w:rFonts w:ascii="Cambria Math" w:hAnsi="Cambria Math"/>
+                      <w:sz w:val="24"/>
+                    </w:rPr>
+                    <m:t>J</m:t>
+                  </m:r>
+                </m:e>
+                <m:sub>
+                  <m:d>
+                    <m:dPr>
+                      <m:ctrlPr>
+                        <w:rPr>
+                          <w:rFonts w:ascii="Cambria Math" w:hAnsi="Cambria Math"/>
+                          <w:i/>
+                          <w:sz w:val="24"/>
+                        </w:rPr>
+                      </m:ctrlPr>
+                    </m:dPr>
+                    <m:e>
+                      <m:r>
+                        <w:rPr>
+                          <w:rFonts w:ascii="Cambria Math" w:hAnsi="Cambria Math"/>
+                          <w:sz w:val="24"/>
+                        </w:rPr>
+                        <m:t>q</m:t>
+                      </m:r>
+                    </m:e>
+                  </m:d>
+                </m:sub>
+              </m:sSub>
+            </m:e>
+            <m:sup>
+              <m:r>
+                <w:rPr>
+                  <w:rFonts w:ascii="Cambria Math" w:hAnsi="Cambria Math"/>
+                  <w:sz w:val="24"/>
+                </w:rPr>
+                <m:t>-1</m:t>
+              </m:r>
+            </m:sup>
+          </m:sSup>
           <m:d>
             <m:dPr>
               <m:begChr m:val="["/>
@@ -6586,23 +7367,9 @@
               </m:ctrlPr>
             </m:dPr>
             <m:e>
-              <m:r>
-                <w:rPr>
-                  <w:rFonts w:ascii="Cambria Math" w:hAnsi="Cambria Math"/>
-                  <w:sz w:val="24"/>
-                </w:rPr>
-                <m:t xml:space="preserve"> </m:t>
-              </m:r>
-              <m:m>
-                <m:mPr>
-                  <m:mcs>
-                    <m:mc>
-                      <m:mcPr>
-                        <m:count m:val="2"/>
-                        <m:mcJc m:val="center"/>
-                      </m:mcPr>
-                    </m:mc>
-                  </m:mcs>
+              <m:acc>
+                <m:accPr>
+                  <m:chr m:val="̇"/>
                   <m:ctrlPr>
                     <w:rPr>
                       <w:rFonts w:ascii="Cambria Math" w:hAnsi="Cambria Math"/>
@@ -6610,34 +7377,580 @@
                       <w:sz w:val="24"/>
                     </w:rPr>
                   </m:ctrlPr>
-                </m:mPr>
-                <m:mr>
-                  <m:e>
-                    <m:r>
-                      <w:rPr>
-                        <w:rFonts w:ascii="Cambria Math" w:hAnsi="Cambria Math"/>
-                        <w:sz w:val="24"/>
-                      </w:rPr>
-                      <m:t>I</m:t>
-                    </m:r>
-                  </m:e>
-                  <m:e>
-                    <m:r>
-                      <w:rPr>
-                        <w:rFonts w:ascii="Cambria Math" w:hAnsi="Cambria Math"/>
-                        <w:sz w:val="24"/>
-                      </w:rPr>
-                      <m:t>0</m:t>
-                    </m:r>
-                  </m:e>
-                </m:mr>
-              </m:m>
+                </m:accPr>
+                <m:e>
+                  <m:sSub>
+                    <m:sSubPr>
+                      <m:ctrlPr>
+                        <w:rPr>
+                          <w:rFonts w:ascii="Cambria Math" w:hAnsi="Cambria Math"/>
+                          <w:i/>
+                          <w:sz w:val="24"/>
+                        </w:rPr>
+                      </m:ctrlPr>
+                    </m:sSubPr>
+                    <m:e>
+                      <m:r>
+                        <w:rPr>
+                          <w:rFonts w:ascii="Cambria Math" w:hAnsi="Cambria Math"/>
+                          <w:sz w:val="24"/>
+                        </w:rPr>
+                        <m:t>y</m:t>
+                      </m:r>
+                    </m:e>
+                    <m:sub>
+                      <m:r>
+                        <w:rPr>
+                          <w:rFonts w:ascii="Cambria Math" w:hAnsi="Cambria Math"/>
+                          <w:sz w:val="24"/>
+                        </w:rPr>
+                        <m:t>ref</m:t>
+                      </m:r>
+                    </m:sub>
+                  </m:sSub>
+                </m:e>
+              </m:acc>
+              <m:r>
+                <w:rPr>
+                  <w:rFonts w:ascii="Cambria Math" w:hAnsi="Cambria Math"/>
+                  <w:sz w:val="24"/>
+                </w:rPr>
+                <m:t>+k</m:t>
+              </m:r>
+              <m:r>
+                <w:rPr>
+                  <w:rFonts w:ascii="Cambria Math" w:hAnsi="Cambria Math"/>
+                  <w:sz w:val="24"/>
+                </w:rPr>
+                <m:t>(</m:t>
+              </m:r>
+              <m:sSub>
+                <m:sSubPr>
+                  <m:ctrlPr>
+                    <w:rPr>
+                      <w:rFonts w:ascii="Cambria Math" w:hAnsi="Cambria Math"/>
+                      <w:i/>
+                      <w:sz w:val="24"/>
+                    </w:rPr>
+                  </m:ctrlPr>
+                </m:sSubPr>
+                <m:e>
+                  <m:r>
+                    <w:rPr>
+                      <w:rFonts w:ascii="Cambria Math" w:hAnsi="Cambria Math"/>
+                      <w:sz w:val="24"/>
+                    </w:rPr>
+                    <m:t>y</m:t>
+                  </m:r>
+                </m:e>
+                <m:sub>
+                  <m:r>
+                    <w:rPr>
+                      <w:rFonts w:ascii="Cambria Math" w:hAnsi="Cambria Math"/>
+                      <w:sz w:val="24"/>
+                    </w:rPr>
+                    <m:t>ref</m:t>
+                  </m:r>
+                </m:sub>
+              </m:sSub>
+              <m:r>
+                <w:rPr>
+                  <w:rFonts w:ascii="Cambria Math" w:hAnsi="Cambria Math"/>
+                  <w:sz w:val="24"/>
+                </w:rPr>
+                <m:t>-p</m:t>
+              </m:r>
+              <m:r>
+                <w:rPr>
+                  <w:rFonts w:ascii="Cambria Math" w:hAnsi="Cambria Math"/>
+                  <w:sz w:val="24"/>
+                </w:rPr>
+                <m:t>)</m:t>
+              </m:r>
             </m:e>
           </m:d>
         </m:oMath>
       </m:oMathPara>
     </w:p>
+    <w:p>
+      <w:pPr>
+        <w:rPr>
+          <w:sz w:val="24"/>
+        </w:rPr>
+      </w:pPr>
+      <w:r>
+        <w:rPr>
+          <w:sz w:val="24"/>
+        </w:rPr>
+        <w:t>A partir del código de Matlab que codificamos creamos dos referencias base para comprobar su funcionamiento en simulación.</w:t>
+      </w:r>
+    </w:p>
+    <w:p>
+      <w:pPr>
+        <w:rPr>
+          <w:sz w:val="24"/>
+        </w:rPr>
+      </w:pPr>
+      <w:r>
+        <w:rPr>
+          <w:sz w:val="24"/>
+        </w:rPr>
+        <w:t>Ejemplo 1.: Seguimiento de referencia de una espiral</w:t>
+      </w:r>
+    </w:p>
+    <w:p>
+      <w:pPr>
+        <w:pStyle w:val="Sinespaciado"/>
+      </w:pPr>
+      <w:proofErr w:type="gramStart"/>
+      <w:r>
+        <w:t>referencia</w:t>
+      </w:r>
+      <w:proofErr w:type="gramEnd"/>
+      <w:r>
+        <w:t xml:space="preserve">  =  </w:t>
+      </w:r>
+      <w:r>
+        <w:t>[</w:t>
+      </w:r>
+      <w:r>
+        <w:t xml:space="preserve"> </w:t>
+      </w:r>
+      <w:r>
+        <w:t>0.1*t</w:t>
+      </w:r>
+      <w:r>
+        <w:t xml:space="preserve"> </w:t>
+      </w:r>
+      <w:r>
+        <w:t xml:space="preserve"> </w:t>
+      </w:r>
+      <w:r>
+        <w:t xml:space="preserve">; </w:t>
+      </w:r>
+      <w:r>
+        <w:t xml:space="preserve">  </w:t>
+      </w:r>
+      <w:r>
+        <w:t>0.1*t*sin(t)</w:t>
+      </w:r>
+      <w:r>
+        <w:t xml:space="preserve"> </w:t>
+      </w:r>
+      <w:r>
+        <w:t xml:space="preserve">  </w:t>
+      </w:r>
+      <w:r>
+        <w:t>;</w:t>
+      </w:r>
+      <w:r>
+        <w:t xml:space="preserve">  </w:t>
+      </w:r>
+      <w:r>
+        <w:t xml:space="preserve"> 3 + 0.15*t*</w:t>
+      </w:r>
+      <w:proofErr w:type="spellStart"/>
+      <w:r>
+        <w:t>cos</w:t>
+      </w:r>
+      <w:proofErr w:type="spellEnd"/>
+      <w:r>
+        <w:t>(t)</w:t>
+      </w:r>
+      <w:r>
+        <w:t xml:space="preserve"> </w:t>
+      </w:r>
+      <w:r>
+        <w:t xml:space="preserve"> </w:t>
+      </w:r>
+      <w:r>
+        <w:t>]</w:t>
+      </w:r>
+    </w:p>
+    <w:p>
+      <w:pPr>
+        <w:pStyle w:val="Sinespaciado"/>
+      </w:pPr>
+      <w:proofErr w:type="gramStart"/>
+      <w:r>
+        <w:t>derivada</w:t>
+      </w:r>
+      <w:proofErr w:type="gramEnd"/>
+      <w:r>
+        <w:t xml:space="preserve"> de la referencia = </w:t>
+      </w:r>
+      <w:r>
+        <w:t>[</w:t>
+      </w:r>
+      <w:r>
+        <w:t xml:space="preserve"> </w:t>
+      </w:r>
+      <w:r>
+        <w:t>0.1</w:t>
+      </w:r>
+      <w:r>
+        <w:t xml:space="preserve"> </w:t>
+      </w:r>
+      <w:r>
+        <w:t>; 0.1*sin(t) + 0.1*t*</w:t>
+      </w:r>
+      <w:proofErr w:type="spellStart"/>
+      <w:r>
+        <w:t>cos</w:t>
+      </w:r>
+      <w:proofErr w:type="spellEnd"/>
+      <w:r>
+        <w:t>(t)</w:t>
+      </w:r>
+      <w:r>
+        <w:t xml:space="preserve"> </w:t>
+      </w:r>
+      <w:r>
+        <w:t>; -0.15*t*sin(t) + 0.15*</w:t>
+      </w:r>
+      <w:proofErr w:type="spellStart"/>
+      <w:r>
+        <w:t>cos</w:t>
+      </w:r>
+      <w:proofErr w:type="spellEnd"/>
+      <w:r>
+        <w:t>(t)</w:t>
+      </w:r>
+      <w:r>
+        <w:t xml:space="preserve"> </w:t>
+      </w:r>
+      <w:r>
+        <w:t>];</w:t>
+      </w:r>
+    </w:p>
+    <w:p>
+      <w:pPr>
+        <w:pStyle w:val="Sinespaciado"/>
+      </w:pPr>
+    </w:p>
+    <w:p>
+      <w:r>
+        <w:rPr>
+          <w:noProof/>
+          <w:lang w:eastAsia="es-MX"/>
+        </w:rPr>
+        <w:drawing>
+          <wp:inline distT="0" distB="0" distL="0" distR="0" wp14:anchorId="578ACF26" wp14:editId="0339C47E">
+            <wp:extent cx="2677272" cy="2097741"/>
+            <wp:effectExtent l="0" t="0" r="8890" b="0"/>
+            <wp:docPr id="9" name="Imagen 9"/>
+            <wp:cNvGraphicFramePr>
+              <a:graphicFrameLocks xmlns:a="http://schemas.openxmlformats.org/drawingml/2006/main" noChangeAspect="1"/>
+            </wp:cNvGraphicFramePr>
+            <a:graphic xmlns:a="http://schemas.openxmlformats.org/drawingml/2006/main">
+              <a:graphicData uri="http://schemas.openxmlformats.org/drawingml/2006/picture">
+                <pic:pic xmlns:pic="http://schemas.openxmlformats.org/drawingml/2006/picture">
+                  <pic:nvPicPr>
+                    <pic:cNvPr id="0" name=""/>
+                    <pic:cNvPicPr/>
+                  </pic:nvPicPr>
+                  <pic:blipFill rotWithShape="1">
+                    <a:blip r:embed="rId18"/>
+                    <a:srcRect l="8796" t="10959"/>
+                    <a:stretch/>
+                  </pic:blipFill>
+                  <pic:spPr bwMode="auto">
+                    <a:xfrm>
+                      <a:off x="0" y="0"/>
+                      <a:ext cx="2685618" cy="2104280"/>
+                    </a:xfrm>
+                    <a:prstGeom prst="rect">
+                      <a:avLst/>
+                    </a:prstGeom>
+                    <a:ln>
+                      <a:noFill/>
+                    </a:ln>
+                    <a:extLst>
+                      <a:ext uri="{53640926-AAD7-44D8-BBD7-CCE9431645EC}">
+                        <a14:shadowObscured xmlns:a14="http://schemas.microsoft.com/office/drawing/2010/main"/>
+                      </a:ext>
+                    </a:extLst>
+                  </pic:spPr>
+                </pic:pic>
+              </a:graphicData>
+            </a:graphic>
+          </wp:inline>
+        </w:drawing>
+      </w:r>
+      <w:r>
+        <w:t xml:space="preserve">   </w:t>
+      </w:r>
+      <w:r>
+        <w:rPr>
+          <w:noProof/>
+          <w:lang w:eastAsia="es-MX"/>
+        </w:rPr>
+        <w:drawing>
+          <wp:inline distT="0" distB="0" distL="0" distR="0" wp14:anchorId="3369C4D3" wp14:editId="7BB0A9F1">
+            <wp:extent cx="2269863" cy="2097650"/>
+            <wp:effectExtent l="0" t="0" r="0" b="0"/>
+            <wp:docPr id="11" name="Imagen 11"/>
+            <wp:cNvGraphicFramePr>
+              <a:graphicFrameLocks xmlns:a="http://schemas.openxmlformats.org/drawingml/2006/main" noChangeAspect="1"/>
+            </wp:cNvGraphicFramePr>
+            <a:graphic xmlns:a="http://schemas.openxmlformats.org/drawingml/2006/main">
+              <a:graphicData uri="http://schemas.openxmlformats.org/drawingml/2006/picture">
+                <pic:pic xmlns:pic="http://schemas.openxmlformats.org/drawingml/2006/picture">
+                  <pic:nvPicPr>
+                    <pic:cNvPr id="0" name=""/>
+                    <pic:cNvPicPr/>
+                  </pic:nvPicPr>
+                  <pic:blipFill rotWithShape="1">
+                    <a:blip r:embed="rId19"/>
+                    <a:srcRect t="11364"/>
+                    <a:stretch/>
+                  </pic:blipFill>
+                  <pic:spPr bwMode="auto">
+                    <a:xfrm>
+                      <a:off x="0" y="0"/>
+                      <a:ext cx="2269863" cy="2097650"/>
+                    </a:xfrm>
+                    <a:prstGeom prst="rect">
+                      <a:avLst/>
+                    </a:prstGeom>
+                    <a:ln>
+                      <a:noFill/>
+                    </a:ln>
+                    <a:extLst>
+                      <a:ext uri="{53640926-AAD7-44D8-BBD7-CCE9431645EC}">
+                        <a14:shadowObscured xmlns:a14="http://schemas.microsoft.com/office/drawing/2010/main"/>
+                      </a:ext>
+                    </a:extLst>
+                  </pic:spPr>
+                </pic:pic>
+              </a:graphicData>
+            </a:graphic>
+          </wp:inline>
+        </w:drawing>
+      </w:r>
+    </w:p>
+    <w:p>
+      <w:pPr>
+        <w:jc w:val="center"/>
+      </w:pPr>
+      <w:r>
+        <w:rPr>
+          <w:noProof/>
+          <w:lang w:eastAsia="es-MX"/>
+        </w:rPr>
+        <w:drawing>
+          <wp:inline distT="0" distB="0" distL="0" distR="0" wp14:anchorId="2CA6FAB2" wp14:editId="305FD1CE">
+            <wp:extent cx="2506531" cy="2031066"/>
+            <wp:effectExtent l="0" t="0" r="8255" b="7620"/>
+            <wp:docPr id="12" name="Imagen 12"/>
+            <wp:cNvGraphicFramePr>
+              <a:graphicFrameLocks xmlns:a="http://schemas.openxmlformats.org/drawingml/2006/main" noChangeAspect="1"/>
+            </wp:cNvGraphicFramePr>
+            <a:graphic xmlns:a="http://schemas.openxmlformats.org/drawingml/2006/main">
+              <a:graphicData uri="http://schemas.openxmlformats.org/drawingml/2006/picture">
+                <pic:pic xmlns:pic="http://schemas.openxmlformats.org/drawingml/2006/picture">
+                  <pic:nvPicPr>
+                    <pic:cNvPr id="0" name=""/>
+                    <pic:cNvPicPr/>
+                  </pic:nvPicPr>
+                  <pic:blipFill>
+                    <a:blip r:embed="rId20"/>
+                    <a:stretch>
+                      <a:fillRect/>
+                    </a:stretch>
+                  </pic:blipFill>
+                  <pic:spPr>
+                    <a:xfrm>
+                      <a:off x="0" y="0"/>
+                      <a:ext cx="2512833" cy="2036172"/>
+                    </a:xfrm>
+                    <a:prstGeom prst="rect">
+                      <a:avLst/>
+                    </a:prstGeom>
+                  </pic:spPr>
+                </pic:pic>
+              </a:graphicData>
+            </a:graphic>
+          </wp:inline>
+        </w:drawing>
+      </w:r>
+      <w:r>
+        <w:t>z [amarillo],  x[azul],  y[rojo]</w:t>
+      </w:r>
+      <w:bookmarkStart w:id="0" w:name="_GoBack"/>
+      <w:bookmarkEnd w:id="0"/>
+    </w:p>
     <w:p/>
+    <w:p/>
+    <w:p/>
+    <w:p>
+      <w:pPr>
+        <w:autoSpaceDE w:val="0"/>
+        <w:autoSpaceDN w:val="0"/>
+        <w:adjustRightInd w:val="0"/>
+        <w:spacing w:after="0" w:line="240" w:lineRule="auto"/>
+        <w:rPr>
+          <w:rFonts w:ascii="Courier New" w:hAnsi="Courier New" w:cs="Courier New"/>
+          <w:color w:val="000000"/>
+          <w:szCs w:val="20"/>
+        </w:rPr>
+      </w:pPr>
+      <w:proofErr w:type="spellStart"/>
+      <w:proofErr w:type="gramStart"/>
+      <w:r>
+        <w:rPr>
+          <w:rFonts w:ascii="Courier New" w:hAnsi="Courier New" w:cs="Courier New"/>
+          <w:color w:val="000000"/>
+          <w:szCs w:val="20"/>
+        </w:rPr>
+        <w:t>ref</w:t>
+      </w:r>
+      <w:proofErr w:type="spellEnd"/>
+      <w:proofErr w:type="gramEnd"/>
+      <w:r>
+        <w:rPr>
+          <w:rFonts w:ascii="Courier New" w:hAnsi="Courier New" w:cs="Courier New"/>
+          <w:color w:val="000000"/>
+          <w:szCs w:val="20"/>
+        </w:rPr>
+        <w:t xml:space="preserve"> = [3; 1; 2];</w:t>
+      </w:r>
+    </w:p>
+    <w:p>
+      <w:pPr>
+        <w:autoSpaceDE w:val="0"/>
+        <w:autoSpaceDN w:val="0"/>
+        <w:adjustRightInd w:val="0"/>
+        <w:spacing w:after="0" w:line="240" w:lineRule="auto"/>
+        <w:rPr>
+          <w:rFonts w:ascii="Courier New" w:hAnsi="Courier New" w:cs="Courier New"/>
+          <w:sz w:val="24"/>
+          <w:szCs w:val="24"/>
+        </w:rPr>
+      </w:pPr>
+    </w:p>
+    <w:p>
+      <w:pPr>
+        <w:autoSpaceDE w:val="0"/>
+        <w:autoSpaceDN w:val="0"/>
+        <w:adjustRightInd w:val="0"/>
+        <w:spacing w:after="0" w:line="240" w:lineRule="auto"/>
+        <w:rPr>
+          <w:rFonts w:ascii="Courier New" w:hAnsi="Courier New" w:cs="Courier New"/>
+          <w:sz w:val="24"/>
+          <w:szCs w:val="24"/>
+        </w:rPr>
+      </w:pPr>
+      <w:proofErr w:type="spellStart"/>
+      <w:proofErr w:type="gramStart"/>
+      <w:r>
+        <w:rPr>
+          <w:rFonts w:ascii="Courier New" w:hAnsi="Courier New" w:cs="Courier New"/>
+          <w:color w:val="000000"/>
+          <w:szCs w:val="20"/>
+        </w:rPr>
+        <w:t>dref</w:t>
+      </w:r>
+      <w:proofErr w:type="spellEnd"/>
+      <w:proofErr w:type="gramEnd"/>
+      <w:r>
+        <w:rPr>
+          <w:rFonts w:ascii="Courier New" w:hAnsi="Courier New" w:cs="Courier New"/>
+          <w:color w:val="000000"/>
+          <w:szCs w:val="20"/>
+        </w:rPr>
+        <w:t xml:space="preserve"> = [0; 0; 0];</w:t>
+      </w:r>
+    </w:p>
+    <w:p/>
+    <w:p/>
+    <w:p>
+      <w:r>
+        <w:rPr>
+          <w:noProof/>
+          <w:lang w:eastAsia="es-MX"/>
+        </w:rPr>
+        <w:drawing>
+          <wp:inline distT="0" distB="0" distL="0" distR="0" wp14:anchorId="6E351866" wp14:editId="4A3EEB47">
+            <wp:extent cx="4263229" cy="3582297"/>
+            <wp:effectExtent l="0" t="0" r="4445" b="0"/>
+            <wp:docPr id="19" name="Imagen 19"/>
+            <wp:cNvGraphicFramePr>
+              <a:graphicFrameLocks xmlns:a="http://schemas.openxmlformats.org/drawingml/2006/main" noChangeAspect="1"/>
+            </wp:cNvGraphicFramePr>
+            <a:graphic xmlns:a="http://schemas.openxmlformats.org/drawingml/2006/main">
+              <a:graphicData uri="http://schemas.openxmlformats.org/drawingml/2006/picture">
+                <pic:pic xmlns:pic="http://schemas.openxmlformats.org/drawingml/2006/picture">
+                  <pic:nvPicPr>
+                    <pic:cNvPr id="0" name=""/>
+                    <pic:cNvPicPr/>
+                  </pic:nvPicPr>
+                  <pic:blipFill>
+                    <a:blip r:embed="rId21"/>
+                    <a:stretch>
+                      <a:fillRect/>
+                    </a:stretch>
+                  </pic:blipFill>
+                  <pic:spPr>
+                    <a:xfrm>
+                      <a:off x="0" y="0"/>
+                      <a:ext cx="4268624" cy="3586830"/>
+                    </a:xfrm>
+                    <a:prstGeom prst="rect">
+                      <a:avLst/>
+                    </a:prstGeom>
+                  </pic:spPr>
+                </pic:pic>
+              </a:graphicData>
+            </a:graphic>
+          </wp:inline>
+        </w:drawing>
+      </w:r>
+    </w:p>
+    <w:p>
+      <w:r>
+        <w:rPr>
+          <w:noProof/>
+          <w:lang w:eastAsia="es-MX"/>
+        </w:rPr>
+        <w:lastRenderedPageBreak/>
+        <w:drawing>
+          <wp:inline distT="0" distB="0" distL="0" distR="0" wp14:anchorId="46AB5CA5" wp14:editId="31C0CECF">
+            <wp:extent cx="4229151" cy="3324113"/>
+            <wp:effectExtent l="0" t="0" r="0" b="0"/>
+            <wp:docPr id="20" name="Imagen 20"/>
+            <wp:cNvGraphicFramePr>
+              <a:graphicFrameLocks xmlns:a="http://schemas.openxmlformats.org/drawingml/2006/main" noChangeAspect="1"/>
+            </wp:cNvGraphicFramePr>
+            <a:graphic xmlns:a="http://schemas.openxmlformats.org/drawingml/2006/main">
+              <a:graphicData uri="http://schemas.openxmlformats.org/drawingml/2006/picture">
+                <pic:pic xmlns:pic="http://schemas.openxmlformats.org/drawingml/2006/picture">
+                  <pic:nvPicPr>
+                    <pic:cNvPr id="0" name=""/>
+                    <pic:cNvPicPr/>
+                  </pic:nvPicPr>
+                  <pic:blipFill>
+                    <a:blip r:embed="rId22"/>
+                    <a:stretch>
+                      <a:fillRect/>
+                    </a:stretch>
+                  </pic:blipFill>
+                  <pic:spPr>
+                    <a:xfrm>
+                      <a:off x="0" y="0"/>
+                      <a:ext cx="4228771" cy="3323815"/>
+                    </a:xfrm>
+                    <a:prstGeom prst="rect">
+                      <a:avLst/>
+                    </a:prstGeom>
+                  </pic:spPr>
+                </pic:pic>
+              </a:graphicData>
+            </a:graphic>
+          </wp:inline>
+        </w:drawing>
+      </w:r>
+    </w:p>
     <w:sectPr>
       <w:pgSz w:w="12240" w:h="15840"/>
       <w:pgMar w:top="1417" w:right="1701" w:bottom="1417" w:left="1701" w:header="708" w:footer="708" w:gutter="0"/>
@@ -8786,6 +10099,537 @@
 </w:styles>
 </file>
 
+<file path=word/glossary/document.xml><?xml version="1.0" encoding="utf-8"?>
+<w:glossaryDocument xmlns:wpc="http://schemas.microsoft.com/office/word/2010/wordprocessingCanvas" xmlns:mc="http://schemas.openxmlformats.org/markup-compatibility/2006" xmlns:o="urn:schemas-microsoft-com:office:office" xmlns:r="http://schemas.openxmlformats.org/officeDocument/2006/relationships" xmlns:m="http://schemas.openxmlformats.org/officeDocument/2006/math" xmlns:v="urn:schemas-microsoft-com:vml" xmlns:wp14="http://schemas.microsoft.com/office/word/2010/wordprocessingDrawing" xmlns:wp="http://schemas.openxmlformats.org/drawingml/2006/wordprocessingDrawing" xmlns:w10="urn:schemas-microsoft-com:office:word" xmlns:w="http://schemas.openxmlformats.org/wordprocessingml/2006/main" xmlns:w14="http://schemas.microsoft.com/office/word/2010/wordml" xmlns:wpg="http://schemas.microsoft.com/office/word/2010/wordprocessingGroup" xmlns:wpi="http://schemas.microsoft.com/office/word/2010/wordprocessingInk" xmlns:wne="http://schemas.microsoft.com/office/word/2006/wordml" xmlns:wps="http://schemas.microsoft.com/office/word/2010/wordprocessingShape" mc:Ignorable="w14 wp14"/>
+</file>
+
+<file path=word/glossary/fontTable.xml><?xml version="1.0" encoding="utf-8"?>
+<w:fonts xmlns:mc="http://schemas.openxmlformats.org/markup-compatibility/2006" xmlns:r="http://schemas.openxmlformats.org/officeDocument/2006/relationships" xmlns:w="http://schemas.openxmlformats.org/wordprocessingml/2006/main" xmlns:w14="http://schemas.microsoft.com/office/word/2010/wordml" mc:Ignorable="w14">
+  <w:font w:name="Symbol">
+    <w:panose1 w:val="05050102010706020507"/>
+    <w:charset w:val="02"/>
+    <w:family w:val="roman"/>
+    <w:pitch w:val="variable"/>
+    <w:sig w:usb0="00000000" w:usb1="10000000" w:usb2="00000000" w:usb3="00000000" w:csb0="80000000" w:csb1="00000000"/>
+  </w:font>
+  <w:font w:name="Times New Roman">
+    <w:panose1 w:val="02020603050405020304"/>
+    <w:charset w:val="00"/>
+    <w:family w:val="roman"/>
+    <w:pitch w:val="variable"/>
+    <w:sig w:usb0="E0002AFF" w:usb1="C0007841" w:usb2="00000009" w:usb3="00000000" w:csb0="000001FF" w:csb1="00000000"/>
+  </w:font>
+  <w:font w:name="Courier New">
+    <w:panose1 w:val="02070309020205020404"/>
+    <w:charset w:val="00"/>
+    <w:family w:val="modern"/>
+    <w:pitch w:val="fixed"/>
+    <w:sig w:usb0="E0002AFF" w:usb1="C0007843" w:usb2="00000009" w:usb3="00000000" w:csb0="000001FF" w:csb1="00000000"/>
+  </w:font>
+  <w:font w:name="Wingdings">
+    <w:panose1 w:val="05000000000000000000"/>
+    <w:charset w:val="02"/>
+    <w:family w:val="auto"/>
+    <w:pitch w:val="variable"/>
+    <w:sig w:usb0="00000000" w:usb1="10000000" w:usb2="00000000" w:usb3="00000000" w:csb0="80000000" w:csb1="00000000"/>
+  </w:font>
+  <w:font w:name="Calibri">
+    <w:panose1 w:val="020F0502020204030204"/>
+    <w:charset w:val="00"/>
+    <w:family w:val="swiss"/>
+    <w:pitch w:val="variable"/>
+    <w:sig w:usb0="E00002FF" w:usb1="4000ACFF" w:usb2="00000001" w:usb3="00000000" w:csb0="0000019F" w:csb1="00000000"/>
+  </w:font>
+  <w:font w:name="Tahoma">
+    <w:panose1 w:val="020B0604030504040204"/>
+    <w:charset w:val="00"/>
+    <w:family w:val="swiss"/>
+    <w:pitch w:val="variable"/>
+    <w:sig w:usb0="E1002EFF" w:usb1="C000605B" w:usb2="00000029" w:usb3="00000000" w:csb0="000101FF" w:csb1="00000000"/>
+  </w:font>
+  <w:font w:name="Cambria Math">
+    <w:panose1 w:val="02040503050406030204"/>
+    <w:charset w:val="00"/>
+    <w:family w:val="roman"/>
+    <w:pitch w:val="variable"/>
+    <w:sig w:usb0="E00002FF" w:usb1="420024FF" w:usb2="00000000" w:usb3="00000000" w:csb0="0000019F" w:csb1="00000000"/>
+  </w:font>
+  <w:font w:name="Cambria">
+    <w:panose1 w:val="02040503050406030204"/>
+    <w:charset w:val="00"/>
+    <w:family w:val="roman"/>
+    <w:pitch w:val="variable"/>
+    <w:sig w:usb0="E00002FF" w:usb1="400004FF" w:usb2="00000000" w:usb3="00000000" w:csb0="0000019F" w:csb1="00000000"/>
+  </w:font>
+</w:fonts>
+</file>
+
+<file path=word/glossary/settings.xml><?xml version="1.0" encoding="utf-8"?>
+<w:settings xmlns:mc="http://schemas.openxmlformats.org/markup-compatibility/2006" xmlns:o="urn:schemas-microsoft-com:office:office" xmlns:r="http://schemas.openxmlformats.org/officeDocument/2006/relationships" xmlns:m="http://schemas.openxmlformats.org/officeDocument/2006/math" xmlns:v="urn:schemas-microsoft-com:vml" xmlns:w10="urn:schemas-microsoft-com:office:word" xmlns:w="http://schemas.openxmlformats.org/wordprocessingml/2006/main" xmlns:w14="http://schemas.microsoft.com/office/word/2010/wordml" xmlns:sl="http://schemas.openxmlformats.org/schemaLibrary/2006/main" mc:Ignorable="w14">
+  <w:view w:val="normal"/>
+  <w:defaultTabStop w:val="708"/>
+  <w:hyphenationZone w:val="425"/>
+  <w:characterSpacingControl w:val="doNotCompress"/>
+  <w:compat>
+    <w:useFELayout/>
+    <w:compatSetting w:name="compatibilityMode" w:uri="http://schemas.microsoft.com/office/word" w:val="14"/>
+    <w:compatSetting w:name="overrideTableStyleFontSizeAndJustification" w:uri="http://schemas.microsoft.com/office/word" w:val="1"/>
+    <w:compatSetting w:name="enableOpenTypeFeatures" w:uri="http://schemas.microsoft.com/office/word" w:val="1"/>
+    <w:compatSetting w:name="doNotFlipMirrorIndents" w:uri="http://schemas.microsoft.com/office/word" w:val="1"/>
+  </w:compat>
+  <w:rsids>
+    <w:rsidRoot w:val="00FE1577"/>
+    <w:rsid w:val="00165869"/>
+    <w:rsid w:val="0029092F"/>
+    <w:rsid w:val="003379CD"/>
+    <w:rsid w:val="003D637D"/>
+    <w:rsid w:val="004500C4"/>
+    <w:rsid w:val="00FE1577"/>
+    <w:rsid w:val="00FE3C3A"/>
+  </w:rsids>
+  <m:mathPr>
+    <m:mathFont m:val="Cambria Math"/>
+    <m:brkBin m:val="before"/>
+    <m:brkBinSub m:val="--"/>
+    <m:smallFrac m:val="0"/>
+    <m:dispDef/>
+    <m:lMargin m:val="0"/>
+    <m:rMargin m:val="0"/>
+    <m:defJc m:val="centerGroup"/>
+    <m:wrapIndent m:val="1440"/>
+    <m:intLim m:val="subSup"/>
+    <m:naryLim m:val="undOvr"/>
+  </m:mathPr>
+  <w:themeFontLang w:val="es-MX"/>
+  <w:clrSchemeMapping w:bg1="light1" w:t1="dark1" w:bg2="light2" w:t2="dark2" w:accent1="accent1" w:accent2="accent2" w:accent3="accent3" w:accent4="accent4" w:accent5="accent5" w:accent6="accent6" w:hyperlink="hyperlink" w:followedHyperlink="followedHyperlink"/>
+  <w:decimalSymbol w:val="."/>
+  <w:listSeparator w:val=","/>
+</w:settings>
+</file>
+
+<file path=word/glossary/styles.xml><?xml version="1.0" encoding="utf-8"?>
+<w:styles xmlns:mc="http://schemas.openxmlformats.org/markup-compatibility/2006" xmlns:r="http://schemas.openxmlformats.org/officeDocument/2006/relationships" xmlns:w="http://schemas.openxmlformats.org/wordprocessingml/2006/main" xmlns:w14="http://schemas.microsoft.com/office/word/2010/wordml" mc:Ignorable="w14">
+  <w:docDefaults>
+    <w:rPrDefault>
+      <w:rPr>
+        <w:rFonts w:asciiTheme="minorHAnsi" w:eastAsiaTheme="minorEastAsia" w:hAnsiTheme="minorHAnsi" w:cstheme="minorBidi"/>
+        <w:sz w:val="22"/>
+        <w:szCs w:val="22"/>
+        <w:lang w:val="es-MX" w:eastAsia="es-MX" w:bidi="ar-SA"/>
+      </w:rPr>
+    </w:rPrDefault>
+    <w:pPrDefault>
+      <w:pPr>
+        <w:spacing w:after="160" w:line="259" w:lineRule="auto"/>
+      </w:pPr>
+    </w:pPrDefault>
+  </w:docDefaults>
+  <w:latentStyles w:defLockedState="0" w:defUIPriority="99" w:defSemiHidden="1" w:defUnhideWhenUsed="1" w:defQFormat="0" w:count="267">
+    <w:lsdException w:name="Normal" w:semiHidden="0" w:uiPriority="0" w:unhideWhenUsed="0" w:qFormat="1"/>
+    <w:lsdException w:name="heading 1" w:semiHidden="0" w:uiPriority="9" w:unhideWhenUsed="0" w:qFormat="1"/>
+    <w:lsdException w:name="heading 2" w:uiPriority="9" w:qFormat="1"/>
+    <w:lsdException w:name="heading 3" w:uiPriority="9" w:qFormat="1"/>
+    <w:lsdException w:name="heading 4" w:uiPriority="9" w:qFormat="1"/>
+    <w:lsdException w:name="heading 5" w:uiPriority="9" w:qFormat="1"/>
+    <w:lsdException w:name="heading 6" w:uiPriority="9" w:qFormat="1"/>
+    <w:lsdException w:name="heading 7" w:uiPriority="9" w:qFormat="1"/>
+    <w:lsdException w:name="heading 8" w:uiPriority="9" w:qFormat="1"/>
+    <w:lsdException w:name="heading 9" w:uiPriority="9" w:qFormat="1"/>
+    <w:lsdException w:name="toc 1" w:uiPriority="39"/>
+    <w:lsdException w:name="toc 2" w:uiPriority="39"/>
+    <w:lsdException w:name="toc 3" w:uiPriority="39"/>
+    <w:lsdException w:name="toc 4" w:uiPriority="39"/>
+    <w:lsdException w:name="toc 5" w:uiPriority="39"/>
+    <w:lsdException w:name="toc 6" w:uiPriority="39"/>
+    <w:lsdException w:name="toc 7" w:uiPriority="39"/>
+    <w:lsdException w:name="toc 8" w:uiPriority="39"/>
+    <w:lsdException w:name="toc 9" w:uiPriority="39"/>
+    <w:lsdException w:name="caption" w:uiPriority="35" w:qFormat="1"/>
+    <w:lsdException w:name="Title" w:semiHidden="0" w:uiPriority="10" w:unhideWhenUsed="0" w:qFormat="1"/>
+    <w:lsdException w:name="Default Paragraph Font" w:uiPriority="1"/>
+    <w:lsdException w:name="Subtitle" w:semiHidden="0" w:uiPriority="11" w:unhideWhenUsed="0" w:qFormat="1"/>
+    <w:lsdException w:name="Strong" w:semiHidden="0" w:uiPriority="22" w:unhideWhenUsed="0" w:qFormat="1"/>
+    <w:lsdException w:name="Emphasis" w:semiHidden="0" w:uiPriority="20" w:unhideWhenUsed="0" w:qFormat="1"/>
+    <w:lsdException w:name="Table Grid" w:semiHidden="0" w:uiPriority="39" w:unhideWhenUsed="0"/>
+    <w:lsdException w:name="Placeholder Text" w:unhideWhenUsed="0"/>
+    <w:lsdException w:name="No Spacing" w:semiHidden="0" w:uiPriority="1" w:unhideWhenUsed="0" w:qFormat="1"/>
+    <w:lsdException w:name="Light Shading" w:semiHidden="0" w:uiPriority="60" w:unhideWhenUsed="0"/>
+    <w:lsdException w:name="Light List" w:semiHidden="0" w:uiPriority="61" w:unhideWhenUsed="0"/>
+    <w:lsdException w:name="Light Grid" w:semiHidden="0" w:uiPriority="62" w:unhideWhenUsed="0"/>
+    <w:lsdException w:name="Medium Shading 1" w:semiHidden="0" w:uiPriority="63" w:unhideWhenUsed="0"/>
+    <w:lsdException w:name="Medium Shading 2" w:semiHidden="0" w:uiPriority="64" w:unhideWhenUsed="0"/>
+    <w:lsdException w:name="Medium List 1" w:semiHidden="0" w:uiPriority="65" w:unhideWhenUsed="0"/>
+    <w:lsdException w:name="Medium List 2" w:semiHidden="0" w:uiPriority="66" w:unhideWhenUsed="0"/>
+    <w:lsdException w:name="Medium Grid 1" w:semiHidden="0" w:uiPriority="67" w:unhideWhenUsed="0"/>
+    <w:lsdException w:name="Medium Grid 2" w:semiHidden="0" w:uiPriority="68" w:unhideWhenUsed="0"/>
+    <w:lsdException w:name="Medium Grid 3" w:semiHidden="0" w:uiPriority="69" w:unhideWhenUsed="0"/>
+    <w:lsdException w:name="Dark List" w:semiHidden="0" w:uiPriority="70" w:unhideWhenUsed="0"/>
+    <w:lsdException w:name="Colorful Shading" w:semiHidden="0" w:uiPriority="71" w:unhideWhenUsed="0"/>
+    <w:lsdException w:name="Colorful List" w:semiHidden="0" w:uiPriority="72" w:unhideWhenUsed="0"/>
+    <w:lsdException w:name="Colorful Grid" w:semiHidden="0" w:uiPriority="73" w:unhideWhenUsed="0"/>
+    <w:lsdException w:name="Light Shading Accent 1" w:semiHidden="0" w:uiPriority="60" w:unhideWhenUsed="0"/>
+    <w:lsdException w:name="Light List Accent 1" w:semiHidden="0" w:uiPriority="61" w:unhideWhenUsed="0"/>
+    <w:lsdException w:name="Light Grid Accent 1" w:semiHidden="0" w:uiPriority="62" w:unhideWhenUsed="0"/>
+    <w:lsdException w:name="Medium Shading 1 Accent 1" w:semiHidden="0" w:uiPriority="63" w:unhideWhenUsed="0"/>
+    <w:lsdException w:name="Medium Shading 2 Accent 1" w:semiHidden="0" w:uiPriority="64" w:unhideWhenUsed="0"/>
+    <w:lsdException w:name="Medium List 1 Accent 1" w:semiHidden="0" w:uiPriority="65" w:unhideWhenUsed="0"/>
+    <w:lsdException w:name="Revision" w:unhideWhenUsed="0"/>
+    <w:lsdException w:name="List Paragraph" w:semiHidden="0" w:uiPriority="34" w:unhideWhenUsed="0" w:qFormat="1"/>
+    <w:lsdException w:name="Quote" w:semiHidden="0" w:uiPriority="29" w:unhideWhenUsed="0" w:qFormat="1"/>
+    <w:lsdException w:name="Intense Quote" w:semiHidden="0" w:uiPriority="30" w:unhideWhenUsed="0" w:qFormat="1"/>
+    <w:lsdException w:name="Medium List 2 Accent 1" w:semiHidden="0" w:uiPriority="66" w:unhideWhenUsed="0"/>
+    <w:lsdException w:name="Medium Grid 1 Accent 1" w:semiHidden="0" w:uiPriority="67" w:unhideWhenUsed="0"/>
+    <w:lsdException w:name="Medium Grid 2 Accent 1" w:semiHidden="0" w:uiPriority="68" w:unhideWhenUsed="0"/>
+    <w:lsdException w:name="Medium Grid 3 Accent 1" w:semiHidden="0" w:uiPriority="69" w:unhideWhenUsed="0"/>
+    <w:lsdException w:name="Dark List Accent 1" w:semiHidden="0" w:uiPriority="70" w:unhideWhenUsed="0"/>
+    <w:lsdException w:name="Colorful Shading Accent 1" w:semiHidden="0" w:uiPriority="71" w:unhideWhenUsed="0"/>
+    <w:lsdException w:name="Colorful List Accent 1" w:semiHidden="0" w:uiPriority="72" w:unhideWhenUsed="0"/>
+    <w:lsdException w:name="Colorful Grid Accent 1" w:semiHidden="0" w:uiPriority="73" w:unhideWhenUsed="0"/>
+    <w:lsdException w:name="Light Shading Accent 2" w:semiHidden="0" w:uiPriority="60" w:unhideWhenUsed="0"/>
+    <w:lsdException w:name="Light List Accent 2" w:semiHidden="0" w:uiPriority="61" w:unhideWhenUsed="0"/>
+    <w:lsdException w:name="Light Grid Accent 2" w:semiHidden="0" w:uiPriority="62" w:unhideWhenUsed="0"/>
+    <w:lsdException w:name="Medium Shading 1 Accent 2" w:semiHidden="0" w:uiPriority="63" w:unhideWhenUsed="0"/>
+    <w:lsdException w:name="Medium Shading 2 Accent 2" w:semiHidden="0" w:uiPriority="64" w:unhideWhenUsed="0"/>
+    <w:lsdException w:name="Medium List 1 Accent 2" w:semiHidden="0" w:uiPriority="65" w:unhideWhenUsed="0"/>
+    <w:lsdException w:name="Medium List 2 Accent 2" w:semiHidden="0" w:uiPriority="66" w:unhideWhenUsed="0"/>
+    <w:lsdException w:name="Medium Grid 1 Accent 2" w:semiHidden="0" w:uiPriority="67" w:unhideWhenUsed="0"/>
+    <w:lsdException w:name="Medium Grid 2 Accent 2" w:semiHidden="0" w:uiPriority="68" w:unhideWhenUsed="0"/>
+    <w:lsdException w:name="Medium Grid 3 Accent 2" w:semiHidden="0" w:uiPriority="69" w:unhideWhenUsed="0"/>
+    <w:lsdException w:name="Dark List Accent 2" w:semiHidden="0" w:uiPriority="70" w:unhideWhenUsed="0"/>
+    <w:lsdException w:name="Colorful Shading Accent 2" w:semiHidden="0" w:uiPriority="71" w:unhideWhenUsed="0"/>
+    <w:lsdException w:name="Colorful List Accent 2" w:semiHidden="0" w:uiPriority="72" w:unhideWhenUsed="0"/>
+    <w:lsdException w:name="Colorful Grid Accent 2" w:semiHidden="0" w:uiPriority="73" w:unhideWhenUsed="0"/>
+    <w:lsdException w:name="Light Shading Accent 3" w:semiHidden="0" w:uiPriority="60" w:unhideWhenUsed="0"/>
+    <w:lsdException w:name="Light List Accent 3" w:semiHidden="0" w:uiPriority="61" w:unhideWhenUsed="0"/>
+    <w:lsdException w:name="Light Grid Accent 3" w:semiHidden="0" w:uiPriority="62" w:unhideWhenUsed="0"/>
+    <w:lsdException w:name="Medium Shading 1 Accent 3" w:semiHidden="0" w:uiPriority="63" w:unhideWhenUsed="0"/>
+    <w:lsdException w:name="Medium Shading 2 Accent 3" w:semiHidden="0" w:uiPriority="64" w:unhideWhenUsed="0"/>
+    <w:lsdException w:name="Medium List 1 Accent 3" w:semiHidden="0" w:uiPriority="65" w:unhideWhenUsed="0"/>
+    <w:lsdException w:name="Medium List 2 Accent 3" w:semiHidden="0" w:uiPriority="66" w:unhideWhenUsed="0"/>
+    <w:lsdException w:name="Medium Grid 1 Accent 3" w:semiHidden="0" w:uiPriority="67" w:unhideWhenUsed="0"/>
+    <w:lsdException w:name="Medium Grid 2 Accent 3" w:semiHidden="0" w:uiPriority="68" w:unhideWhenUsed="0"/>
+    <w:lsdException w:name="Medium Grid 3 Accent 3" w:semiHidden="0" w:uiPriority="69" w:unhideWhenUsed="0"/>
+    <w:lsdException w:name="Dark List Accent 3" w:semiHidden="0" w:uiPriority="70" w:unhideWhenUsed="0"/>
+    <w:lsdException w:name="Colorful Shading Accent 3" w:semiHidden="0" w:uiPriority="71" w:unhideWhenUsed="0"/>
+    <w:lsdException w:name="Colorful List Accent 3" w:semiHidden="0" w:uiPriority="72" w:unhideWhenUsed="0"/>
+    <w:lsdException w:name="Colorful Grid Accent 3" w:semiHidden="0" w:uiPriority="73" w:unhideWhenUsed="0"/>
+    <w:lsdException w:name="Light Shading Accent 4" w:semiHidden="0" w:uiPriority="60" w:unhideWhenUsed="0"/>
+    <w:lsdException w:name="Light List Accent 4" w:semiHidden="0" w:uiPriority="61" w:unhideWhenUsed="0"/>
+    <w:lsdException w:name="Light Grid Accent 4" w:semiHidden="0" w:uiPriority="62" w:unhideWhenUsed="0"/>
+    <w:lsdException w:name="Medium Shading 1 Accent 4" w:semiHidden="0" w:uiPriority="63" w:unhideWhenUsed="0"/>
+    <w:lsdException w:name="Medium Shading 2 Accent 4" w:semiHidden="0" w:uiPriority="64" w:unhideWhenUsed="0"/>
+    <w:lsdException w:name="Medium List 1 Accent 4" w:semiHidden="0" w:uiPriority="65" w:unhideWhenUsed="0"/>
+    <w:lsdException w:name="Medium List 2 Accent 4" w:semiHidden="0" w:uiPriority="66" w:unhideWhenUsed="0"/>
+    <w:lsdException w:name="Medium Grid 1 Accent 4" w:semiHidden="0" w:uiPriority="67" w:unhideWhenUsed="0"/>
+    <w:lsdException w:name="Medium Grid 2 Accent 4" w:semiHidden="0" w:uiPriority="68" w:unhideWhenUsed="0"/>
+    <w:lsdException w:name="Medium Grid 3 Accent 4" w:semiHidden="0" w:uiPriority="69" w:unhideWhenUsed="0"/>
+    <w:lsdException w:name="Dark List Accent 4" w:semiHidden="0" w:uiPriority="70" w:unhideWhenUsed="0"/>
+    <w:lsdException w:name="Colorful Shading Accent 4" w:semiHidden="0" w:uiPriority="71" w:unhideWhenUsed="0"/>
+    <w:lsdException w:name="Colorful List Accent 4" w:semiHidden="0" w:uiPriority="72" w:unhideWhenUsed="0"/>
+    <w:lsdException w:name="Colorful Grid Accent 4" w:semiHidden="0" w:uiPriority="73" w:unhideWhenUsed="0"/>
+    <w:lsdException w:name="Light Shading Accent 5" w:semiHidden="0" w:uiPriority="60" w:unhideWhenUsed="0"/>
+    <w:lsdException w:name="Light List Accent 5" w:semiHidden="0" w:uiPriority="61" w:unhideWhenUsed="0"/>
+    <w:lsdException w:name="Light Grid Accent 5" w:semiHidden="0" w:uiPriority="62" w:unhideWhenUsed="0"/>
+    <w:lsdException w:name="Medium Shading 1 Accent 5" w:semiHidden="0" w:uiPriority="63" w:unhideWhenUsed="0"/>
+    <w:lsdException w:name="Medium Shading 2 Accent 5" w:semiHidden="0" w:uiPriority="64" w:unhideWhenUsed="0"/>
+    <w:lsdException w:name="Medium List 1 Accent 5" w:semiHidden="0" w:uiPriority="65" w:unhideWhenUsed="0"/>
+    <w:lsdException w:name="Medium List 2 Accent 5" w:semiHidden="0" w:uiPriority="66" w:unhideWhenUsed="0"/>
+    <w:lsdException w:name="Medium Grid 1 Accent 5" w:semiHidden="0" w:uiPriority="67" w:unhideWhenUsed="0"/>
+    <w:lsdException w:name="Medium Grid 2 Accent 5" w:semiHidden="0" w:uiPriority="68" w:unhideWhenUsed="0"/>
+    <w:lsdException w:name="Medium Grid 3 Accent 5" w:semiHidden="0" w:uiPriority="69" w:unhideWhenUsed="0"/>
+    <w:lsdException w:name="Dark List Accent 5" w:semiHidden="0" w:uiPriority="70" w:unhideWhenUsed="0"/>
+    <w:lsdException w:name="Colorful Shading Accent 5" w:semiHidden="0" w:uiPriority="71" w:unhideWhenUsed="0"/>
+    <w:lsdException w:name="Colorful List Accent 5" w:semiHidden="0" w:uiPriority="72" w:unhideWhenUsed="0"/>
+    <w:lsdException w:name="Colorful Grid Accent 5" w:semiHidden="0" w:uiPriority="73" w:unhideWhenUsed="0"/>
+    <w:lsdException w:name="Light Shading Accent 6" w:semiHidden="0" w:uiPriority="60" w:unhideWhenUsed="0"/>
+    <w:lsdException w:name="Light List Accent 6" w:semiHidden="0" w:uiPriority="61" w:unhideWhenUsed="0"/>
+    <w:lsdException w:name="Light Grid Accent 6" w:semiHidden="0" w:uiPriority="62" w:unhideWhenUsed="0"/>
+    <w:lsdException w:name="Medium Shading 1 Accent 6" w:semiHidden="0" w:uiPriority="63" w:unhideWhenUsed="0"/>
+    <w:lsdException w:name="Medium Shading 2 Accent 6" w:semiHidden="0" w:uiPriority="64" w:unhideWhenUsed="0"/>
+    <w:lsdException w:name="Medium List 1 Accent 6" w:semiHidden="0" w:uiPriority="65" w:unhideWhenUsed="0"/>
+    <w:lsdException w:name="Medium List 2 Accent 6" w:semiHidden="0" w:uiPriority="66" w:unhideWhenUsed="0"/>
+    <w:lsdException w:name="Medium Grid 1 Accent 6" w:semiHidden="0" w:uiPriority="67" w:unhideWhenUsed="0"/>
+    <w:lsdException w:name="Medium Grid 2 Accent 6" w:semiHidden="0" w:uiPriority="68" w:unhideWhenUsed="0"/>
+    <w:lsdException w:name="Medium Grid 3 Accent 6" w:semiHidden="0" w:uiPriority="69" w:unhideWhenUsed="0"/>
+    <w:lsdException w:name="Dark List Accent 6" w:semiHidden="0" w:uiPriority="70" w:unhideWhenUsed="0"/>
+    <w:lsdException w:name="Colorful Shading Accent 6" w:semiHidden="0" w:uiPriority="71" w:unhideWhenUsed="0"/>
+    <w:lsdException w:name="Colorful List Accent 6" w:semiHidden="0" w:uiPriority="72" w:unhideWhenUsed="0"/>
+    <w:lsdException w:name="Colorful Grid Accent 6" w:semiHidden="0" w:uiPriority="73" w:unhideWhenUsed="0"/>
+    <w:lsdException w:name="Subtle Emphasis" w:semiHidden="0" w:uiPriority="19" w:unhideWhenUsed="0" w:qFormat="1"/>
+    <w:lsdException w:name="Intense Emphasis" w:semiHidden="0" w:uiPriority="21" w:unhideWhenUsed="0" w:qFormat="1"/>
+    <w:lsdException w:name="Subtle Reference" w:semiHidden="0" w:uiPriority="31" w:unhideWhenUsed="0" w:qFormat="1"/>
+    <w:lsdException w:name="Intense Reference" w:semiHidden="0" w:uiPriority="32" w:unhideWhenUsed="0" w:qFormat="1"/>
+    <w:lsdException w:name="Book Title" w:semiHidden="0" w:uiPriority="33" w:unhideWhenUsed="0" w:qFormat="1"/>
+    <w:lsdException w:name="Bibliography" w:uiPriority="37"/>
+    <w:lsdException w:name="TOC Heading" w:uiPriority="39" w:qFormat="1"/>
+  </w:latentStyles>
+  <w:style w:type="paragraph" w:default="1" w:styleId="Normal">
+    <w:name w:val="Normal"/>
+    <w:qFormat/>
+  </w:style>
+  <w:style w:type="character" w:default="1" w:styleId="Fuentedeprrafopredeter">
+    <w:name w:val="Default Paragraph Font"/>
+    <w:uiPriority w:val="1"/>
+    <w:semiHidden/>
+    <w:unhideWhenUsed/>
+  </w:style>
+  <w:style w:type="table" w:default="1" w:styleId="Tablanormal">
+    <w:name w:val="Normal Table"/>
+    <w:uiPriority w:val="99"/>
+    <w:semiHidden/>
+    <w:unhideWhenUsed/>
+    <w:tblPr>
+      <w:tblInd w:w="0" w:type="dxa"/>
+      <w:tblCellMar>
+        <w:top w:w="0" w:type="dxa"/>
+        <w:left w:w="108" w:type="dxa"/>
+        <w:bottom w:w="0" w:type="dxa"/>
+        <w:right w:w="108" w:type="dxa"/>
+      </w:tblCellMar>
+    </w:tblPr>
+  </w:style>
+  <w:style w:type="numbering" w:default="1" w:styleId="Sinlista">
+    <w:name w:val="No List"/>
+    <w:uiPriority w:val="99"/>
+    <w:semiHidden/>
+    <w:unhideWhenUsed/>
+  </w:style>
+  <w:style w:type="paragraph" w:customStyle="1" w:styleId="069D8FEF41744D458848A5F437EEA3E9">
+    <w:name w:val="069D8FEF41744D458848A5F437EEA3E9"/>
+    <w:rsid w:val="00FE1577"/>
+  </w:style>
+  <w:style w:type="paragraph" w:customStyle="1" w:styleId="A0804BBA05E843ECAC24451C448BD5ED">
+    <w:name w:val="A0804BBA05E843ECAC24451C448BD5ED"/>
+    <w:rsid w:val="00FE1577"/>
+  </w:style>
+  <w:style w:type="character" w:styleId="Textodelmarcadordeposicin">
+    <w:name w:val="Placeholder Text"/>
+    <w:basedOn w:val="Fuentedeprrafopredeter"/>
+    <w:uiPriority w:val="99"/>
+    <w:semiHidden/>
+    <w:rsid w:val="0029092F"/>
+    <w:rPr>
+      <w:color w:val="808080"/>
+    </w:rPr>
+  </w:style>
+</w:styles>
+</file>
+
+<file path=word/glossary/stylesWithEffects.xml><?xml version="1.0" encoding="utf-8"?>
+<w:styles xmlns:wpc="http://schemas.microsoft.com/office/word/2010/wordprocessingCanvas" xmlns:mc="http://schemas.openxmlformats.org/markup-compatibility/2006" xmlns:o="urn:schemas-microsoft-com:office:office" xmlns:r="http://schemas.openxmlformats.org/officeDocument/2006/relationships" xmlns:m="http://schemas.openxmlformats.org/officeDocument/2006/math" xmlns:v="urn:schemas-microsoft-com:vml" xmlns:wp14="http://schemas.microsoft.com/office/word/2010/wordprocessingDrawing" xmlns:wp="http://schemas.openxmlformats.org/drawingml/2006/wordprocessingDrawing" xmlns:w10="urn:schemas-microsoft-com:office:word" xmlns:w="http://schemas.openxmlformats.org/wordprocessingml/2006/main" xmlns:w14="http://schemas.microsoft.com/office/word/2010/wordml" xmlns:wpg="http://schemas.microsoft.com/office/word/2010/wordprocessingGroup" xmlns:wpi="http://schemas.microsoft.com/office/word/2010/wordprocessingInk" xmlns:wne="http://schemas.microsoft.com/office/word/2006/wordml" xmlns:wps="http://schemas.microsoft.com/office/word/2010/wordprocessingShape" mc:Ignorable="w14 wp14">
+  <w:docDefaults>
+    <w:rPrDefault>
+      <w:rPr>
+        <w:rFonts w:asciiTheme="minorHAnsi" w:eastAsiaTheme="minorEastAsia" w:hAnsiTheme="minorHAnsi" w:cstheme="minorBidi"/>
+        <w:sz w:val="22"/>
+        <w:szCs w:val="22"/>
+        <w:lang w:val="es-MX" w:eastAsia="es-MX" w:bidi="ar-SA"/>
+      </w:rPr>
+    </w:rPrDefault>
+    <w:pPrDefault>
+      <w:pPr>
+        <w:spacing w:after="160" w:line="259" w:lineRule="auto"/>
+      </w:pPr>
+    </w:pPrDefault>
+  </w:docDefaults>
+  <w:latentStyles w:defLockedState="0" w:defUIPriority="99" w:defSemiHidden="1" w:defUnhideWhenUsed="1" w:defQFormat="0" w:count="267">
+    <w:lsdException w:name="Normal" w:semiHidden="0" w:uiPriority="0" w:unhideWhenUsed="0" w:qFormat="1"/>
+    <w:lsdException w:name="heading 1" w:semiHidden="0" w:uiPriority="9" w:unhideWhenUsed="0" w:qFormat="1"/>
+    <w:lsdException w:name="heading 2" w:uiPriority="9" w:qFormat="1"/>
+    <w:lsdException w:name="heading 3" w:uiPriority="9" w:qFormat="1"/>
+    <w:lsdException w:name="heading 4" w:uiPriority="9" w:qFormat="1"/>
+    <w:lsdException w:name="heading 5" w:uiPriority="9" w:qFormat="1"/>
+    <w:lsdException w:name="heading 6" w:uiPriority="9" w:qFormat="1"/>
+    <w:lsdException w:name="heading 7" w:uiPriority="9" w:qFormat="1"/>
+    <w:lsdException w:name="heading 8" w:uiPriority="9" w:qFormat="1"/>
+    <w:lsdException w:name="heading 9" w:uiPriority="9" w:qFormat="1"/>
+    <w:lsdException w:name="toc 1" w:uiPriority="39"/>
+    <w:lsdException w:name="toc 2" w:uiPriority="39"/>
+    <w:lsdException w:name="toc 3" w:uiPriority="39"/>
+    <w:lsdException w:name="toc 4" w:uiPriority="39"/>
+    <w:lsdException w:name="toc 5" w:uiPriority="39"/>
+    <w:lsdException w:name="toc 6" w:uiPriority="39"/>
+    <w:lsdException w:name="toc 7" w:uiPriority="39"/>
+    <w:lsdException w:name="toc 8" w:uiPriority="39"/>
+    <w:lsdException w:name="toc 9" w:uiPriority="39"/>
+    <w:lsdException w:name="caption" w:uiPriority="35" w:qFormat="1"/>
+    <w:lsdException w:name="Title" w:semiHidden="0" w:uiPriority="10" w:unhideWhenUsed="0" w:qFormat="1"/>
+    <w:lsdException w:name="Default Paragraph Font" w:uiPriority="1"/>
+    <w:lsdException w:name="Subtitle" w:semiHidden="0" w:uiPriority="11" w:unhideWhenUsed="0" w:qFormat="1"/>
+    <w:lsdException w:name="Strong" w:semiHidden="0" w:uiPriority="22" w:unhideWhenUsed="0" w:qFormat="1"/>
+    <w:lsdException w:name="Emphasis" w:semiHidden="0" w:uiPriority="20" w:unhideWhenUsed="0" w:qFormat="1"/>
+    <w:lsdException w:name="Table Grid" w:semiHidden="0" w:uiPriority="39" w:unhideWhenUsed="0"/>
+    <w:lsdException w:name="Placeholder Text" w:unhideWhenUsed="0"/>
+    <w:lsdException w:name="No Spacing" w:semiHidden="0" w:uiPriority="1" w:unhideWhenUsed="0" w:qFormat="1"/>
+    <w:lsdException w:name="Light Shading" w:semiHidden="0" w:uiPriority="60" w:unhideWhenUsed="0"/>
+    <w:lsdException w:name="Light List" w:semiHidden="0" w:uiPriority="61" w:unhideWhenUsed="0"/>
+    <w:lsdException w:name="Light Grid" w:semiHidden="0" w:uiPriority="62" w:unhideWhenUsed="0"/>
+    <w:lsdException w:name="Medium Shading 1" w:semiHidden="0" w:uiPriority="63" w:unhideWhenUsed="0"/>
+    <w:lsdException w:name="Medium Shading 2" w:semiHidden="0" w:uiPriority="64" w:unhideWhenUsed="0"/>
+    <w:lsdException w:name="Medium List 1" w:semiHidden="0" w:uiPriority="65" w:unhideWhenUsed="0"/>
+    <w:lsdException w:name="Medium List 2" w:semiHidden="0" w:uiPriority="66" w:unhideWhenUsed="0"/>
+    <w:lsdException w:name="Medium Grid 1" w:semiHidden="0" w:uiPriority="67" w:unhideWhenUsed="0"/>
+    <w:lsdException w:name="Medium Grid 2" w:semiHidden="0" w:uiPriority="68" w:unhideWhenUsed="0"/>
+    <w:lsdException w:name="Medium Grid 3" w:semiHidden="0" w:uiPriority="69" w:unhideWhenUsed="0"/>
+    <w:lsdException w:name="Dark List" w:semiHidden="0" w:uiPriority="70" w:unhideWhenUsed="0"/>
+    <w:lsdException w:name="Colorful Shading" w:semiHidden="0" w:uiPriority="71" w:unhideWhenUsed="0"/>
+    <w:lsdException w:name="Colorful List" w:semiHidden="0" w:uiPriority="72" w:unhideWhenUsed="0"/>
+    <w:lsdException w:name="Colorful Grid" w:semiHidden="0" w:uiPriority="73" w:unhideWhenUsed="0"/>
+    <w:lsdException w:name="Light Shading Accent 1" w:semiHidden="0" w:uiPriority="60" w:unhideWhenUsed="0"/>
+    <w:lsdException w:name="Light List Accent 1" w:semiHidden="0" w:uiPriority="61" w:unhideWhenUsed="0"/>
+    <w:lsdException w:name="Light Grid Accent 1" w:semiHidden="0" w:uiPriority="62" w:unhideWhenUsed="0"/>
+    <w:lsdException w:name="Medium Shading 1 Accent 1" w:semiHidden="0" w:uiPriority="63" w:unhideWhenUsed="0"/>
+    <w:lsdException w:name="Medium Shading 2 Accent 1" w:semiHidden="0" w:uiPriority="64" w:unhideWhenUsed="0"/>
+    <w:lsdException w:name="Medium List 1 Accent 1" w:semiHidden="0" w:uiPriority="65" w:unhideWhenUsed="0"/>
+    <w:lsdException w:name="Revision" w:unhideWhenUsed="0"/>
+    <w:lsdException w:name="List Paragraph" w:semiHidden="0" w:uiPriority="34" w:unhideWhenUsed="0" w:qFormat="1"/>
+    <w:lsdException w:name="Quote" w:semiHidden="0" w:uiPriority="29" w:unhideWhenUsed="0" w:qFormat="1"/>
+    <w:lsdException w:name="Intense Quote" w:semiHidden="0" w:uiPriority="30" w:unhideWhenUsed="0" w:qFormat="1"/>
+    <w:lsdException w:name="Medium List 2 Accent 1" w:semiHidden="0" w:uiPriority="66" w:unhideWhenUsed="0"/>
+    <w:lsdException w:name="Medium Grid 1 Accent 1" w:semiHidden="0" w:uiPriority="67" w:unhideWhenUsed="0"/>
+    <w:lsdException w:name="Medium Grid 2 Accent 1" w:semiHidden="0" w:uiPriority="68" w:unhideWhenUsed="0"/>
+    <w:lsdException w:name="Medium Grid 3 Accent 1" w:semiHidden="0" w:uiPriority="69" w:unhideWhenUsed="0"/>
+    <w:lsdException w:name="Dark List Accent 1" w:semiHidden="0" w:uiPriority="70" w:unhideWhenUsed="0"/>
+    <w:lsdException w:name="Colorful Shading Accent 1" w:semiHidden="0" w:uiPriority="71" w:unhideWhenUsed="0"/>
+    <w:lsdException w:name="Colorful List Accent 1" w:semiHidden="0" w:uiPriority="72" w:unhideWhenUsed="0"/>
+    <w:lsdException w:name="Colorful Grid Accent 1" w:semiHidden="0" w:uiPriority="73" w:unhideWhenUsed="0"/>
+    <w:lsdException w:name="Light Shading Accent 2" w:semiHidden="0" w:uiPriority="60" w:unhideWhenUsed="0"/>
+    <w:lsdException w:name="Light List Accent 2" w:semiHidden="0" w:uiPriority="61" w:unhideWhenUsed="0"/>
+    <w:lsdException w:name="Light Grid Accent 2" w:semiHidden="0" w:uiPriority="62" w:unhideWhenUsed="0"/>
+    <w:lsdException w:name="Medium Shading 1 Accent 2" w:semiHidden="0" w:uiPriority="63" w:unhideWhenUsed="0"/>
+    <w:lsdException w:name="Medium Shading 2 Accent 2" w:semiHidden="0" w:uiPriority="64" w:unhideWhenUsed="0"/>
+    <w:lsdException w:name="Medium List 1 Accent 2" w:semiHidden="0" w:uiPriority="65" w:unhideWhenUsed="0"/>
+    <w:lsdException w:name="Medium List 2 Accent 2" w:semiHidden="0" w:uiPriority="66" w:unhideWhenUsed="0"/>
+    <w:lsdException w:name="Medium Grid 1 Accent 2" w:semiHidden="0" w:uiPriority="67" w:unhideWhenUsed="0"/>
+    <w:lsdException w:name="Medium Grid 2 Accent 2" w:semiHidden="0" w:uiPriority="68" w:unhideWhenUsed="0"/>
+    <w:lsdException w:name="Medium Grid 3 Accent 2" w:semiHidden="0" w:uiPriority="69" w:unhideWhenUsed="0"/>
+    <w:lsdException w:name="Dark List Accent 2" w:semiHidden="0" w:uiPriority="70" w:unhideWhenUsed="0"/>
+    <w:lsdException w:name="Colorful Shading Accent 2" w:semiHidden="0" w:uiPriority="71" w:unhideWhenUsed="0"/>
+    <w:lsdException w:name="Colorful List Accent 2" w:semiHidden="0" w:uiPriority="72" w:unhideWhenUsed="0"/>
+    <w:lsdException w:name="Colorful Grid Accent 2" w:semiHidden="0" w:uiPriority="73" w:unhideWhenUsed="0"/>
+    <w:lsdException w:name="Light Shading Accent 3" w:semiHidden="0" w:uiPriority="60" w:unhideWhenUsed="0"/>
+    <w:lsdException w:name="Light List Accent 3" w:semiHidden="0" w:uiPriority="61" w:unhideWhenUsed="0"/>
+    <w:lsdException w:name="Light Grid Accent 3" w:semiHidden="0" w:uiPriority="62" w:unhideWhenUsed="0"/>
+    <w:lsdException w:name="Medium Shading 1 Accent 3" w:semiHidden="0" w:uiPriority="63" w:unhideWhenUsed="0"/>
+    <w:lsdException w:name="Medium Shading 2 Accent 3" w:semiHidden="0" w:uiPriority="64" w:unhideWhenUsed="0"/>
+    <w:lsdException w:name="Medium List 1 Accent 3" w:semiHidden="0" w:uiPriority="65" w:unhideWhenUsed="0"/>
+    <w:lsdException w:name="Medium List 2 Accent 3" w:semiHidden="0" w:uiPriority="66" w:unhideWhenUsed="0"/>
+    <w:lsdException w:name="Medium Grid 1 Accent 3" w:semiHidden="0" w:uiPriority="67" w:unhideWhenUsed="0"/>
+    <w:lsdException w:name="Medium Grid 2 Accent 3" w:semiHidden="0" w:uiPriority="68" w:unhideWhenUsed="0"/>
+    <w:lsdException w:name="Medium Grid 3 Accent 3" w:semiHidden="0" w:uiPriority="69" w:unhideWhenUsed="0"/>
+    <w:lsdException w:name="Dark List Accent 3" w:semiHidden="0" w:uiPriority="70" w:unhideWhenUsed="0"/>
+    <w:lsdException w:name="Colorful Shading Accent 3" w:semiHidden="0" w:uiPriority="71" w:unhideWhenUsed="0"/>
+    <w:lsdException w:name="Colorful List Accent 3" w:semiHidden="0" w:uiPriority="72" w:unhideWhenUsed="0"/>
+    <w:lsdException w:name="Colorful Grid Accent 3" w:semiHidden="0" w:uiPriority="73" w:unhideWhenUsed="0"/>
+    <w:lsdException w:name="Light Shading Accent 4" w:semiHidden="0" w:uiPriority="60" w:unhideWhenUsed="0"/>
+    <w:lsdException w:name="Light List Accent 4" w:semiHidden="0" w:uiPriority="61" w:unhideWhenUsed="0"/>
+    <w:lsdException w:name="Light Grid Accent 4" w:semiHidden="0" w:uiPriority="62" w:unhideWhenUsed="0"/>
+    <w:lsdException w:name="Medium Shading 1 Accent 4" w:semiHidden="0" w:uiPriority="63" w:unhideWhenUsed="0"/>
+    <w:lsdException w:name="Medium Shading 2 Accent 4" w:semiHidden="0" w:uiPriority="64" w:unhideWhenUsed="0"/>
+    <w:lsdException w:name="Medium List 1 Accent 4" w:semiHidden="0" w:uiPriority="65" w:unhideWhenUsed="0"/>
+    <w:lsdException w:name="Medium List 2 Accent 4" w:semiHidden="0" w:uiPriority="66" w:unhideWhenUsed="0"/>
+    <w:lsdException w:name="Medium Grid 1 Accent 4" w:semiHidden="0" w:uiPriority="67" w:unhideWhenUsed="0"/>
+    <w:lsdException w:name="Medium Grid 2 Accent 4" w:semiHidden="0" w:uiPriority="68" w:unhideWhenUsed="0"/>
+    <w:lsdException w:name="Medium Grid 3 Accent 4" w:semiHidden="0" w:uiPriority="69" w:unhideWhenUsed="0"/>
+    <w:lsdException w:name="Dark List Accent 4" w:semiHidden="0" w:uiPriority="70" w:unhideWhenUsed="0"/>
+    <w:lsdException w:name="Colorful Shading Accent 4" w:semiHidden="0" w:uiPriority="71" w:unhideWhenUsed="0"/>
+    <w:lsdException w:name="Colorful List Accent 4" w:semiHidden="0" w:uiPriority="72" w:unhideWhenUsed="0"/>
+    <w:lsdException w:name="Colorful Grid Accent 4" w:semiHidden="0" w:uiPriority="73" w:unhideWhenUsed="0"/>
+    <w:lsdException w:name="Light Shading Accent 5" w:semiHidden="0" w:uiPriority="60" w:unhideWhenUsed="0"/>
+    <w:lsdException w:name="Light List Accent 5" w:semiHidden="0" w:uiPriority="61" w:unhideWhenUsed="0"/>
+    <w:lsdException w:name="Light Grid Accent 5" w:semiHidden="0" w:uiPriority="62" w:unhideWhenUsed="0"/>
+    <w:lsdException w:name="Medium Shading 1 Accent 5" w:semiHidden="0" w:uiPriority="63" w:unhideWhenUsed="0"/>
+    <w:lsdException w:name="Medium Shading 2 Accent 5" w:semiHidden="0" w:uiPriority="64" w:unhideWhenUsed="0"/>
+    <w:lsdException w:name="Medium List 1 Accent 5" w:semiHidden="0" w:uiPriority="65" w:unhideWhenUsed="0"/>
+    <w:lsdException w:name="Medium List 2 Accent 5" w:semiHidden="0" w:uiPriority="66" w:unhideWhenUsed="0"/>
+    <w:lsdException w:name="Medium Grid 1 Accent 5" w:semiHidden="0" w:uiPriority="67" w:unhideWhenUsed="0"/>
+    <w:lsdException w:name="Medium Grid 2 Accent 5" w:semiHidden="0" w:uiPriority="68" w:unhideWhenUsed="0"/>
+    <w:lsdException w:name="Medium Grid 3 Accent 5" w:semiHidden="0" w:uiPriority="69" w:unhideWhenUsed="0"/>
+    <w:lsdException w:name="Dark List Accent 5" w:semiHidden="0" w:uiPriority="70" w:unhideWhenUsed="0"/>
+    <w:lsdException w:name="Colorful Shading Accent 5" w:semiHidden="0" w:uiPriority="71" w:unhideWhenUsed="0"/>
+    <w:lsdException w:name="Colorful List Accent 5" w:semiHidden="0" w:uiPriority="72" w:unhideWhenUsed="0"/>
+    <w:lsdException w:name="Colorful Grid Accent 5" w:semiHidden="0" w:uiPriority="73" w:unhideWhenUsed="0"/>
+    <w:lsdException w:name="Light Shading Accent 6" w:semiHidden="0" w:uiPriority="60" w:unhideWhenUsed="0"/>
+    <w:lsdException w:name="Light List Accent 6" w:semiHidden="0" w:uiPriority="61" w:unhideWhenUsed="0"/>
+    <w:lsdException w:name="Light Grid Accent 6" w:semiHidden="0" w:uiPriority="62" w:unhideWhenUsed="0"/>
+    <w:lsdException w:name="Medium Shading 1 Accent 6" w:semiHidden="0" w:uiPriority="63" w:unhideWhenUsed="0"/>
+    <w:lsdException w:name="Medium Shading 2 Accent 6" w:semiHidden="0" w:uiPriority="64" w:unhideWhenUsed="0"/>
+    <w:lsdException w:name="Medium List 1 Accent 6" w:semiHidden="0" w:uiPriority="65" w:unhideWhenUsed="0"/>
+    <w:lsdException w:name="Medium List 2 Accent 6" w:semiHidden="0" w:uiPriority="66" w:unhideWhenUsed="0"/>
+    <w:lsdException w:name="Medium Grid 1 Accent 6" w:semiHidden="0" w:uiPriority="67" w:unhideWhenUsed="0"/>
+    <w:lsdException w:name="Medium Grid 2 Accent 6" w:semiHidden="0" w:uiPriority="68" w:unhideWhenUsed="0"/>
+    <w:lsdException w:name="Medium Grid 3 Accent 6" w:semiHidden="0" w:uiPriority="69" w:unhideWhenUsed="0"/>
+    <w:lsdException w:name="Dark List Accent 6" w:semiHidden="0" w:uiPriority="70" w:unhideWhenUsed="0"/>
+    <w:lsdException w:name="Colorful Shading Accent 6" w:semiHidden="0" w:uiPriority="71" w:unhideWhenUsed="0"/>
+    <w:lsdException w:name="Colorful List Accent 6" w:semiHidden="0" w:uiPriority="72" w:unhideWhenUsed="0"/>
+    <w:lsdException w:name="Colorful Grid Accent 6" w:semiHidden="0" w:uiPriority="73" w:unhideWhenUsed="0"/>
+    <w:lsdException w:name="Subtle Emphasis" w:semiHidden="0" w:uiPriority="19" w:unhideWhenUsed="0" w:qFormat="1"/>
+    <w:lsdException w:name="Intense Emphasis" w:semiHidden="0" w:uiPriority="21" w:unhideWhenUsed="0" w:qFormat="1"/>
+    <w:lsdException w:name="Subtle Reference" w:semiHidden="0" w:uiPriority="31" w:unhideWhenUsed="0" w:qFormat="1"/>
+    <w:lsdException w:name="Intense Reference" w:semiHidden="0" w:uiPriority="32" w:unhideWhenUsed="0" w:qFormat="1"/>
+    <w:lsdException w:name="Book Title" w:semiHidden="0" w:uiPriority="33" w:unhideWhenUsed="0" w:qFormat="1"/>
+    <w:lsdException w:name="Bibliography" w:uiPriority="37"/>
+    <w:lsdException w:name="TOC Heading" w:uiPriority="39" w:qFormat="1"/>
+  </w:latentStyles>
+  <w:style w:type="paragraph" w:default="1" w:styleId="Normal">
+    <w:name w:val="Normal"/>
+    <w:qFormat/>
+  </w:style>
+  <w:style w:type="character" w:default="1" w:styleId="Fuentedeprrafopredeter">
+    <w:name w:val="Default Paragraph Font"/>
+    <w:uiPriority w:val="1"/>
+    <w:semiHidden/>
+    <w:unhideWhenUsed/>
+  </w:style>
+  <w:style w:type="table" w:default="1" w:styleId="Tablanormal">
+    <w:name w:val="Normal Table"/>
+    <w:uiPriority w:val="99"/>
+    <w:semiHidden/>
+    <w:unhideWhenUsed/>
+    <w:tblPr>
+      <w:tblInd w:w="0" w:type="dxa"/>
+      <w:tblCellMar>
+        <w:top w:w="0" w:type="dxa"/>
+        <w:left w:w="108" w:type="dxa"/>
+        <w:bottom w:w="0" w:type="dxa"/>
+        <w:right w:w="108" w:type="dxa"/>
+      </w:tblCellMar>
+    </w:tblPr>
+  </w:style>
+  <w:style w:type="numbering" w:default="1" w:styleId="Sinlista">
+    <w:name w:val="No List"/>
+    <w:uiPriority w:val="99"/>
+    <w:semiHidden/>
+    <w:unhideWhenUsed/>
+  </w:style>
+  <w:style w:type="paragraph" w:customStyle="1" w:styleId="069D8FEF41744D458848A5F437EEA3E9">
+    <w:name w:val="069D8FEF41744D458848A5F437EEA3E9"/>
+    <w:rsid w:val="00FE1577"/>
+  </w:style>
+  <w:style w:type="paragraph" w:customStyle="1" w:styleId="A0804BBA05E843ECAC24451C448BD5ED">
+    <w:name w:val="A0804BBA05E843ECAC24451C448BD5ED"/>
+    <w:rsid w:val="00FE1577"/>
+  </w:style>
+  <w:style w:type="character" w:styleId="Textodelmarcadordeposicin">
+    <w:name w:val="Placeholder Text"/>
+    <w:basedOn w:val="Fuentedeprrafopredeter"/>
+    <w:uiPriority w:val="99"/>
+    <w:semiHidden/>
+    <w:rsid w:val="0029092F"/>
+    <w:rPr>
+      <w:color w:val="808080"/>
+    </w:rPr>
+  </w:style>
+</w:styles>
+</file>
+
+<file path=word/glossary/webSettings.xml><?xml version="1.0" encoding="utf-8"?>
+<w:webSettings xmlns:mc="http://schemas.openxmlformats.org/markup-compatibility/2006" xmlns:r="http://schemas.openxmlformats.org/officeDocument/2006/relationships" xmlns:w="http://schemas.openxmlformats.org/wordprocessingml/2006/main" xmlns:w14="http://schemas.microsoft.com/office/word/2010/wordml" mc:Ignorable="w14">
+  <w:optimizeForBrowser/>
+  <w:allowPNG/>
+</w:webSettings>
+</file>
+
 <file path=word/theme/theme1.xml><?xml version="1.0" encoding="utf-8"?>
 <a:theme xmlns:a="http://schemas.openxmlformats.org/drawingml/2006/main" name="Circuito">
   <a:themeElements>

--- a/Proyecto-Final-Brazo-Robótico-2da-Entrega.docx
+++ b/Proyecto-Final-Brazo-Robótico-2da-Entrega.docx
@@ -37,7 +37,7 @@
               <w:lang w:eastAsia="es-MX"/>
             </w:rPr>
             <w:drawing>
-              <wp:anchor distT="0" distB="0" distL="114300" distR="114300" simplePos="0" relativeHeight="251662336" behindDoc="0" locked="0" layoutInCell="1" allowOverlap="1">
+              <wp:anchor distT="0" distB="0" distL="114300" distR="114300" simplePos="0" relativeHeight="251662336" behindDoc="0" locked="0" layoutInCell="1" allowOverlap="1" wp14:anchorId="6415F4CA" wp14:editId="395CCA44">
                 <wp:simplePos x="0" y="0"/>
                 <wp:positionH relativeFrom="margin">
                   <wp:align>center</wp:align>
@@ -107,7 +107,7 @@
             <mc:AlternateContent>
               <mc:Choice Requires="wps">
                 <w:drawing>
-                  <wp:anchor distT="0" distB="0" distL="114300" distR="114300" simplePos="0" relativeHeight="251660288" behindDoc="0" locked="0" layoutInCell="1" allowOverlap="1">
+                  <wp:anchor distT="0" distB="0" distL="114300" distR="114300" simplePos="0" relativeHeight="251660288" behindDoc="0" locked="0" layoutInCell="1" allowOverlap="1" wp14:anchorId="37C86739" wp14:editId="1E2CCB5A">
                     <wp:simplePos x="0" y="0"/>
                     <wp:positionH relativeFrom="margin">
                       <wp:posOffset>-432435</wp:posOffset>
@@ -419,7 +419,7 @@
                   </wp:anchor>
                 </w:drawing>
               </mc:Choice>
-              <mc:Fallback xmlns:w15="http://schemas.microsoft.com/office/word/2012/wordml">
+              <mc:Fallback>
                 <w:pict>
                   <v:shapetype id="_x0000_t202" coordsize="21600,21600" o:spt="202" path="m,l,21600r21600,l21600,xe">
                     <v:stroke joinstyle="miter"/>
@@ -430,7 +430,7 @@
                       <w:txbxContent>
                         <w:p>
                           <w:pPr>
-                            <w:pStyle w:val="NoSpacing"/>
+                            <w:pStyle w:val="Sinespaciado"/>
                             <w:spacing w:before="40" w:after="40"/>
                             <w:rPr>
                               <w:caps/>
@@ -490,7 +490,7 @@
                         </w:p>
                         <w:p>
                           <w:pPr>
-                            <w:pStyle w:val="NoSpacing"/>
+                            <w:pStyle w:val="Sinespaciado"/>
                             <w:numPr>
                               <w:ilvl w:val="0"/>
                               <w:numId w:val="1"/>
@@ -538,7 +538,7 @@
                         </w:p>
                         <w:p>
                           <w:pPr>
-                            <w:pStyle w:val="NoSpacing"/>
+                            <w:pStyle w:val="Sinespaciado"/>
                             <w:numPr>
                               <w:ilvl w:val="0"/>
                               <w:numId w:val="1"/>
@@ -578,7 +578,7 @@
                         </w:p>
                         <w:p>
                           <w:pPr>
-                            <w:pStyle w:val="NoSpacing"/>
+                            <w:pStyle w:val="Sinespaciado"/>
                             <w:numPr>
                               <w:ilvl w:val="0"/>
                               <w:numId w:val="1"/>
@@ -626,7 +626,7 @@
                         </w:p>
                         <w:p>
                           <w:pPr>
-                            <w:pStyle w:val="NoSpacing"/>
+                            <w:pStyle w:val="Sinespaciado"/>
                             <w:numPr>
                               <w:ilvl w:val="0"/>
                               <w:numId w:val="1"/>
@@ -689,7 +689,7 @@
             <mc:AlternateContent>
               <mc:Choice Requires="wpg">
                 <w:drawing>
-                  <wp:anchor distT="0" distB="0" distL="114300" distR="114300" simplePos="0" relativeHeight="251658240" behindDoc="1" locked="0" layoutInCell="1" allowOverlap="1">
+                  <wp:anchor distT="0" distB="0" distL="114300" distR="114300" simplePos="0" relativeHeight="251658240" behindDoc="1" locked="0" layoutInCell="1" allowOverlap="1" wp14:anchorId="378206C6" wp14:editId="124AB3EC">
                     <wp:simplePos x="0" y="0"/>
                     <wp:positionH relativeFrom="margin">
                       <wp:align>center</wp:align>
@@ -858,7 +858,6 @@
                                       <w:dataBinding w:prefixMappings="xmlns:ns0='http://purl.org/dc/elements/1.1/' xmlns:ns1='http://schemas.openxmlformats.org/package/2006/metadata/core-properties' " w:xpath="/ns1:coreProperties[1]/ns0:title[1]" w:storeItemID="{6C3C8BC8-F283-45AE-878A-BAB7291924A1}"/>
                                       <w:text/>
                                     </w:sdtPr>
-                                    <w:sdtEndPr/>
                                     <w:sdtContent>
                                       <w:r>
                                         <w:rPr>
@@ -998,7 +997,7 @@
                   </wp:anchor>
                 </w:drawing>
               </mc:Choice>
-              <mc:Fallback xmlns:w15="http://schemas.microsoft.com/office/word/2012/wordml">
+              <mc:Fallback>
                 <w:pict>
                   <v:group id="Grupo 125" o:spid="_x0000_s1027" style="position:absolute;margin-left:0;margin-top:0;width:540pt;height:556.55pt;z-index:-251658240;mso-width-percent:1154;mso-height-percent:670;mso-top-percent:45;mso-position-horizontal:center;mso-position-horizontal-relative:margin;mso-position-vertical-relative:page;mso-width-percent:1154;mso-height-percent:670;mso-top-percent:45;mso-width-relative:margin" coordsize="55613,54044" o:gfxdata="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">
                     <o:lock v:ext="edit" aspectratio="t"/>
@@ -1068,7 +1067,7 @@
             <mc:AlternateContent>
               <mc:Choice Requires="wps">
                 <w:drawing>
-                  <wp:anchor distT="0" distB="0" distL="114300" distR="114300" simplePos="0" relativeHeight="251661312" behindDoc="0" locked="0" layoutInCell="1" allowOverlap="1">
+                  <wp:anchor distT="0" distB="0" distL="114300" distR="114300" simplePos="0" relativeHeight="251661312" behindDoc="0" locked="0" layoutInCell="1" allowOverlap="1" wp14:anchorId="56E51DFB" wp14:editId="2EBBF755">
                     <wp:simplePos x="0" y="0"/>
                     <wp:positionH relativeFrom="page">
                       <wp:align>center</wp:align>
@@ -1138,7 +1137,6 @@
                                     <w:dataBinding w:prefixMappings="xmlns:ns0='http://schemas.openxmlformats.org/officeDocument/2006/extended-properties' " w:xpath="/ns0:Properties[1]/ns0:Company[1]" w:storeItemID="{6668398D-A668-4E3E-A5EB-62B293D839F1}"/>
                                     <w:text/>
                                   </w:sdtPr>
-                                  <w:sdtEndPr/>
                                   <w:sdtContent>
                                     <w:r>
                                       <w:rPr>
@@ -1183,7 +1181,6 @@
                                     <w:dataBinding w:prefixMappings="xmlns:ns0='http://schemas.microsoft.com/office/2006/coverPageProps' " w:xpath="/ns0:CoverPageProperties[1]/ns0:CompanyAddress[1]" w:storeItemID="{55AF091B-3C7A-41E3-B477-F2FDAA23CFDA}"/>
                                     <w:text/>
                                   </w:sdtPr>
-                                  <w:sdtEndPr/>
                                   <w:sdtContent>
                                     <w:r>
                                       <w:rPr>
@@ -1216,14 +1213,14 @@
                   </wp:anchor>
                 </w:drawing>
               </mc:Choice>
-              <mc:Fallback xmlns:w15="http://schemas.microsoft.com/office/word/2012/wordml">
+              <mc:Fallback>
                 <w:pict>
                   <v:shape id="Cuadro de texto 128" o:spid="_x0000_s1030" type="#_x0000_t202" style="position:absolute;margin-left:0;margin-top:0;width:453pt;height:11.5pt;z-index:251661312;visibility:visible;mso-wrap-style:square;mso-width-percent:1154;mso-height-percent:0;mso-wrap-distance-left:9pt;mso-wrap-distance-top:0;mso-wrap-distance-right:9pt;mso-wrap-distance-bottom:0;mso-position-horizontal:center;mso-position-horizontal-relative:page;mso-position-vertical:bottom;mso-position-vertical-relative:margin;mso-width-percent:1154;mso-height-percent:0;mso-width-relative:margin;mso-height-relative:margin;v-text-anchor:bottom" o:gfxdata="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" filled="f" stroked="f" strokeweight=".5pt">
                     <v:textbox style="mso-fit-shape-to-text:t" inset="1in,0,86.4pt,0">
                       <w:txbxContent>
                         <w:p>
                           <w:pPr>
-                            <w:pStyle w:val="NoSpacing"/>
+                            <w:pStyle w:val="Sinespaciado"/>
                             <w:rPr>
                               <w:color w:val="7F7F7F" w:themeColor="text1" w:themeTint="80"/>
                               <w:sz w:val="18"/>
@@ -1316,7 +1313,7 @@
             <mc:AlternateContent>
               <mc:Choice Requires="wps">
                 <w:drawing>
-                  <wp:anchor distT="0" distB="0" distL="114300" distR="114300" simplePos="0" relativeHeight="251659264" behindDoc="0" locked="0" layoutInCell="1" allowOverlap="1">
+                  <wp:anchor distT="0" distB="0" distL="114300" distR="114300" simplePos="0" relativeHeight="251659264" behindDoc="0" locked="0" layoutInCell="1" allowOverlap="1" wp14:anchorId="7C0C46DA" wp14:editId="7E070444">
                     <wp:simplePos x="0" y="0"/>
                     <wp:positionH relativeFrom="margin">
                       <wp:align>right</wp:align>
@@ -1394,7 +1391,6 @@
                                     <w:calendar w:val="gregorian"/>
                                   </w:date>
                                 </w:sdtPr>
-                                <w:sdtEndPr/>
                                 <w:sdtContent>
                                   <w:p>
                                     <w:pPr>
@@ -1438,7 +1434,7 @@
                   </wp:anchor>
                 </w:drawing>
               </mc:Choice>
-              <mc:Fallback xmlns:w15="http://schemas.microsoft.com/office/word/2012/wordml">
+              <mc:Fallback>
                 <w:pict>
                   <v:rect id="Rectángulo 130" o:spid="_x0000_s1031" style="position:absolute;margin-left:-4.4pt;margin-top:0;width:46.8pt;height:77.75pt;z-index:251659264;visibility:visible;mso-wrap-style:square;mso-width-percent:76;mso-height-percent:98;mso-top-percent:23;mso-wrap-distance-left:9pt;mso-wrap-distance-top:0;mso-wrap-distance-right:9pt;mso-wrap-distance-bottom:0;mso-position-horizontal:right;mso-position-horizontal-relative:margin;mso-position-vertical-relative:page;mso-width-percent:76;mso-height-percent:98;mso-top-percent:23;mso-width-relative:page;mso-height-relative:page;v-text-anchor:bottom" o:gfxdata="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" fillcolor="#5b9bd5 [3204]" stroked="f" strokeweight="1.25pt">
                     <v:path arrowok="t"/>
@@ -1466,7 +1462,7 @@
                           <w:sdtContent>
                             <w:p>
                               <w:pPr>
-                                <w:pStyle w:val="NoSpacing"/>
+                                <w:pStyle w:val="Sinespaciado"/>
                                 <w:jc w:val="right"/>
                                 <w:rPr>
                                   <w:color w:val="FFFFFF" w:themeColor="background1"/>
@@ -1656,7 +1652,15 @@
         <w:jc w:val="both"/>
       </w:pPr>
       <w:r>
-        <w:t>Matlab se comunicará por medio de UART a una tarjeta con el microcontrolador FRDM-K64F.</w:t>
+        <w:t>Matlab se comunicará por medio de UART a una tarjeta con el microcontrolador FRDM-K64F</w:t>
+      </w:r>
+      <w:r>
+        <w:t xml:space="preserve"> que generará una salida de PWM que será la entrada al puente H</w:t>
+      </w:r>
+      <w:bookmarkStart w:id="0" w:name="_GoBack"/>
+      <w:bookmarkEnd w:id="0"/>
+      <w:r>
+        <w:t>.</w:t>
       </w:r>
     </w:p>
     <w:p>
@@ -1671,6 +1675,4087 @@
       <w:r>
         <w:t>El sensor que utilizaremos es la cámara de profundidad y de color de la cámara Microsoft Kinect V2, junto con su adaptador para Windows.</w:t>
       </w:r>
+    </w:p>
+    <w:p>
+      <w:r>
+        <w:br w:type="page"/>
+      </w:r>
+    </w:p>
+    <w:p>
+      <w:pPr>
+        <w:pStyle w:val="Ttulo1"/>
+      </w:pPr>
+      <w:r>
+        <w:lastRenderedPageBreak/>
+        <w:t>Cinemática Directa: Método Denavit Hartenberg</w:t>
+      </w:r>
+    </w:p>
+    <w:p>
+      <w:pPr>
+        <w:jc w:val="both"/>
+      </w:pPr>
+      <w:r>
+        <w:t xml:space="preserve">El objetivo de aplicar cinemática directa en el manipulador de 4GDL es para determinar la posición y orientación del efector final, usando los valores de los ángulos que hay entre cada unión.   </w:t>
+      </w:r>
+    </w:p>
+    <w:p>
+      <w:pPr>
+        <w:jc w:val="both"/>
+      </w:pPr>
+      <w:r>
+        <w:t xml:space="preserve">Para la obtener las matrices de transformación </w:t>
+      </w:r>
+      <w:r>
+        <w:t>que describen los eslabones de nuestro</w:t>
+      </w:r>
+      <w:r>
+        <w:t xml:space="preserve"> manipulador aplicamos la ecuación:</w:t>
+      </w:r>
+    </w:p>
+    <w:p>
+      <w:pPr>
+        <w:jc w:val="both"/>
+      </w:pPr>
+      <m:oMathPara>
+        <m:oMath>
+          <m:sSubSup>
+            <m:sSubSupPr>
+              <m:ctrlPr>
+                <w:rPr>
+                  <w:rFonts w:ascii="Cambria Math" w:hAnsi="Cambria Math"/>
+                  <w:i/>
+                </w:rPr>
+              </m:ctrlPr>
+            </m:sSubSupPr>
+            <m:e>
+              <m:r>
+                <w:rPr>
+                  <w:rFonts w:ascii="Cambria Math" w:hAnsi="Cambria Math"/>
+                </w:rPr>
+                <m:t>A</m:t>
+              </m:r>
+            </m:e>
+            <m:sub>
+              <m:r>
+                <w:rPr>
+                  <w:rFonts w:ascii="Cambria Math" w:hAnsi="Cambria Math"/>
+                </w:rPr>
+                <m:t>i</m:t>
+              </m:r>
+            </m:sub>
+            <m:sup>
+              <m:r>
+                <w:rPr>
+                  <w:rFonts w:ascii="Cambria Math" w:hAnsi="Cambria Math"/>
+                </w:rPr>
+                <m:t>i-1</m:t>
+              </m:r>
+            </m:sup>
+          </m:sSubSup>
+          <m:r>
+            <w:rPr>
+              <w:rFonts w:ascii="Cambria Math" w:hAnsi="Cambria Math"/>
+            </w:rPr>
+            <m:t>=</m:t>
+          </m:r>
+          <m:sSub>
+            <m:sSubPr>
+              <m:ctrlPr>
+                <w:rPr>
+                  <w:rFonts w:ascii="Cambria Math" w:hAnsi="Cambria Math"/>
+                  <w:i/>
+                </w:rPr>
+              </m:ctrlPr>
+            </m:sSubPr>
+            <m:e>
+              <m:r>
+                <w:rPr>
+                  <w:rFonts w:ascii="Cambria Math" w:hAnsi="Cambria Math"/>
+                </w:rPr>
+                <m:t>Rot</m:t>
+              </m:r>
+            </m:e>
+            <m:sub>
+              <m:r>
+                <w:rPr>
+                  <w:rFonts w:ascii="Cambria Math" w:hAnsi="Cambria Math"/>
+                </w:rPr>
+                <m:t>z,</m:t>
+              </m:r>
+              <m:sSub>
+                <m:sSubPr>
+                  <m:ctrlPr>
+                    <w:rPr>
+                      <w:rFonts w:ascii="Cambria Math" w:hAnsi="Cambria Math"/>
+                      <w:i/>
+                    </w:rPr>
+                  </m:ctrlPr>
+                </m:sSubPr>
+                <m:e>
+                  <m:r>
+                    <w:rPr>
+                      <w:rFonts w:ascii="Cambria Math" w:hAnsi="Cambria Math"/>
+                    </w:rPr>
+                    <m:t>θ</m:t>
+                  </m:r>
+                </m:e>
+                <m:sub>
+                  <m:r>
+                    <w:rPr>
+                      <w:rFonts w:ascii="Cambria Math" w:hAnsi="Cambria Math"/>
+                    </w:rPr>
+                    <m:t>i</m:t>
+                  </m:r>
+                </m:sub>
+              </m:sSub>
+            </m:sub>
+          </m:sSub>
+          <m:r>
+            <w:rPr>
+              <w:rFonts w:ascii="Cambria Math" w:hAnsi="Cambria Math"/>
+            </w:rPr>
+            <m:t xml:space="preserve"> </m:t>
+          </m:r>
+          <m:sSub>
+            <m:sSubPr>
+              <m:ctrlPr>
+                <w:rPr>
+                  <w:rFonts w:ascii="Cambria Math" w:hAnsi="Cambria Math"/>
+                  <w:i/>
+                </w:rPr>
+              </m:ctrlPr>
+            </m:sSubPr>
+            <m:e>
+              <m:r>
+                <w:rPr>
+                  <w:rFonts w:ascii="Cambria Math" w:hAnsi="Cambria Math"/>
+                </w:rPr>
+                <m:t>Trans</m:t>
+              </m:r>
+            </m:e>
+            <m:sub>
+              <m:r>
+                <w:rPr>
+                  <w:rFonts w:ascii="Cambria Math" w:hAnsi="Cambria Math"/>
+                </w:rPr>
+                <m:t>z,</m:t>
+              </m:r>
+              <m:sSub>
+                <m:sSubPr>
+                  <m:ctrlPr>
+                    <w:rPr>
+                      <w:rFonts w:ascii="Cambria Math" w:hAnsi="Cambria Math"/>
+                      <w:i/>
+                    </w:rPr>
+                  </m:ctrlPr>
+                </m:sSubPr>
+                <m:e>
+                  <m:r>
+                    <w:rPr>
+                      <w:rFonts w:ascii="Cambria Math" w:hAnsi="Cambria Math"/>
+                    </w:rPr>
+                    <m:t>d</m:t>
+                  </m:r>
+                </m:e>
+                <m:sub>
+                  <m:r>
+                    <w:rPr>
+                      <w:rFonts w:ascii="Cambria Math" w:hAnsi="Cambria Math"/>
+                    </w:rPr>
+                    <m:t>i</m:t>
+                  </m:r>
+                </m:sub>
+              </m:sSub>
+            </m:sub>
+          </m:sSub>
+          <m:sSub>
+            <m:sSubPr>
+              <m:ctrlPr>
+                <w:rPr>
+                  <w:rFonts w:ascii="Cambria Math" w:hAnsi="Cambria Math"/>
+                  <w:i/>
+                </w:rPr>
+              </m:ctrlPr>
+            </m:sSubPr>
+            <m:e>
+              <m:r>
+                <w:rPr>
+                  <w:rFonts w:ascii="Cambria Math" w:hAnsi="Cambria Math"/>
+                </w:rPr>
+                <m:t>Trans</m:t>
+              </m:r>
+            </m:e>
+            <m:sub>
+              <m:r>
+                <w:rPr>
+                  <w:rFonts w:ascii="Cambria Math" w:hAnsi="Cambria Math"/>
+                </w:rPr>
+                <m:t>x,</m:t>
+              </m:r>
+              <m:sSub>
+                <m:sSubPr>
+                  <m:ctrlPr>
+                    <w:rPr>
+                      <w:rFonts w:ascii="Cambria Math" w:hAnsi="Cambria Math"/>
+                      <w:i/>
+                    </w:rPr>
+                  </m:ctrlPr>
+                </m:sSubPr>
+                <m:e>
+                  <m:r>
+                    <w:rPr>
+                      <w:rFonts w:ascii="Cambria Math" w:hAnsi="Cambria Math"/>
+                    </w:rPr>
+                    <m:t>a</m:t>
+                  </m:r>
+                </m:e>
+                <m:sub>
+                  <m:r>
+                    <w:rPr>
+                      <w:rFonts w:ascii="Cambria Math" w:hAnsi="Cambria Math"/>
+                    </w:rPr>
+                    <m:t>i</m:t>
+                  </m:r>
+                </m:sub>
+              </m:sSub>
+            </m:sub>
+          </m:sSub>
+          <m:sSub>
+            <m:sSubPr>
+              <m:ctrlPr>
+                <w:rPr>
+                  <w:rFonts w:ascii="Cambria Math" w:hAnsi="Cambria Math"/>
+                  <w:i/>
+                </w:rPr>
+              </m:ctrlPr>
+            </m:sSubPr>
+            <m:e>
+              <m:r>
+                <w:rPr>
+                  <w:rFonts w:ascii="Cambria Math" w:hAnsi="Cambria Math"/>
+                </w:rPr>
+                <m:t>Rot</m:t>
+              </m:r>
+            </m:e>
+            <m:sub>
+              <m:r>
+                <w:rPr>
+                  <w:rFonts w:ascii="Cambria Math" w:hAnsi="Cambria Math"/>
+                </w:rPr>
+                <m:t>x,</m:t>
+              </m:r>
+              <m:sSub>
+                <m:sSubPr>
+                  <m:ctrlPr>
+                    <w:rPr>
+                      <w:rFonts w:ascii="Cambria Math" w:hAnsi="Cambria Math"/>
+                      <w:i/>
+                    </w:rPr>
+                  </m:ctrlPr>
+                </m:sSubPr>
+                <m:e>
+                  <m:r>
+                    <w:rPr>
+                      <w:rFonts w:ascii="Cambria Math" w:hAnsi="Cambria Math"/>
+                    </w:rPr>
+                    <m:t>α</m:t>
+                  </m:r>
+                </m:e>
+                <m:sub>
+                  <m:r>
+                    <w:rPr>
+                      <w:rFonts w:ascii="Cambria Math" w:hAnsi="Cambria Math"/>
+                    </w:rPr>
+                    <m:t>i</m:t>
+                  </m:r>
+                </m:sub>
+              </m:sSub>
+            </m:sub>
+          </m:sSub>
+        </m:oMath>
+      </m:oMathPara>
+    </w:p>
+    <w:p>
+      <w:pPr>
+        <w:jc w:val="both"/>
+      </w:pPr>
+      <w:r>
+        <w:t>El modelo de las uniones por medio del método Denavit Hartenberg en nuestro manipulador está definido por una matriz de [4,4] las transformaciones y rotaciones por la cantidad de eslabones.</w:t>
+      </w:r>
+    </w:p>
+    <w:tbl>
+      <w:tblPr>
+        <w:tblStyle w:val="Cuadrculaclara-nfasis5"/>
+        <w:tblW w:w="0" w:type="auto"/>
+        <w:jc w:val="center"/>
+        <w:tblInd w:w="392" w:type="dxa"/>
+        <w:tblLayout w:type="fixed"/>
+        <w:tblLook w:val="04A0" w:firstRow="1" w:lastRow="0" w:firstColumn="1" w:lastColumn="0" w:noHBand="0" w:noVBand="1"/>
+      </w:tblPr>
+      <w:tblGrid>
+        <w:gridCol w:w="1310"/>
+        <w:gridCol w:w="1230"/>
+        <w:gridCol w:w="1276"/>
+        <w:gridCol w:w="1204"/>
+        <w:gridCol w:w="1039"/>
+      </w:tblGrid>
+      <w:tr>
+        <w:trPr>
+          <w:cnfStyle w:val="100000000000" w:firstRow="1" w:lastRow="0" w:firstColumn="0" w:lastColumn="0" w:oddVBand="0" w:evenVBand="0" w:oddHBand="0" w:evenHBand="0" w:firstRowFirstColumn="0" w:firstRowLastColumn="0" w:lastRowFirstColumn="0" w:lastRowLastColumn="0"/>
+          <w:jc w:val="center"/>
+        </w:trPr>
+        <w:tc>
+          <w:tcPr>
+            <w:cnfStyle w:val="001000000000" w:firstRow="0" w:lastRow="0" w:firstColumn="1" w:lastColumn="0" w:oddVBand="0" w:evenVBand="0" w:oddHBand="0" w:evenHBand="0" w:firstRowFirstColumn="0" w:firstRowLastColumn="0" w:lastRowFirstColumn="0" w:lastRowLastColumn="0"/>
+            <w:tcW w:w="1310" w:type="dxa"/>
+            <w:vAlign w:val="center"/>
+          </w:tcPr>
+          <w:p>
+            <w:pPr>
+              <w:jc w:val="center"/>
+            </w:pPr>
+            <w:r>
+              <w:t>Link</w:t>
+            </w:r>
+          </w:p>
+        </w:tc>
+        <w:tc>
+          <w:tcPr>
+            <w:tcW w:w="1230" w:type="dxa"/>
+            <w:vAlign w:val="center"/>
+          </w:tcPr>
+          <w:p>
+            <w:pPr>
+              <w:jc w:val="center"/>
+              <w:cnfStyle w:val="100000000000" w:firstRow="1" w:lastRow="0" w:firstColumn="0" w:lastColumn="0" w:oddVBand="0" w:evenVBand="0" w:oddHBand="0" w:evenHBand="0" w:firstRowFirstColumn="0" w:firstRowLastColumn="0" w:lastRowFirstColumn="0" w:lastRowLastColumn="0"/>
+            </w:pPr>
+            <m:oMathPara>
+              <m:oMath>
+                <m:sSub>
+                  <m:sSubPr>
+                    <m:ctrlPr>
+                      <w:rPr>
+                        <w:rFonts w:ascii="Cambria Math" w:eastAsiaTheme="minorEastAsia" w:hAnsi="Cambria Math" w:cstheme="minorBidi"/>
+                        <w:bCs w:val="0"/>
+                        <w:i/>
+                      </w:rPr>
+                    </m:ctrlPr>
+                  </m:sSubPr>
+                  <m:e>
+                    <m:r>
+                      <m:rPr>
+                        <m:sty m:val="bi"/>
+                      </m:rPr>
+                      <w:rPr>
+                        <w:rFonts w:ascii="Cambria Math" w:hAnsi="Cambria Math"/>
+                      </w:rPr>
+                      <m:t>θ</m:t>
+                    </m:r>
+                  </m:e>
+                  <m:sub>
+                    <m:r>
+                      <m:rPr>
+                        <m:sty m:val="bi"/>
+                      </m:rPr>
+                      <w:rPr>
+                        <w:rFonts w:ascii="Cambria Math" w:hAnsi="Cambria Math"/>
+                      </w:rPr>
+                      <m:t>i</m:t>
+                    </m:r>
+                  </m:sub>
+                </m:sSub>
+              </m:oMath>
+            </m:oMathPara>
+          </w:p>
+        </w:tc>
+        <w:tc>
+          <w:tcPr>
+            <w:tcW w:w="1276" w:type="dxa"/>
+            <w:vAlign w:val="center"/>
+          </w:tcPr>
+          <w:p>
+            <w:pPr>
+              <w:jc w:val="center"/>
+              <w:cnfStyle w:val="100000000000" w:firstRow="1" w:lastRow="0" w:firstColumn="0" w:lastColumn="0" w:oddVBand="0" w:evenVBand="0" w:oddHBand="0" w:evenHBand="0" w:firstRowFirstColumn="0" w:firstRowLastColumn="0" w:lastRowFirstColumn="0" w:lastRowLastColumn="0"/>
+            </w:pPr>
+            <m:oMathPara>
+              <m:oMath>
+                <m:sSub>
+                  <m:sSubPr>
+                    <m:ctrlPr>
+                      <w:rPr>
+                        <w:rFonts w:ascii="Cambria Math" w:eastAsiaTheme="minorEastAsia" w:hAnsi="Cambria Math" w:cstheme="minorBidi"/>
+                        <w:bCs w:val="0"/>
+                        <w:i/>
+                      </w:rPr>
+                    </m:ctrlPr>
+                  </m:sSubPr>
+                  <m:e>
+                    <m:r>
+                      <m:rPr>
+                        <m:sty m:val="bi"/>
+                      </m:rPr>
+                      <w:rPr>
+                        <w:rFonts w:ascii="Cambria Math" w:hAnsi="Cambria Math"/>
+                      </w:rPr>
+                      <m:t>d</m:t>
+                    </m:r>
+                  </m:e>
+                  <m:sub>
+                    <m:r>
+                      <m:rPr>
+                        <m:sty m:val="bi"/>
+                      </m:rPr>
+                      <w:rPr>
+                        <w:rFonts w:ascii="Cambria Math" w:hAnsi="Cambria Math"/>
+                      </w:rPr>
+                      <m:t>i</m:t>
+                    </m:r>
+                  </m:sub>
+                </m:sSub>
+              </m:oMath>
+            </m:oMathPara>
+          </w:p>
+        </w:tc>
+        <w:tc>
+          <w:tcPr>
+            <w:tcW w:w="1204" w:type="dxa"/>
+            <w:vAlign w:val="center"/>
+          </w:tcPr>
+          <w:p>
+            <w:pPr>
+              <w:jc w:val="center"/>
+              <w:cnfStyle w:val="100000000000" w:firstRow="1" w:lastRow="0" w:firstColumn="0" w:lastColumn="0" w:oddVBand="0" w:evenVBand="0" w:oddHBand="0" w:evenHBand="0" w:firstRowFirstColumn="0" w:firstRowLastColumn="0" w:lastRowFirstColumn="0" w:lastRowLastColumn="0"/>
+            </w:pPr>
+            <m:oMathPara>
+              <m:oMath>
+                <m:sSub>
+                  <m:sSubPr>
+                    <m:ctrlPr>
+                      <w:rPr>
+                        <w:rFonts w:ascii="Cambria Math" w:eastAsiaTheme="minorEastAsia" w:hAnsi="Cambria Math" w:cstheme="minorBidi"/>
+                        <w:bCs w:val="0"/>
+                        <w:i/>
+                      </w:rPr>
+                    </m:ctrlPr>
+                  </m:sSubPr>
+                  <m:e>
+                    <m:r>
+                      <m:rPr>
+                        <m:sty m:val="bi"/>
+                      </m:rPr>
+                      <w:rPr>
+                        <w:rFonts w:ascii="Cambria Math" w:hAnsi="Cambria Math"/>
+                      </w:rPr>
+                      <m:t>a</m:t>
+                    </m:r>
+                  </m:e>
+                  <m:sub>
+                    <m:r>
+                      <m:rPr>
+                        <m:sty m:val="bi"/>
+                      </m:rPr>
+                      <w:rPr>
+                        <w:rFonts w:ascii="Cambria Math" w:hAnsi="Cambria Math"/>
+                      </w:rPr>
+                      <m:t>i</m:t>
+                    </m:r>
+                  </m:sub>
+                </m:sSub>
+              </m:oMath>
+            </m:oMathPara>
+          </w:p>
+        </w:tc>
+        <w:tc>
+          <w:tcPr>
+            <w:tcW w:w="1039" w:type="dxa"/>
+            <w:vAlign w:val="center"/>
+          </w:tcPr>
+          <w:p>
+            <w:pPr>
+              <w:jc w:val="center"/>
+              <w:cnfStyle w:val="100000000000" w:firstRow="1" w:lastRow="0" w:firstColumn="0" w:lastColumn="0" w:oddVBand="0" w:evenVBand="0" w:oddHBand="0" w:evenHBand="0" w:firstRowFirstColumn="0" w:firstRowLastColumn="0" w:lastRowFirstColumn="0" w:lastRowLastColumn="0"/>
+            </w:pPr>
+            <m:oMathPara>
+              <m:oMath>
+                <m:sSub>
+                  <m:sSubPr>
+                    <m:ctrlPr>
+                      <w:rPr>
+                        <w:rFonts w:ascii="Cambria Math" w:eastAsiaTheme="minorEastAsia" w:hAnsi="Cambria Math" w:cstheme="minorBidi"/>
+                        <w:bCs w:val="0"/>
+                        <w:i/>
+                      </w:rPr>
+                    </m:ctrlPr>
+                  </m:sSubPr>
+                  <m:e>
+                    <m:r>
+                      <m:rPr>
+                        <m:sty m:val="bi"/>
+                      </m:rPr>
+                      <w:rPr>
+                        <w:rFonts w:ascii="Cambria Math" w:hAnsi="Cambria Math"/>
+                      </w:rPr>
+                      <m:t>α</m:t>
+                    </m:r>
+                  </m:e>
+                  <m:sub>
+                    <m:r>
+                      <m:rPr>
+                        <m:sty m:val="bi"/>
+                      </m:rPr>
+                      <w:rPr>
+                        <w:rFonts w:ascii="Cambria Math" w:hAnsi="Cambria Math"/>
+                      </w:rPr>
+                      <m:t>i</m:t>
+                    </m:r>
+                  </m:sub>
+                </m:sSub>
+              </m:oMath>
+            </m:oMathPara>
+          </w:p>
+        </w:tc>
+      </w:tr>
+      <w:tr>
+        <w:trPr>
+          <w:cnfStyle w:val="000000100000" w:firstRow="0" w:lastRow="0" w:firstColumn="0" w:lastColumn="0" w:oddVBand="0" w:evenVBand="0" w:oddHBand="1" w:evenHBand="0" w:firstRowFirstColumn="0" w:firstRowLastColumn="0" w:lastRowFirstColumn="0" w:lastRowLastColumn="0"/>
+          <w:trHeight w:val="547"/>
+          <w:jc w:val="center"/>
+        </w:trPr>
+        <w:tc>
+          <w:tcPr>
+            <w:cnfStyle w:val="001000000000" w:firstRow="0" w:lastRow="0" w:firstColumn="1" w:lastColumn="0" w:oddVBand="0" w:evenVBand="0" w:oddHBand="0" w:evenHBand="0" w:firstRowFirstColumn="0" w:firstRowLastColumn="0" w:lastRowFirstColumn="0" w:lastRowLastColumn="0"/>
+            <w:tcW w:w="1310" w:type="dxa"/>
+            <w:vAlign w:val="center"/>
+          </w:tcPr>
+          <w:p>
+            <w:pPr>
+              <w:jc w:val="center"/>
+            </w:pPr>
+            <w:r>
+              <w:t>1</w:t>
+            </w:r>
+          </w:p>
+        </w:tc>
+        <w:tc>
+          <w:tcPr>
+            <w:tcW w:w="1230" w:type="dxa"/>
+            <w:vAlign w:val="center"/>
+          </w:tcPr>
+          <w:p>
+            <w:pPr>
+              <w:jc w:val="center"/>
+              <w:cnfStyle w:val="000000100000" w:firstRow="0" w:lastRow="0" w:firstColumn="0" w:lastColumn="0" w:oddVBand="0" w:evenVBand="0" w:oddHBand="1" w:evenHBand="0" w:firstRowFirstColumn="0" w:firstRowLastColumn="0" w:lastRowFirstColumn="0" w:lastRowLastColumn="0"/>
+            </w:pPr>
+            <m:oMathPara>
+              <m:oMath>
+                <m:sSub>
+                  <m:sSubPr>
+                    <m:ctrlPr>
+                      <w:rPr>
+                        <w:rFonts w:ascii="Cambria Math" w:hAnsi="Cambria Math"/>
+                        <w:i/>
+                      </w:rPr>
+                    </m:ctrlPr>
+                  </m:sSubPr>
+                  <m:e>
+                    <m:r>
+                      <w:rPr>
+                        <w:rFonts w:ascii="Cambria Math" w:hAnsi="Cambria Math"/>
+                      </w:rPr>
+                      <m:t>θ</m:t>
+                    </m:r>
+                  </m:e>
+                  <m:sub>
+                    <m:r>
+                      <w:rPr>
+                        <w:rFonts w:ascii="Cambria Math" w:hAnsi="Cambria Math"/>
+                      </w:rPr>
+                      <m:t>1</m:t>
+                    </m:r>
+                  </m:sub>
+                </m:sSub>
+                <m:r>
+                  <w:rPr>
+                    <w:rFonts w:ascii="Cambria Math" w:hAnsi="Cambria Math"/>
+                  </w:rPr>
+                  <m:t>+</m:t>
+                </m:r>
+                <m:f>
+                  <m:fPr>
+                    <m:ctrlPr>
+                      <w:rPr>
+                        <w:rFonts w:ascii="Cambria Math" w:hAnsi="Cambria Math"/>
+                        <w:i/>
+                      </w:rPr>
+                    </m:ctrlPr>
+                  </m:fPr>
+                  <m:num>
+                    <m:r>
+                      <w:rPr>
+                        <w:rFonts w:ascii="Cambria Math" w:hAnsi="Cambria Math"/>
+                      </w:rPr>
+                      <m:t>π</m:t>
+                    </m:r>
+                  </m:num>
+                  <m:den>
+                    <m:r>
+                      <w:rPr>
+                        <w:rFonts w:ascii="Cambria Math" w:hAnsi="Cambria Math"/>
+                      </w:rPr>
+                      <m:t>2</m:t>
+                    </m:r>
+                  </m:den>
+                </m:f>
+              </m:oMath>
+            </m:oMathPara>
+          </w:p>
+        </w:tc>
+        <w:tc>
+          <w:tcPr>
+            <w:tcW w:w="1276" w:type="dxa"/>
+            <w:vAlign w:val="center"/>
+          </w:tcPr>
+          <w:p>
+            <w:pPr>
+              <w:jc w:val="center"/>
+              <w:cnfStyle w:val="000000100000" w:firstRow="0" w:lastRow="0" w:firstColumn="0" w:lastColumn="0" w:oddVBand="0" w:evenVBand="0" w:oddHBand="1" w:evenHBand="0" w:firstRowFirstColumn="0" w:firstRowLastColumn="0" w:lastRowFirstColumn="0" w:lastRowLastColumn="0"/>
+            </w:pPr>
+            <m:oMathPara>
+              <m:oMath>
+                <m:sSub>
+                  <m:sSubPr>
+                    <m:ctrlPr>
+                      <w:rPr>
+                        <w:rFonts w:ascii="Cambria Math" w:hAnsi="Cambria Math"/>
+                        <w:i/>
+                      </w:rPr>
+                    </m:ctrlPr>
+                  </m:sSubPr>
+                  <m:e>
+                    <m:r>
+                      <w:rPr>
+                        <w:rFonts w:ascii="Cambria Math" w:hAnsi="Cambria Math"/>
+                      </w:rPr>
+                      <m:t>l</m:t>
+                    </m:r>
+                  </m:e>
+                  <m:sub>
+                    <m:r>
+                      <w:rPr>
+                        <w:rFonts w:ascii="Cambria Math" w:hAnsi="Cambria Math"/>
+                      </w:rPr>
+                      <m:t>1</m:t>
+                    </m:r>
+                  </m:sub>
+                </m:sSub>
+              </m:oMath>
+            </m:oMathPara>
+          </w:p>
+        </w:tc>
+        <w:tc>
+          <w:tcPr>
+            <w:tcW w:w="1204" w:type="dxa"/>
+            <w:vAlign w:val="center"/>
+          </w:tcPr>
+          <w:p>
+            <w:pPr>
+              <w:jc w:val="center"/>
+              <w:cnfStyle w:val="000000100000" w:firstRow="0" w:lastRow="0" w:firstColumn="0" w:lastColumn="0" w:oddVBand="0" w:evenVBand="0" w:oddHBand="1" w:evenHBand="0" w:firstRowFirstColumn="0" w:firstRowLastColumn="0" w:lastRowFirstColumn="0" w:lastRowLastColumn="0"/>
+            </w:pPr>
+            <w:r>
+              <w:t>0</w:t>
+            </w:r>
+          </w:p>
+        </w:tc>
+        <w:tc>
+          <w:tcPr>
+            <w:tcW w:w="1039" w:type="dxa"/>
+            <w:vAlign w:val="center"/>
+          </w:tcPr>
+          <w:p>
+            <w:pPr>
+              <w:jc w:val="center"/>
+              <w:cnfStyle w:val="000000100000" w:firstRow="0" w:lastRow="0" w:firstColumn="0" w:lastColumn="0" w:oddVBand="0" w:evenVBand="0" w:oddHBand="1" w:evenHBand="0" w:firstRowFirstColumn="0" w:firstRowLastColumn="0" w:lastRowFirstColumn="0" w:lastRowLastColumn="0"/>
+            </w:pPr>
+            <m:oMathPara>
+              <m:oMath>
+                <m:f>
+                  <m:fPr>
+                    <m:ctrlPr>
+                      <w:rPr>
+                        <w:rFonts w:ascii="Cambria Math" w:hAnsi="Cambria Math"/>
+                        <w:i/>
+                      </w:rPr>
+                    </m:ctrlPr>
+                  </m:fPr>
+                  <m:num>
+                    <m:r>
+                      <w:rPr>
+                        <w:rFonts w:ascii="Cambria Math" w:hAnsi="Cambria Math"/>
+                      </w:rPr>
+                      <m:t>π</m:t>
+                    </m:r>
+                  </m:num>
+                  <m:den>
+                    <m:r>
+                      <w:rPr>
+                        <w:rFonts w:ascii="Cambria Math" w:hAnsi="Cambria Math"/>
+                      </w:rPr>
+                      <m:t>2</m:t>
+                    </m:r>
+                  </m:den>
+                </m:f>
+              </m:oMath>
+            </m:oMathPara>
+          </w:p>
+        </w:tc>
+      </w:tr>
+      <w:tr>
+        <w:trPr>
+          <w:cnfStyle w:val="000000010000" w:firstRow="0" w:lastRow="0" w:firstColumn="0" w:lastColumn="0" w:oddVBand="0" w:evenVBand="0" w:oddHBand="0" w:evenHBand="1" w:firstRowFirstColumn="0" w:firstRowLastColumn="0" w:lastRowFirstColumn="0" w:lastRowLastColumn="0"/>
+          <w:trHeight w:val="550"/>
+          <w:jc w:val="center"/>
+        </w:trPr>
+        <w:tc>
+          <w:tcPr>
+            <w:cnfStyle w:val="001000000000" w:firstRow="0" w:lastRow="0" w:firstColumn="1" w:lastColumn="0" w:oddVBand="0" w:evenVBand="0" w:oddHBand="0" w:evenHBand="0" w:firstRowFirstColumn="0" w:firstRowLastColumn="0" w:lastRowFirstColumn="0" w:lastRowLastColumn="0"/>
+            <w:tcW w:w="1310" w:type="dxa"/>
+            <w:vAlign w:val="center"/>
+          </w:tcPr>
+          <w:p>
+            <w:pPr>
+              <w:jc w:val="center"/>
+            </w:pPr>
+            <w:r>
+              <w:t>2</w:t>
+            </w:r>
+          </w:p>
+        </w:tc>
+        <w:tc>
+          <w:tcPr>
+            <w:tcW w:w="1230" w:type="dxa"/>
+            <w:vAlign w:val="center"/>
+          </w:tcPr>
+          <w:p>
+            <w:pPr>
+              <w:jc w:val="center"/>
+              <w:cnfStyle w:val="000000010000" w:firstRow="0" w:lastRow="0" w:firstColumn="0" w:lastColumn="0" w:oddVBand="0" w:evenVBand="0" w:oddHBand="0" w:evenHBand="1" w:firstRowFirstColumn="0" w:firstRowLastColumn="0" w:lastRowFirstColumn="0" w:lastRowLastColumn="0"/>
+            </w:pPr>
+            <m:oMathPara>
+              <m:oMath>
+                <m:sSub>
+                  <m:sSubPr>
+                    <m:ctrlPr>
+                      <w:rPr>
+                        <w:rFonts w:ascii="Cambria Math" w:hAnsi="Cambria Math"/>
+                        <w:i/>
+                      </w:rPr>
+                    </m:ctrlPr>
+                  </m:sSubPr>
+                  <m:e>
+                    <m:r>
+                      <w:rPr>
+                        <w:rFonts w:ascii="Cambria Math" w:hAnsi="Cambria Math"/>
+                      </w:rPr>
+                      <m:t>θ</m:t>
+                    </m:r>
+                  </m:e>
+                  <m:sub>
+                    <m:r>
+                      <w:rPr>
+                        <w:rFonts w:ascii="Cambria Math" w:hAnsi="Cambria Math"/>
+                      </w:rPr>
+                      <m:t>2</m:t>
+                    </m:r>
+                  </m:sub>
+                </m:sSub>
+                <m:r>
+                  <w:rPr>
+                    <w:rFonts w:ascii="Cambria Math" w:hAnsi="Cambria Math"/>
+                  </w:rPr>
+                  <m:t>-</m:t>
+                </m:r>
+                <m:f>
+                  <m:fPr>
+                    <m:ctrlPr>
+                      <w:rPr>
+                        <w:rFonts w:ascii="Cambria Math" w:hAnsi="Cambria Math"/>
+                        <w:i/>
+                      </w:rPr>
+                    </m:ctrlPr>
+                  </m:fPr>
+                  <m:num>
+                    <m:r>
+                      <w:rPr>
+                        <w:rFonts w:ascii="Cambria Math" w:hAnsi="Cambria Math"/>
+                      </w:rPr>
+                      <m:t>π</m:t>
+                    </m:r>
+                  </m:num>
+                  <m:den>
+                    <m:r>
+                      <w:rPr>
+                        <w:rFonts w:ascii="Cambria Math" w:hAnsi="Cambria Math"/>
+                      </w:rPr>
+                      <m:t>2</m:t>
+                    </m:r>
+                  </m:den>
+                </m:f>
+              </m:oMath>
+            </m:oMathPara>
+          </w:p>
+        </w:tc>
+        <w:tc>
+          <w:tcPr>
+            <w:tcW w:w="1276" w:type="dxa"/>
+            <w:vAlign w:val="center"/>
+          </w:tcPr>
+          <w:p>
+            <w:pPr>
+              <w:jc w:val="center"/>
+              <w:cnfStyle w:val="000000010000" w:firstRow="0" w:lastRow="0" w:firstColumn="0" w:lastColumn="0" w:oddVBand="0" w:evenVBand="0" w:oddHBand="0" w:evenHBand="1" w:firstRowFirstColumn="0" w:firstRowLastColumn="0" w:lastRowFirstColumn="0" w:lastRowLastColumn="0"/>
+            </w:pPr>
+            <w:r>
+              <w:t>0</w:t>
+            </w:r>
+          </w:p>
+        </w:tc>
+        <w:tc>
+          <w:tcPr>
+            <w:tcW w:w="1204" w:type="dxa"/>
+            <w:vAlign w:val="center"/>
+          </w:tcPr>
+          <w:p>
+            <w:pPr>
+              <w:jc w:val="center"/>
+              <w:cnfStyle w:val="000000010000" w:firstRow="0" w:lastRow="0" w:firstColumn="0" w:lastColumn="0" w:oddVBand="0" w:evenVBand="0" w:oddHBand="0" w:evenHBand="1" w:firstRowFirstColumn="0" w:firstRowLastColumn="0" w:lastRowFirstColumn="0" w:lastRowLastColumn="0"/>
+            </w:pPr>
+            <m:oMathPara>
+              <m:oMath>
+                <m:r>
+                  <w:rPr>
+                    <w:rFonts w:ascii="Cambria Math" w:hAnsi="Cambria Math"/>
+                  </w:rPr>
+                  <m:t>-</m:t>
+                </m:r>
+                <m:sSub>
+                  <m:sSubPr>
+                    <m:ctrlPr>
+                      <w:rPr>
+                        <w:rFonts w:ascii="Cambria Math" w:hAnsi="Cambria Math"/>
+                        <w:i/>
+                      </w:rPr>
+                    </m:ctrlPr>
+                  </m:sSubPr>
+                  <m:e>
+                    <m:r>
+                      <w:rPr>
+                        <w:rFonts w:ascii="Cambria Math" w:hAnsi="Cambria Math"/>
+                      </w:rPr>
+                      <m:t>l</m:t>
+                    </m:r>
+                  </m:e>
+                  <m:sub>
+                    <m:r>
+                      <w:rPr>
+                        <w:rFonts w:ascii="Cambria Math" w:hAnsi="Cambria Math"/>
+                      </w:rPr>
+                      <m:t>2</m:t>
+                    </m:r>
+                  </m:sub>
+                </m:sSub>
+              </m:oMath>
+            </m:oMathPara>
+          </w:p>
+        </w:tc>
+        <w:tc>
+          <w:tcPr>
+            <w:tcW w:w="1039" w:type="dxa"/>
+            <w:vAlign w:val="center"/>
+          </w:tcPr>
+          <w:p>
+            <w:pPr>
+              <w:jc w:val="center"/>
+              <w:cnfStyle w:val="000000010000" w:firstRow="0" w:lastRow="0" w:firstColumn="0" w:lastColumn="0" w:oddVBand="0" w:evenVBand="0" w:oddHBand="0" w:evenHBand="1" w:firstRowFirstColumn="0" w:firstRowLastColumn="0" w:lastRowFirstColumn="0" w:lastRowLastColumn="0"/>
+            </w:pPr>
+            <w:r>
+              <w:t>0</w:t>
+            </w:r>
+          </w:p>
+        </w:tc>
+      </w:tr>
+      <w:tr>
+        <w:trPr>
+          <w:cnfStyle w:val="000000100000" w:firstRow="0" w:lastRow="0" w:firstColumn="0" w:lastColumn="0" w:oddVBand="0" w:evenVBand="0" w:oddHBand="1" w:evenHBand="0" w:firstRowFirstColumn="0" w:firstRowLastColumn="0" w:lastRowFirstColumn="0" w:lastRowLastColumn="0"/>
+          <w:trHeight w:val="546"/>
+          <w:jc w:val="center"/>
+        </w:trPr>
+        <w:tc>
+          <w:tcPr>
+            <w:cnfStyle w:val="001000000000" w:firstRow="0" w:lastRow="0" w:firstColumn="1" w:lastColumn="0" w:oddVBand="0" w:evenVBand="0" w:oddHBand="0" w:evenHBand="0" w:firstRowFirstColumn="0" w:firstRowLastColumn="0" w:lastRowFirstColumn="0" w:lastRowLastColumn="0"/>
+            <w:tcW w:w="1310" w:type="dxa"/>
+            <w:vAlign w:val="center"/>
+          </w:tcPr>
+          <w:p>
+            <w:pPr>
+              <w:jc w:val="center"/>
+            </w:pPr>
+            <w:r>
+              <w:t>3</w:t>
+            </w:r>
+          </w:p>
+        </w:tc>
+        <w:tc>
+          <w:tcPr>
+            <w:tcW w:w="1230" w:type="dxa"/>
+            <w:vAlign w:val="center"/>
+          </w:tcPr>
+          <w:p>
+            <w:pPr>
+              <w:jc w:val="center"/>
+              <w:cnfStyle w:val="000000100000" w:firstRow="0" w:lastRow="0" w:firstColumn="0" w:lastColumn="0" w:oddVBand="0" w:evenVBand="0" w:oddHBand="1" w:evenHBand="0" w:firstRowFirstColumn="0" w:firstRowLastColumn="0" w:lastRowFirstColumn="0" w:lastRowLastColumn="0"/>
+            </w:pPr>
+            <m:oMathPara>
+              <m:oMath>
+                <m:sSub>
+                  <m:sSubPr>
+                    <m:ctrlPr>
+                      <w:rPr>
+                        <w:rFonts w:ascii="Cambria Math" w:hAnsi="Cambria Math"/>
+                        <w:i/>
+                      </w:rPr>
+                    </m:ctrlPr>
+                  </m:sSubPr>
+                  <m:e>
+                    <m:r>
+                      <w:rPr>
+                        <w:rFonts w:ascii="Cambria Math" w:hAnsi="Cambria Math"/>
+                      </w:rPr>
+                      <m:t>θ</m:t>
+                    </m:r>
+                  </m:e>
+                  <m:sub>
+                    <m:r>
+                      <w:rPr>
+                        <w:rFonts w:ascii="Cambria Math" w:hAnsi="Cambria Math"/>
+                      </w:rPr>
+                      <m:t>3</m:t>
+                    </m:r>
+                  </m:sub>
+                </m:sSub>
+                <m:r>
+                  <w:rPr>
+                    <w:rFonts w:ascii="Cambria Math" w:hAnsi="Cambria Math"/>
+                  </w:rPr>
+                  <m:t>-</m:t>
+                </m:r>
+                <m:f>
+                  <m:fPr>
+                    <m:ctrlPr>
+                      <w:rPr>
+                        <w:rFonts w:ascii="Cambria Math" w:hAnsi="Cambria Math"/>
+                        <w:i/>
+                      </w:rPr>
+                    </m:ctrlPr>
+                  </m:fPr>
+                  <m:num>
+                    <m:r>
+                      <w:rPr>
+                        <w:rFonts w:ascii="Cambria Math" w:hAnsi="Cambria Math"/>
+                      </w:rPr>
+                      <m:t>π</m:t>
+                    </m:r>
+                  </m:num>
+                  <m:den>
+                    <m:r>
+                      <w:rPr>
+                        <w:rFonts w:ascii="Cambria Math" w:hAnsi="Cambria Math"/>
+                      </w:rPr>
+                      <m:t>2</m:t>
+                    </m:r>
+                  </m:den>
+                </m:f>
+              </m:oMath>
+            </m:oMathPara>
+          </w:p>
+        </w:tc>
+        <w:tc>
+          <w:tcPr>
+            <w:tcW w:w="1276" w:type="dxa"/>
+            <w:vAlign w:val="center"/>
+          </w:tcPr>
+          <w:p>
+            <w:pPr>
+              <w:jc w:val="center"/>
+              <w:cnfStyle w:val="000000100000" w:firstRow="0" w:lastRow="0" w:firstColumn="0" w:lastColumn="0" w:oddVBand="0" w:evenVBand="0" w:oddHBand="1" w:evenHBand="0" w:firstRowFirstColumn="0" w:firstRowLastColumn="0" w:lastRowFirstColumn="0" w:lastRowLastColumn="0"/>
+            </w:pPr>
+            <w:r>
+              <w:t>0</w:t>
+            </w:r>
+          </w:p>
+        </w:tc>
+        <w:tc>
+          <w:tcPr>
+            <w:tcW w:w="1204" w:type="dxa"/>
+            <w:vAlign w:val="center"/>
+          </w:tcPr>
+          <w:p>
+            <w:pPr>
+              <w:jc w:val="center"/>
+              <w:cnfStyle w:val="000000100000" w:firstRow="0" w:lastRow="0" w:firstColumn="0" w:lastColumn="0" w:oddVBand="0" w:evenVBand="0" w:oddHBand="1" w:evenHBand="0" w:firstRowFirstColumn="0" w:firstRowLastColumn="0" w:lastRowFirstColumn="0" w:lastRowLastColumn="0"/>
+            </w:pPr>
+            <m:oMathPara>
+              <m:oMath>
+                <m:r>
+                  <w:rPr>
+                    <w:rFonts w:ascii="Cambria Math" w:hAnsi="Cambria Math"/>
+                  </w:rPr>
+                  <m:t>-</m:t>
+                </m:r>
+                <m:sSub>
+                  <m:sSubPr>
+                    <m:ctrlPr>
+                      <w:rPr>
+                        <w:rFonts w:ascii="Cambria Math" w:hAnsi="Cambria Math"/>
+                        <w:i/>
+                      </w:rPr>
+                    </m:ctrlPr>
+                  </m:sSubPr>
+                  <m:e>
+                    <m:r>
+                      <w:rPr>
+                        <w:rFonts w:ascii="Cambria Math" w:hAnsi="Cambria Math"/>
+                      </w:rPr>
+                      <m:t>l</m:t>
+                    </m:r>
+                  </m:e>
+                  <m:sub>
+                    <m:r>
+                      <w:rPr>
+                        <w:rFonts w:ascii="Cambria Math" w:hAnsi="Cambria Math"/>
+                      </w:rPr>
+                      <m:t>3</m:t>
+                    </m:r>
+                  </m:sub>
+                </m:sSub>
+              </m:oMath>
+            </m:oMathPara>
+          </w:p>
+        </w:tc>
+        <w:tc>
+          <w:tcPr>
+            <w:tcW w:w="1039" w:type="dxa"/>
+            <w:vAlign w:val="center"/>
+          </w:tcPr>
+          <w:p>
+            <w:pPr>
+              <w:jc w:val="center"/>
+              <w:cnfStyle w:val="000000100000" w:firstRow="0" w:lastRow="0" w:firstColumn="0" w:lastColumn="0" w:oddVBand="0" w:evenVBand="0" w:oddHBand="1" w:evenHBand="0" w:firstRowFirstColumn="0" w:firstRowLastColumn="0" w:lastRowFirstColumn="0" w:lastRowLastColumn="0"/>
+            </w:pPr>
+            <w:r>
+              <w:t>0</w:t>
+            </w:r>
+          </w:p>
+        </w:tc>
+      </w:tr>
+      <w:tr>
+        <w:trPr>
+          <w:cnfStyle w:val="000000010000" w:firstRow="0" w:lastRow="0" w:firstColumn="0" w:lastColumn="0" w:oddVBand="0" w:evenVBand="0" w:oddHBand="0" w:evenHBand="1" w:firstRowFirstColumn="0" w:firstRowLastColumn="0" w:lastRowFirstColumn="0" w:lastRowLastColumn="0"/>
+          <w:trHeight w:val="412"/>
+          <w:jc w:val="center"/>
+        </w:trPr>
+        <w:tc>
+          <w:tcPr>
+            <w:cnfStyle w:val="001000000000" w:firstRow="0" w:lastRow="0" w:firstColumn="1" w:lastColumn="0" w:oddVBand="0" w:evenVBand="0" w:oddHBand="0" w:evenHBand="0" w:firstRowFirstColumn="0" w:firstRowLastColumn="0" w:lastRowFirstColumn="0" w:lastRowLastColumn="0"/>
+            <w:tcW w:w="1310" w:type="dxa"/>
+            <w:vAlign w:val="center"/>
+          </w:tcPr>
+          <w:p>
+            <w:pPr>
+              <w:jc w:val="center"/>
+            </w:pPr>
+            <w:r>
+              <w:t>4</w:t>
+            </w:r>
+          </w:p>
+        </w:tc>
+        <w:tc>
+          <w:tcPr>
+            <w:tcW w:w="1230" w:type="dxa"/>
+            <w:vAlign w:val="center"/>
+          </w:tcPr>
+          <w:p>
+            <w:pPr>
+              <w:jc w:val="center"/>
+              <w:cnfStyle w:val="000000010000" w:firstRow="0" w:lastRow="0" w:firstColumn="0" w:lastColumn="0" w:oddVBand="0" w:evenVBand="0" w:oddHBand="0" w:evenHBand="1" w:firstRowFirstColumn="0" w:firstRowLastColumn="0" w:lastRowFirstColumn="0" w:lastRowLastColumn="0"/>
+            </w:pPr>
+            <m:oMathPara>
+              <m:oMath>
+                <m:sSub>
+                  <m:sSubPr>
+                    <m:ctrlPr>
+                      <w:rPr>
+                        <w:rFonts w:ascii="Cambria Math" w:hAnsi="Cambria Math"/>
+                        <w:i/>
+                      </w:rPr>
+                    </m:ctrlPr>
+                  </m:sSubPr>
+                  <m:e>
+                    <m:r>
+                      <w:rPr>
+                        <w:rFonts w:ascii="Cambria Math" w:hAnsi="Cambria Math"/>
+                      </w:rPr>
+                      <m:t>θ</m:t>
+                    </m:r>
+                  </m:e>
+                  <m:sub>
+                    <m:r>
+                      <w:rPr>
+                        <w:rFonts w:ascii="Cambria Math" w:hAnsi="Cambria Math"/>
+                      </w:rPr>
+                      <m:t>4</m:t>
+                    </m:r>
+                  </m:sub>
+                </m:sSub>
+              </m:oMath>
+            </m:oMathPara>
+          </w:p>
+        </w:tc>
+        <w:tc>
+          <w:tcPr>
+            <w:tcW w:w="1276" w:type="dxa"/>
+            <w:vAlign w:val="center"/>
+          </w:tcPr>
+          <w:p>
+            <w:pPr>
+              <w:jc w:val="center"/>
+              <w:cnfStyle w:val="000000010000" w:firstRow="0" w:lastRow="0" w:firstColumn="0" w:lastColumn="0" w:oddVBand="0" w:evenVBand="0" w:oddHBand="0" w:evenHBand="1" w:firstRowFirstColumn="0" w:firstRowLastColumn="0" w:lastRowFirstColumn="0" w:lastRowLastColumn="0"/>
+            </w:pPr>
+            <w:r>
+              <w:t>0</w:t>
+            </w:r>
+          </w:p>
+        </w:tc>
+        <w:tc>
+          <w:tcPr>
+            <w:tcW w:w="1204" w:type="dxa"/>
+            <w:vAlign w:val="center"/>
+          </w:tcPr>
+          <w:p>
+            <w:pPr>
+              <w:jc w:val="center"/>
+              <w:cnfStyle w:val="000000010000" w:firstRow="0" w:lastRow="0" w:firstColumn="0" w:lastColumn="0" w:oddVBand="0" w:evenVBand="0" w:oddHBand="0" w:evenHBand="1" w:firstRowFirstColumn="0" w:firstRowLastColumn="0" w:lastRowFirstColumn="0" w:lastRowLastColumn="0"/>
+            </w:pPr>
+            <m:oMathPara>
+              <m:oMath>
+                <m:r>
+                  <w:rPr>
+                    <w:rFonts w:ascii="Cambria Math" w:hAnsi="Cambria Math"/>
+                  </w:rPr>
+                  <m:t>-</m:t>
+                </m:r>
+                <m:sSub>
+                  <m:sSubPr>
+                    <m:ctrlPr>
+                      <w:rPr>
+                        <w:rFonts w:ascii="Cambria Math" w:hAnsi="Cambria Math"/>
+                        <w:i/>
+                      </w:rPr>
+                    </m:ctrlPr>
+                  </m:sSubPr>
+                  <m:e>
+                    <m:r>
+                      <w:rPr>
+                        <w:rFonts w:ascii="Cambria Math" w:hAnsi="Cambria Math"/>
+                      </w:rPr>
+                      <m:t>l</m:t>
+                    </m:r>
+                  </m:e>
+                  <m:sub>
+                    <m:r>
+                      <w:rPr>
+                        <w:rFonts w:ascii="Cambria Math" w:hAnsi="Cambria Math"/>
+                      </w:rPr>
+                      <m:t>4</m:t>
+                    </m:r>
+                  </m:sub>
+                </m:sSub>
+              </m:oMath>
+            </m:oMathPara>
+          </w:p>
+        </w:tc>
+        <w:tc>
+          <w:tcPr>
+            <w:tcW w:w="1039" w:type="dxa"/>
+            <w:vAlign w:val="center"/>
+          </w:tcPr>
+          <w:p>
+            <w:pPr>
+              <w:jc w:val="center"/>
+              <w:cnfStyle w:val="000000010000" w:firstRow="0" w:lastRow="0" w:firstColumn="0" w:lastColumn="0" w:oddVBand="0" w:evenVBand="0" w:oddHBand="0" w:evenHBand="1" w:firstRowFirstColumn="0" w:firstRowLastColumn="0" w:lastRowFirstColumn="0" w:lastRowLastColumn="0"/>
+            </w:pPr>
+            <w:r>
+              <w:t>0</w:t>
+            </w:r>
+          </w:p>
+        </w:tc>
+      </w:tr>
+    </w:tbl>
+    <w:p/>
+    <w:p>
+      <w:pPr>
+        <w:jc w:val="both"/>
+      </w:pPr>
+      <w:r>
+        <w:t>Las matrices de transformación quedan de la siguiente manera</w:t>
+      </w:r>
+      <w:r>
+        <w:t>:</w:t>
+      </w:r>
+    </w:p>
+    <w:p/>
+    <w:p>
+      <m:oMath>
+        <m:sSubSup>
+          <m:sSubSupPr>
+            <m:ctrlPr>
+              <w:rPr>
+                <w:rFonts w:ascii="Cambria Math" w:hAnsi="Cambria Math"/>
+                <w:i/>
+              </w:rPr>
+            </m:ctrlPr>
+          </m:sSubSupPr>
+          <m:e>
+            <m:r>
+              <w:rPr>
+                <w:rFonts w:ascii="Cambria Math" w:hAnsi="Cambria Math"/>
+              </w:rPr>
+              <m:t>A</m:t>
+            </m:r>
+          </m:e>
+          <m:sub>
+            <m:r>
+              <w:rPr>
+                <w:rFonts w:ascii="Cambria Math" w:hAnsi="Cambria Math"/>
+              </w:rPr>
+              <m:t>1</m:t>
+            </m:r>
+          </m:sub>
+          <m:sup>
+            <m:r>
+              <w:rPr>
+                <w:rFonts w:ascii="Cambria Math" w:hAnsi="Cambria Math"/>
+              </w:rPr>
+              <m:t>0</m:t>
+            </m:r>
+          </m:sup>
+        </m:sSubSup>
+        <m:r>
+          <w:rPr>
+            <w:rFonts w:ascii="Cambria Math" w:hAnsi="Cambria Math"/>
+          </w:rPr>
+          <m:t>=</m:t>
+        </m:r>
+        <m:d>
+          <m:dPr>
+            <m:begChr m:val="["/>
+            <m:endChr m:val="]"/>
+            <m:ctrlPr>
+              <w:rPr>
+                <w:rFonts w:ascii="Cambria Math" w:hAnsi="Cambria Math"/>
+                <w:i/>
+              </w:rPr>
+            </m:ctrlPr>
+          </m:dPr>
+          <m:e>
+            <m:m>
+              <m:mPr>
+                <m:mcs>
+                  <m:mc>
+                    <m:mcPr>
+                      <m:count m:val="4"/>
+                      <m:mcJc m:val="center"/>
+                    </m:mcPr>
+                  </m:mc>
+                </m:mcs>
+                <m:ctrlPr>
+                  <w:rPr>
+                    <w:rFonts w:ascii="Cambria Math" w:hAnsi="Cambria Math"/>
+                    <w:i/>
+                  </w:rPr>
+                </m:ctrlPr>
+              </m:mPr>
+              <m:mr>
+                <m:e>
+                  <m:r>
+                    <m:rPr>
+                      <m:sty m:val="p"/>
+                    </m:rPr>
+                    <w:rPr>
+                      <w:rFonts w:ascii="Cambria Math" w:hAnsi="Cambria Math" w:cs="Courier New"/>
+                      <w:color w:val="000000"/>
+                      <w:szCs w:val="20"/>
+                      <w:lang w:val="en-US"/>
+                    </w:rPr>
+                    <m:t>-</m:t>
+                  </m:r>
+                  <m:func>
+                    <m:funcPr>
+                      <m:ctrlPr>
+                        <w:rPr>
+                          <w:rFonts w:ascii="Cambria Math" w:hAnsi="Cambria Math" w:cs="Courier New"/>
+                          <w:color w:val="000000"/>
+                          <w:szCs w:val="20"/>
+                          <w:lang w:val="en-US"/>
+                        </w:rPr>
+                      </m:ctrlPr>
+                    </m:funcPr>
+                    <m:fName>
+                      <m:r>
+                        <m:rPr>
+                          <m:sty m:val="p"/>
+                        </m:rPr>
+                        <w:rPr>
+                          <w:rFonts w:ascii="Cambria Math" w:hAnsi="Cambria Math" w:cs="Courier New"/>
+                          <w:color w:val="000000"/>
+                          <w:szCs w:val="20"/>
+                          <w:lang w:val="en-US"/>
+                        </w:rPr>
+                        <m:t>sin</m:t>
+                      </m:r>
+                    </m:fName>
+                    <m:e>
+                      <m:d>
+                        <m:dPr>
+                          <m:ctrlPr>
+                            <w:rPr>
+                              <w:rFonts w:ascii="Cambria Math" w:hAnsi="Cambria Math" w:cs="Courier New"/>
+                              <w:color w:val="000000"/>
+                              <w:szCs w:val="20"/>
+                              <w:lang w:val="en-US"/>
+                            </w:rPr>
+                          </m:ctrlPr>
+                        </m:dPr>
+                        <m:e>
+                          <m:sSub>
+                            <m:sSubPr>
+                              <m:ctrlPr>
+                                <w:rPr>
+                                  <w:rFonts w:ascii="Cambria Math" w:hAnsi="Cambria Math"/>
+                                  <w:i/>
+                                </w:rPr>
+                              </m:ctrlPr>
+                            </m:sSubPr>
+                            <m:e>
+                              <m:r>
+                                <w:rPr>
+                                  <w:rFonts w:ascii="Cambria Math" w:hAnsi="Cambria Math"/>
+                                </w:rPr>
+                                <m:t>θ</m:t>
+                              </m:r>
+                            </m:e>
+                            <m:sub>
+                              <m:r>
+                                <w:rPr>
+                                  <w:rFonts w:ascii="Cambria Math" w:hAnsi="Cambria Math"/>
+                                </w:rPr>
+                                <m:t>1</m:t>
+                              </m:r>
+                            </m:sub>
+                          </m:sSub>
+                        </m:e>
+                      </m:d>
+                    </m:e>
+                  </m:func>
+                  <m:ctrlPr>
+                    <w:rPr>
+                      <w:rFonts w:ascii="Cambria Math" w:eastAsia="Cambria Math" w:hAnsi="Cambria Math" w:cs="Cambria Math"/>
+                      <w:i/>
+                    </w:rPr>
+                  </m:ctrlPr>
+                </m:e>
+                <m:e>
+                  <m:r>
+                    <w:rPr>
+                      <w:rFonts w:ascii="Cambria Math" w:eastAsia="Cambria Math" w:hAnsi="Cambria Math" w:cs="Cambria Math"/>
+                    </w:rPr>
+                    <m:t>0</m:t>
+                  </m:r>
+                  <m:ctrlPr>
+                    <w:rPr>
+                      <w:rFonts w:ascii="Cambria Math" w:eastAsia="Cambria Math" w:hAnsi="Cambria Math" w:cs="Cambria Math"/>
+                      <w:color w:val="000000"/>
+                      <w:szCs w:val="20"/>
+                      <w:lang w:val="en-US"/>
+                    </w:rPr>
+                  </m:ctrlPr>
+                </m:e>
+                <m:e>
+                  <m:r>
+                    <m:rPr>
+                      <m:sty m:val="p"/>
+                    </m:rPr>
+                    <w:rPr>
+                      <w:rFonts w:ascii="Cambria Math" w:eastAsia="Cambria Math" w:hAnsi="Cambria Math" w:cs="Cambria Math"/>
+                      <w:color w:val="000000"/>
+                      <w:szCs w:val="20"/>
+                      <w:lang w:val="en-US"/>
+                    </w:rPr>
+                    <m:t>cos⁡</m:t>
+                  </m:r>
+                  <m:r>
+                    <w:rPr>
+                      <w:rFonts w:ascii="Cambria Math" w:eastAsia="Cambria Math" w:hAnsi="Cambria Math" w:cs="Cambria Math"/>
+                      <w:color w:val="000000"/>
+                      <w:szCs w:val="20"/>
+                      <w:lang w:val="en-US"/>
+                    </w:rPr>
+                    <m:t>(</m:t>
+                  </m:r>
+                  <m:sSub>
+                    <m:sSubPr>
+                      <m:ctrlPr>
+                        <w:rPr>
+                          <w:rFonts w:ascii="Cambria Math" w:hAnsi="Cambria Math"/>
+                          <w:i/>
+                        </w:rPr>
+                      </m:ctrlPr>
+                    </m:sSubPr>
+                    <m:e>
+                      <m:r>
+                        <w:rPr>
+                          <w:rFonts w:ascii="Cambria Math" w:hAnsi="Cambria Math"/>
+                        </w:rPr>
+                        <m:t>θ</m:t>
+                      </m:r>
+                    </m:e>
+                    <m:sub>
+                      <m:r>
+                        <w:rPr>
+                          <w:rFonts w:ascii="Cambria Math" w:hAnsi="Cambria Math"/>
+                        </w:rPr>
+                        <m:t>1</m:t>
+                      </m:r>
+                    </m:sub>
+                  </m:sSub>
+                  <m:r>
+                    <w:rPr>
+                      <w:rFonts w:ascii="Cambria Math" w:eastAsia="Cambria Math" w:hAnsi="Cambria Math" w:cs="Cambria Math"/>
+                      <w:color w:val="000000"/>
+                      <w:szCs w:val="20"/>
+                      <w:lang w:val="en-US"/>
+                    </w:rPr>
+                    <m:t>)</m:t>
+                  </m:r>
+                  <m:ctrlPr>
+                    <w:rPr>
+                      <w:rFonts w:ascii="Cambria Math" w:eastAsia="Cambria Math" w:hAnsi="Cambria Math" w:cs="Cambria Math"/>
+                      <w:color w:val="000000"/>
+                      <w:szCs w:val="20"/>
+                      <w:lang w:val="en-US"/>
+                    </w:rPr>
+                  </m:ctrlPr>
+                </m:e>
+                <m:e>
+                  <m:r>
+                    <w:rPr>
+                      <w:rFonts w:ascii="Cambria Math" w:eastAsia="Cambria Math" w:hAnsi="Cambria Math" w:cs="Cambria Math"/>
+                      <w:color w:val="000000"/>
+                      <w:szCs w:val="20"/>
+                      <w:lang w:val="en-US"/>
+                    </w:rPr>
+                    <m:t>0</m:t>
+                  </m:r>
+                  <m:ctrlPr>
+                    <w:rPr>
+                      <w:rFonts w:ascii="Cambria Math" w:eastAsia="Cambria Math" w:hAnsi="Cambria Math" w:cs="Cambria Math"/>
+                      <w:color w:val="000000"/>
+                      <w:szCs w:val="20"/>
+                      <w:lang w:val="en-US"/>
+                    </w:rPr>
+                  </m:ctrlPr>
+                </m:e>
+              </m:mr>
+              <m:mr>
+                <m:e>
+                  <m:r>
+                    <m:rPr>
+                      <m:sty m:val="p"/>
+                    </m:rPr>
+                    <w:rPr>
+                      <w:rFonts w:ascii="Cambria Math" w:eastAsia="Cambria Math" w:hAnsi="Cambria Math" w:cs="Cambria Math"/>
+                      <w:color w:val="000000"/>
+                      <w:szCs w:val="20"/>
+                      <w:lang w:val="en-US"/>
+                    </w:rPr>
+                    <m:t>cos⁡</m:t>
+                  </m:r>
+                  <m:r>
+                    <w:rPr>
+                      <w:rFonts w:ascii="Cambria Math" w:eastAsia="Cambria Math" w:hAnsi="Cambria Math" w:cs="Cambria Math"/>
+                      <w:color w:val="000000"/>
+                      <w:szCs w:val="20"/>
+                      <w:lang w:val="en-US"/>
+                    </w:rPr>
+                    <m:t>(</m:t>
+                  </m:r>
+                  <m:sSub>
+                    <m:sSubPr>
+                      <m:ctrlPr>
+                        <w:rPr>
+                          <w:rFonts w:ascii="Cambria Math" w:hAnsi="Cambria Math"/>
+                          <w:i/>
+                        </w:rPr>
+                      </m:ctrlPr>
+                    </m:sSubPr>
+                    <m:e>
+                      <m:r>
+                        <w:rPr>
+                          <w:rFonts w:ascii="Cambria Math" w:hAnsi="Cambria Math"/>
+                        </w:rPr>
+                        <m:t>θ</m:t>
+                      </m:r>
+                    </m:e>
+                    <m:sub>
+                      <m:r>
+                        <w:rPr>
+                          <w:rFonts w:ascii="Cambria Math" w:hAnsi="Cambria Math"/>
+                        </w:rPr>
+                        <m:t>1</m:t>
+                      </m:r>
+                    </m:sub>
+                  </m:sSub>
+                  <m:r>
+                    <w:rPr>
+                      <w:rFonts w:ascii="Cambria Math" w:eastAsia="Cambria Math" w:hAnsi="Cambria Math" w:cs="Cambria Math"/>
+                      <w:color w:val="000000"/>
+                      <w:szCs w:val="20"/>
+                      <w:lang w:val="en-US"/>
+                    </w:rPr>
+                    <m:t>)</m:t>
+                  </m:r>
+                  <m:ctrlPr>
+                    <w:rPr>
+                      <w:rFonts w:ascii="Cambria Math" w:eastAsia="Cambria Math" w:hAnsi="Cambria Math" w:cs="Cambria Math"/>
+                      <w:color w:val="000000"/>
+                      <w:szCs w:val="20"/>
+                      <w:lang w:val="en-US"/>
+                    </w:rPr>
+                  </m:ctrlPr>
+                </m:e>
+                <m:e>
+                  <m:r>
+                    <w:rPr>
+                      <w:rFonts w:ascii="Cambria Math" w:eastAsia="Cambria Math" w:hAnsi="Cambria Math" w:cs="Cambria Math"/>
+                      <w:color w:val="000000"/>
+                      <w:szCs w:val="20"/>
+                      <w:lang w:val="en-US"/>
+                    </w:rPr>
+                    <m:t>0</m:t>
+                  </m:r>
+                </m:e>
+                <m:e>
+                  <m:func>
+                    <m:funcPr>
+                      <m:ctrlPr>
+                        <w:rPr>
+                          <w:rFonts w:ascii="Cambria Math" w:hAnsi="Cambria Math" w:cs="Courier New"/>
+                          <w:color w:val="000000"/>
+                          <w:szCs w:val="20"/>
+                          <w:lang w:val="en-US"/>
+                        </w:rPr>
+                      </m:ctrlPr>
+                    </m:funcPr>
+                    <m:fName>
+                      <m:r>
+                        <m:rPr>
+                          <m:sty m:val="p"/>
+                        </m:rPr>
+                        <w:rPr>
+                          <w:rFonts w:ascii="Cambria Math" w:hAnsi="Cambria Math" w:cs="Courier New"/>
+                          <w:color w:val="000000"/>
+                          <w:szCs w:val="20"/>
+                          <w:lang w:val="en-US"/>
+                        </w:rPr>
+                        <m:t>sin</m:t>
+                      </m:r>
+                    </m:fName>
+                    <m:e>
+                      <m:d>
+                        <m:dPr>
+                          <m:ctrlPr>
+                            <w:rPr>
+                              <w:rFonts w:ascii="Cambria Math" w:hAnsi="Cambria Math" w:cs="Courier New"/>
+                              <w:color w:val="000000"/>
+                              <w:szCs w:val="20"/>
+                              <w:lang w:val="en-US"/>
+                            </w:rPr>
+                          </m:ctrlPr>
+                        </m:dPr>
+                        <m:e>
+                          <m:sSub>
+                            <m:sSubPr>
+                              <m:ctrlPr>
+                                <w:rPr>
+                                  <w:rFonts w:ascii="Cambria Math" w:hAnsi="Cambria Math"/>
+                                  <w:i/>
+                                </w:rPr>
+                              </m:ctrlPr>
+                            </m:sSubPr>
+                            <m:e>
+                              <m:r>
+                                <w:rPr>
+                                  <w:rFonts w:ascii="Cambria Math" w:hAnsi="Cambria Math"/>
+                                </w:rPr>
+                                <m:t>θ</m:t>
+                              </m:r>
+                            </m:e>
+                            <m:sub>
+                              <m:r>
+                                <w:rPr>
+                                  <w:rFonts w:ascii="Cambria Math" w:hAnsi="Cambria Math"/>
+                                </w:rPr>
+                                <m:t>1</m:t>
+                              </m:r>
+                            </m:sub>
+                          </m:sSub>
+                        </m:e>
+                      </m:d>
+                    </m:e>
+                  </m:func>
+                </m:e>
+                <m:e>
+                  <m:r>
+                    <w:rPr>
+                      <w:rFonts w:ascii="Cambria Math" w:hAnsi="Cambria Math"/>
+                    </w:rPr>
+                    <m:t>0</m:t>
+                  </m:r>
+                </m:e>
+              </m:mr>
+              <m:mr>
+                <m:e>
+                  <m:r>
+                    <w:rPr>
+                      <w:rFonts w:ascii="Cambria Math" w:hAnsi="Cambria Math"/>
+                    </w:rPr>
+                    <m:t>0</m:t>
+                  </m:r>
+                  <m:ctrlPr>
+                    <w:rPr>
+                      <w:rFonts w:ascii="Cambria Math" w:eastAsia="Cambria Math" w:hAnsi="Cambria Math" w:cs="Cambria Math"/>
+                      <w:i/>
+                    </w:rPr>
+                  </m:ctrlPr>
+                </m:e>
+                <m:e>
+                  <m:r>
+                    <w:rPr>
+                      <w:rFonts w:ascii="Cambria Math" w:eastAsia="Cambria Math" w:hAnsi="Cambria Math" w:cs="Cambria Math"/>
+                    </w:rPr>
+                    <m:t>1</m:t>
+                  </m:r>
+                </m:e>
+                <m:e>
+                  <m:r>
+                    <w:rPr>
+                      <w:rFonts w:ascii="Cambria Math" w:hAnsi="Cambria Math"/>
+                    </w:rPr>
+                    <m:t>0</m:t>
+                  </m:r>
+                </m:e>
+                <m:e>
+                  <m:sSub>
+                    <m:sSubPr>
+                      <m:ctrlPr>
+                        <w:rPr>
+                          <w:rFonts w:ascii="Cambria Math" w:hAnsi="Cambria Math"/>
+                          <w:i/>
+                        </w:rPr>
+                      </m:ctrlPr>
+                    </m:sSubPr>
+                    <m:e>
+                      <m:r>
+                        <w:rPr>
+                          <w:rFonts w:ascii="Cambria Math" w:hAnsi="Cambria Math"/>
+                        </w:rPr>
+                        <m:t>l</m:t>
+                      </m:r>
+                    </m:e>
+                    <m:sub>
+                      <m:r>
+                        <w:rPr>
+                          <w:rFonts w:ascii="Cambria Math" w:hAnsi="Cambria Math"/>
+                        </w:rPr>
+                        <m:t>1</m:t>
+                      </m:r>
+                    </m:sub>
+                  </m:sSub>
+                </m:e>
+              </m:mr>
+              <m:mr>
+                <m:e>
+                  <m:r>
+                    <w:rPr>
+                      <w:rFonts w:ascii="Cambria Math" w:hAnsi="Cambria Math"/>
+                    </w:rPr>
+                    <m:t>0</m:t>
+                  </m:r>
+                  <m:ctrlPr>
+                    <w:rPr>
+                      <w:rFonts w:ascii="Cambria Math" w:eastAsia="Cambria Math" w:hAnsi="Cambria Math" w:cs="Cambria Math"/>
+                      <w:i/>
+                    </w:rPr>
+                  </m:ctrlPr>
+                </m:e>
+                <m:e>
+                  <m:r>
+                    <w:rPr>
+                      <w:rFonts w:ascii="Cambria Math" w:eastAsia="Cambria Math" w:hAnsi="Cambria Math" w:cs="Cambria Math"/>
+                    </w:rPr>
+                    <m:t>0</m:t>
+                  </m:r>
+                </m:e>
+                <m:e>
+                  <m:r>
+                    <w:rPr>
+                      <w:rFonts w:ascii="Cambria Math" w:hAnsi="Cambria Math"/>
+                    </w:rPr>
+                    <m:t>0</m:t>
+                  </m:r>
+                </m:e>
+                <m:e>
+                  <m:r>
+                    <w:rPr>
+                      <w:rFonts w:ascii="Cambria Math" w:hAnsi="Cambria Math"/>
+                    </w:rPr>
+                    <m:t>1</m:t>
+                  </m:r>
+                </m:e>
+              </m:mr>
+            </m:m>
+          </m:e>
+        </m:d>
+      </m:oMath>
+      <w:r>
+        <w:tab/>
+      </w:r>
+      <m:oMath>
+        <m:sSubSup>
+          <m:sSubSupPr>
+            <m:ctrlPr>
+              <w:rPr>
+                <w:rFonts w:ascii="Cambria Math" w:hAnsi="Cambria Math"/>
+                <w:i/>
+              </w:rPr>
+            </m:ctrlPr>
+          </m:sSubSupPr>
+          <m:e>
+            <m:r>
+              <w:rPr>
+                <w:rFonts w:ascii="Cambria Math" w:hAnsi="Cambria Math"/>
+              </w:rPr>
+              <m:t>A</m:t>
+            </m:r>
+          </m:e>
+          <m:sub>
+            <m:r>
+              <w:rPr>
+                <w:rFonts w:ascii="Cambria Math" w:hAnsi="Cambria Math"/>
+              </w:rPr>
+              <m:t>2</m:t>
+            </m:r>
+          </m:sub>
+          <m:sup>
+            <m:r>
+              <w:rPr>
+                <w:rFonts w:ascii="Cambria Math" w:hAnsi="Cambria Math"/>
+              </w:rPr>
+              <m:t>1</m:t>
+            </m:r>
+          </m:sup>
+        </m:sSubSup>
+        <m:r>
+          <w:rPr>
+            <w:rFonts w:ascii="Cambria Math" w:hAnsi="Cambria Math"/>
+          </w:rPr>
+          <m:t>=</m:t>
+        </m:r>
+        <m:d>
+          <m:dPr>
+            <m:begChr m:val="["/>
+            <m:endChr m:val="]"/>
+            <m:ctrlPr>
+              <w:rPr>
+                <w:rFonts w:ascii="Cambria Math" w:hAnsi="Cambria Math"/>
+                <w:i/>
+              </w:rPr>
+            </m:ctrlPr>
+          </m:dPr>
+          <m:e>
+            <m:m>
+              <m:mPr>
+                <m:mcs>
+                  <m:mc>
+                    <m:mcPr>
+                      <m:count m:val="4"/>
+                      <m:mcJc m:val="center"/>
+                    </m:mcPr>
+                  </m:mc>
+                </m:mcs>
+                <m:ctrlPr>
+                  <w:rPr>
+                    <w:rFonts w:ascii="Cambria Math" w:hAnsi="Cambria Math"/>
+                    <w:i/>
+                  </w:rPr>
+                </m:ctrlPr>
+              </m:mPr>
+              <m:mr>
+                <m:e>
+                  <m:func>
+                    <m:funcPr>
+                      <m:ctrlPr>
+                        <w:rPr>
+                          <w:rFonts w:ascii="Cambria Math" w:hAnsi="Cambria Math" w:cs="Courier New"/>
+                          <w:color w:val="000000"/>
+                          <w:szCs w:val="20"/>
+                          <w:lang w:val="en-US"/>
+                        </w:rPr>
+                      </m:ctrlPr>
+                    </m:funcPr>
+                    <m:fName>
+                      <m:r>
+                        <m:rPr>
+                          <m:sty m:val="p"/>
+                        </m:rPr>
+                        <w:rPr>
+                          <w:rFonts w:ascii="Cambria Math" w:hAnsi="Cambria Math" w:cs="Courier New"/>
+                          <w:color w:val="000000"/>
+                          <w:szCs w:val="20"/>
+                          <w:lang w:val="en-US"/>
+                        </w:rPr>
+                        <m:t>sin</m:t>
+                      </m:r>
+                    </m:fName>
+                    <m:e>
+                      <m:d>
+                        <m:dPr>
+                          <m:ctrlPr>
+                            <w:rPr>
+                              <w:rFonts w:ascii="Cambria Math" w:hAnsi="Cambria Math" w:cs="Courier New"/>
+                              <w:color w:val="000000"/>
+                              <w:szCs w:val="20"/>
+                              <w:lang w:val="en-US"/>
+                            </w:rPr>
+                          </m:ctrlPr>
+                        </m:dPr>
+                        <m:e>
+                          <m:sSub>
+                            <m:sSubPr>
+                              <m:ctrlPr>
+                                <w:rPr>
+                                  <w:rFonts w:ascii="Cambria Math" w:hAnsi="Cambria Math"/>
+                                  <w:i/>
+                                </w:rPr>
+                              </m:ctrlPr>
+                            </m:sSubPr>
+                            <m:e>
+                              <m:r>
+                                <w:rPr>
+                                  <w:rFonts w:ascii="Cambria Math" w:hAnsi="Cambria Math"/>
+                                </w:rPr>
+                                <m:t>θ</m:t>
+                              </m:r>
+                            </m:e>
+                            <m:sub>
+                              <m:r>
+                                <w:rPr>
+                                  <w:rFonts w:ascii="Cambria Math" w:hAnsi="Cambria Math"/>
+                                </w:rPr>
+                                <m:t>2</m:t>
+                              </m:r>
+                            </m:sub>
+                          </m:sSub>
+                        </m:e>
+                      </m:d>
+                    </m:e>
+                  </m:func>
+                  <m:ctrlPr>
+                    <w:rPr>
+                      <w:rFonts w:ascii="Cambria Math" w:eastAsia="Cambria Math" w:hAnsi="Cambria Math" w:cs="Cambria Math"/>
+                      <w:i/>
+                    </w:rPr>
+                  </m:ctrlPr>
+                </m:e>
+                <m:e>
+                  <m:r>
+                    <m:rPr>
+                      <m:sty m:val="p"/>
+                    </m:rPr>
+                    <w:rPr>
+                      <w:rFonts w:ascii="Cambria Math" w:eastAsia="Cambria Math" w:hAnsi="Cambria Math" w:cs="Cambria Math"/>
+                      <w:color w:val="000000"/>
+                      <w:szCs w:val="20"/>
+                      <w:lang w:val="en-US"/>
+                    </w:rPr>
+                    <m:t>cos⁡</m:t>
+                  </m:r>
+                  <m:r>
+                    <w:rPr>
+                      <w:rFonts w:ascii="Cambria Math" w:eastAsia="Cambria Math" w:hAnsi="Cambria Math" w:cs="Cambria Math"/>
+                      <w:color w:val="000000"/>
+                      <w:szCs w:val="20"/>
+                      <w:lang w:val="en-US"/>
+                    </w:rPr>
+                    <m:t>(</m:t>
+                  </m:r>
+                  <m:sSub>
+                    <m:sSubPr>
+                      <m:ctrlPr>
+                        <w:rPr>
+                          <w:rFonts w:ascii="Cambria Math" w:hAnsi="Cambria Math"/>
+                          <w:i/>
+                        </w:rPr>
+                      </m:ctrlPr>
+                    </m:sSubPr>
+                    <m:e>
+                      <m:r>
+                        <w:rPr>
+                          <w:rFonts w:ascii="Cambria Math" w:hAnsi="Cambria Math"/>
+                        </w:rPr>
+                        <m:t>θ</m:t>
+                      </m:r>
+                    </m:e>
+                    <m:sub>
+                      <m:r>
+                        <w:rPr>
+                          <w:rFonts w:ascii="Cambria Math" w:hAnsi="Cambria Math"/>
+                        </w:rPr>
+                        <m:t>2</m:t>
+                      </m:r>
+                    </m:sub>
+                  </m:sSub>
+                  <m:r>
+                    <w:rPr>
+                      <w:rFonts w:ascii="Cambria Math" w:eastAsia="Cambria Math" w:hAnsi="Cambria Math" w:cs="Cambria Math"/>
+                      <w:color w:val="000000"/>
+                      <w:szCs w:val="20"/>
+                      <w:lang w:val="en-US"/>
+                    </w:rPr>
+                    <m:t>)</m:t>
+                  </m:r>
+                  <m:ctrlPr>
+                    <w:rPr>
+                      <w:rFonts w:ascii="Cambria Math" w:eastAsia="Cambria Math" w:hAnsi="Cambria Math" w:cs="Cambria Math"/>
+                      <w:color w:val="000000"/>
+                      <w:szCs w:val="20"/>
+                      <w:lang w:val="en-US"/>
+                    </w:rPr>
+                  </m:ctrlPr>
+                </m:e>
+                <m:e>
+                  <m:r>
+                    <w:rPr>
+                      <w:rFonts w:ascii="Cambria Math" w:eastAsia="Cambria Math" w:hAnsi="Cambria Math" w:cs="Cambria Math"/>
+                      <w:color w:val="000000"/>
+                      <w:szCs w:val="20"/>
+                      <w:lang w:val="en-US"/>
+                    </w:rPr>
+                    <m:t>0</m:t>
+                  </m:r>
+                  <m:ctrlPr>
+                    <w:rPr>
+                      <w:rFonts w:ascii="Cambria Math" w:eastAsia="Cambria Math" w:hAnsi="Cambria Math" w:cs="Cambria Math"/>
+                      <w:color w:val="000000"/>
+                      <w:szCs w:val="20"/>
+                      <w:lang w:val="en-US"/>
+                    </w:rPr>
+                  </m:ctrlPr>
+                </m:e>
+                <m:e>
+                  <m:sSub>
+                    <m:sSubPr>
+                      <m:ctrlPr>
+                        <w:rPr>
+                          <w:rFonts w:ascii="Cambria Math" w:hAnsi="Cambria Math"/>
+                          <w:i/>
+                        </w:rPr>
+                      </m:ctrlPr>
+                    </m:sSubPr>
+                    <m:e>
+                      <m:r>
+                        <w:rPr>
+                          <w:rFonts w:ascii="Cambria Math" w:hAnsi="Cambria Math"/>
+                        </w:rPr>
+                        <m:t>-l</m:t>
+                      </m:r>
+                    </m:e>
+                    <m:sub>
+                      <m:r>
+                        <w:rPr>
+                          <w:rFonts w:ascii="Cambria Math" w:hAnsi="Cambria Math"/>
+                        </w:rPr>
+                        <m:t>2</m:t>
+                      </m:r>
+                    </m:sub>
+                  </m:sSub>
+                  <m:func>
+                    <m:funcPr>
+                      <m:ctrlPr>
+                        <w:rPr>
+                          <w:rFonts w:ascii="Cambria Math" w:hAnsi="Cambria Math" w:cs="Courier New"/>
+                          <w:color w:val="000000"/>
+                          <w:szCs w:val="20"/>
+                          <w:lang w:val="en-US"/>
+                        </w:rPr>
+                      </m:ctrlPr>
+                    </m:funcPr>
+                    <m:fName>
+                      <m:r>
+                        <m:rPr>
+                          <m:sty m:val="p"/>
+                        </m:rPr>
+                        <w:rPr>
+                          <w:rFonts w:ascii="Cambria Math" w:hAnsi="Cambria Math" w:cs="Courier New"/>
+                          <w:color w:val="000000"/>
+                          <w:szCs w:val="20"/>
+                          <w:lang w:val="en-US"/>
+                        </w:rPr>
+                        <m:t>sin</m:t>
+                      </m:r>
+                    </m:fName>
+                    <m:e>
+                      <m:d>
+                        <m:dPr>
+                          <m:ctrlPr>
+                            <w:rPr>
+                              <w:rFonts w:ascii="Cambria Math" w:hAnsi="Cambria Math" w:cs="Courier New"/>
+                              <w:color w:val="000000"/>
+                              <w:szCs w:val="20"/>
+                              <w:lang w:val="en-US"/>
+                            </w:rPr>
+                          </m:ctrlPr>
+                        </m:dPr>
+                        <m:e>
+                          <m:sSub>
+                            <m:sSubPr>
+                              <m:ctrlPr>
+                                <w:rPr>
+                                  <w:rFonts w:ascii="Cambria Math" w:hAnsi="Cambria Math"/>
+                                  <w:i/>
+                                </w:rPr>
+                              </m:ctrlPr>
+                            </m:sSubPr>
+                            <m:e>
+                              <m:r>
+                                <w:rPr>
+                                  <w:rFonts w:ascii="Cambria Math" w:hAnsi="Cambria Math"/>
+                                </w:rPr>
+                                <m:t>θ</m:t>
+                              </m:r>
+                            </m:e>
+                            <m:sub>
+                              <m:r>
+                                <w:rPr>
+                                  <w:rFonts w:ascii="Cambria Math" w:hAnsi="Cambria Math"/>
+                                </w:rPr>
+                                <m:t>2</m:t>
+                              </m:r>
+                            </m:sub>
+                          </m:sSub>
+                        </m:e>
+                      </m:d>
+                    </m:e>
+                  </m:func>
+                  <m:ctrlPr>
+                    <w:rPr>
+                      <w:rFonts w:ascii="Cambria Math" w:eastAsia="Cambria Math" w:hAnsi="Cambria Math" w:cs="Cambria Math"/>
+                      <w:color w:val="000000"/>
+                      <w:szCs w:val="20"/>
+                      <w:lang w:val="en-US"/>
+                    </w:rPr>
+                  </m:ctrlPr>
+                </m:e>
+              </m:mr>
+              <m:mr>
+                <m:e>
+                  <m:r>
+                    <m:rPr>
+                      <m:sty m:val="p"/>
+                    </m:rPr>
+                    <w:rPr>
+                      <w:rFonts w:ascii="Cambria Math" w:eastAsia="Cambria Math" w:hAnsi="Cambria Math" w:cs="Cambria Math"/>
+                      <w:color w:val="000000"/>
+                      <w:szCs w:val="20"/>
+                      <w:lang w:val="en-US"/>
+                    </w:rPr>
+                    <m:t>-cos⁡</m:t>
+                  </m:r>
+                  <m:r>
+                    <w:rPr>
+                      <w:rFonts w:ascii="Cambria Math" w:eastAsia="Cambria Math" w:hAnsi="Cambria Math" w:cs="Cambria Math"/>
+                      <w:color w:val="000000"/>
+                      <w:szCs w:val="20"/>
+                      <w:lang w:val="en-US"/>
+                    </w:rPr>
+                    <m:t>(</m:t>
+                  </m:r>
+                  <m:sSub>
+                    <m:sSubPr>
+                      <m:ctrlPr>
+                        <w:rPr>
+                          <w:rFonts w:ascii="Cambria Math" w:hAnsi="Cambria Math"/>
+                          <w:i/>
+                        </w:rPr>
+                      </m:ctrlPr>
+                    </m:sSubPr>
+                    <m:e>
+                      <m:r>
+                        <w:rPr>
+                          <w:rFonts w:ascii="Cambria Math" w:hAnsi="Cambria Math"/>
+                        </w:rPr>
+                        <m:t>θ</m:t>
+                      </m:r>
+                    </m:e>
+                    <m:sub>
+                      <m:r>
+                        <w:rPr>
+                          <w:rFonts w:ascii="Cambria Math" w:hAnsi="Cambria Math"/>
+                        </w:rPr>
+                        <m:t>2</m:t>
+                      </m:r>
+                    </m:sub>
+                  </m:sSub>
+                  <m:r>
+                    <w:rPr>
+                      <w:rFonts w:ascii="Cambria Math" w:eastAsia="Cambria Math" w:hAnsi="Cambria Math" w:cs="Cambria Math"/>
+                      <w:color w:val="000000"/>
+                      <w:szCs w:val="20"/>
+                      <w:lang w:val="en-US"/>
+                    </w:rPr>
+                    <m:t>)</m:t>
+                  </m:r>
+                  <m:ctrlPr>
+                    <w:rPr>
+                      <w:rFonts w:ascii="Cambria Math" w:eastAsia="Cambria Math" w:hAnsi="Cambria Math" w:cs="Cambria Math"/>
+                      <w:color w:val="000000"/>
+                      <w:szCs w:val="20"/>
+                      <w:lang w:val="en-US"/>
+                    </w:rPr>
+                  </m:ctrlPr>
+                </m:e>
+                <m:e>
+                  <m:func>
+                    <m:funcPr>
+                      <m:ctrlPr>
+                        <w:rPr>
+                          <w:rFonts w:ascii="Cambria Math" w:hAnsi="Cambria Math" w:cs="Courier New"/>
+                          <w:color w:val="000000"/>
+                          <w:szCs w:val="20"/>
+                          <w:lang w:val="en-US"/>
+                        </w:rPr>
+                      </m:ctrlPr>
+                    </m:funcPr>
+                    <m:fName>
+                      <m:r>
+                        <m:rPr>
+                          <m:sty m:val="p"/>
+                        </m:rPr>
+                        <w:rPr>
+                          <w:rFonts w:ascii="Cambria Math" w:hAnsi="Cambria Math" w:cs="Courier New"/>
+                          <w:color w:val="000000"/>
+                          <w:szCs w:val="20"/>
+                          <w:lang w:val="en-US"/>
+                        </w:rPr>
+                        <m:t>sin</m:t>
+                      </m:r>
+                    </m:fName>
+                    <m:e>
+                      <m:d>
+                        <m:dPr>
+                          <m:ctrlPr>
+                            <w:rPr>
+                              <w:rFonts w:ascii="Cambria Math" w:hAnsi="Cambria Math" w:cs="Courier New"/>
+                              <w:color w:val="000000"/>
+                              <w:szCs w:val="20"/>
+                              <w:lang w:val="en-US"/>
+                            </w:rPr>
+                          </m:ctrlPr>
+                        </m:dPr>
+                        <m:e>
+                          <m:sSub>
+                            <m:sSubPr>
+                              <m:ctrlPr>
+                                <w:rPr>
+                                  <w:rFonts w:ascii="Cambria Math" w:hAnsi="Cambria Math"/>
+                                  <w:i/>
+                                </w:rPr>
+                              </m:ctrlPr>
+                            </m:sSubPr>
+                            <m:e>
+                              <m:r>
+                                <w:rPr>
+                                  <w:rFonts w:ascii="Cambria Math" w:hAnsi="Cambria Math"/>
+                                </w:rPr>
+                                <m:t>θ</m:t>
+                              </m:r>
+                            </m:e>
+                            <m:sub>
+                              <m:r>
+                                <w:rPr>
+                                  <w:rFonts w:ascii="Cambria Math" w:hAnsi="Cambria Math"/>
+                                </w:rPr>
+                                <m:t>2</m:t>
+                              </m:r>
+                            </m:sub>
+                          </m:sSub>
+                        </m:e>
+                      </m:d>
+                    </m:e>
+                  </m:func>
+                </m:e>
+                <m:e>
+                  <m:r>
+                    <w:rPr>
+                      <w:rFonts w:ascii="Cambria Math" w:hAnsi="Cambria Math"/>
+                    </w:rPr>
+                    <m:t>0</m:t>
+                  </m:r>
+                </m:e>
+                <m:e>
+                  <m:sSub>
+                    <m:sSubPr>
+                      <m:ctrlPr>
+                        <w:rPr>
+                          <w:rFonts w:ascii="Cambria Math" w:hAnsi="Cambria Math"/>
+                          <w:i/>
+                        </w:rPr>
+                      </m:ctrlPr>
+                    </m:sSubPr>
+                    <m:e>
+                      <m:r>
+                        <w:rPr>
+                          <w:rFonts w:ascii="Cambria Math" w:hAnsi="Cambria Math"/>
+                        </w:rPr>
+                        <m:t>l</m:t>
+                      </m:r>
+                    </m:e>
+                    <m:sub>
+                      <m:r>
+                        <w:rPr>
+                          <w:rFonts w:ascii="Cambria Math" w:hAnsi="Cambria Math"/>
+                        </w:rPr>
+                        <m:t>2</m:t>
+                      </m:r>
+                    </m:sub>
+                  </m:sSub>
+                  <m:r>
+                    <m:rPr>
+                      <m:sty m:val="p"/>
+                    </m:rPr>
+                    <w:rPr>
+                      <w:rFonts w:ascii="Cambria Math" w:eastAsia="Cambria Math" w:hAnsi="Cambria Math" w:cs="Cambria Math"/>
+                      <w:color w:val="000000"/>
+                      <w:szCs w:val="20"/>
+                      <w:lang w:val="en-US"/>
+                    </w:rPr>
+                    <m:t>cos⁡</m:t>
+                  </m:r>
+                  <m:r>
+                    <w:rPr>
+                      <w:rFonts w:ascii="Cambria Math" w:eastAsia="Cambria Math" w:hAnsi="Cambria Math" w:cs="Cambria Math"/>
+                      <w:color w:val="000000"/>
+                      <w:szCs w:val="20"/>
+                      <w:lang w:val="en-US"/>
+                    </w:rPr>
+                    <m:t>(</m:t>
+                  </m:r>
+                  <m:sSub>
+                    <m:sSubPr>
+                      <m:ctrlPr>
+                        <w:rPr>
+                          <w:rFonts w:ascii="Cambria Math" w:hAnsi="Cambria Math"/>
+                          <w:i/>
+                        </w:rPr>
+                      </m:ctrlPr>
+                    </m:sSubPr>
+                    <m:e>
+                      <m:r>
+                        <w:rPr>
+                          <w:rFonts w:ascii="Cambria Math" w:hAnsi="Cambria Math"/>
+                        </w:rPr>
+                        <m:t>θ</m:t>
+                      </m:r>
+                    </m:e>
+                    <m:sub>
+                      <m:r>
+                        <w:rPr>
+                          <w:rFonts w:ascii="Cambria Math" w:hAnsi="Cambria Math"/>
+                        </w:rPr>
+                        <m:t>2</m:t>
+                      </m:r>
+                    </m:sub>
+                  </m:sSub>
+                  <m:r>
+                    <w:rPr>
+                      <w:rFonts w:ascii="Cambria Math" w:eastAsia="Cambria Math" w:hAnsi="Cambria Math" w:cs="Cambria Math"/>
+                      <w:color w:val="000000"/>
+                      <w:szCs w:val="20"/>
+                      <w:lang w:val="en-US"/>
+                    </w:rPr>
+                    <m:t>)</m:t>
+                  </m:r>
+                </m:e>
+              </m:mr>
+              <m:mr>
+                <m:e>
+                  <m:r>
+                    <w:rPr>
+                      <w:rFonts w:ascii="Cambria Math" w:hAnsi="Cambria Math"/>
+                    </w:rPr>
+                    <m:t>0</m:t>
+                  </m:r>
+                  <m:ctrlPr>
+                    <w:rPr>
+                      <w:rFonts w:ascii="Cambria Math" w:eastAsia="Cambria Math" w:hAnsi="Cambria Math" w:cs="Cambria Math"/>
+                      <w:i/>
+                    </w:rPr>
+                  </m:ctrlPr>
+                </m:e>
+                <m:e>
+                  <m:r>
+                    <w:rPr>
+                      <w:rFonts w:ascii="Cambria Math" w:eastAsia="Cambria Math" w:hAnsi="Cambria Math" w:cs="Cambria Math"/>
+                    </w:rPr>
+                    <m:t>0</m:t>
+                  </m:r>
+                </m:e>
+                <m:e>
+                  <m:r>
+                    <w:rPr>
+                      <w:rFonts w:ascii="Cambria Math" w:hAnsi="Cambria Math"/>
+                    </w:rPr>
+                    <m:t>1</m:t>
+                  </m:r>
+                </m:e>
+                <m:e>
+                  <m:r>
+                    <w:rPr>
+                      <w:rFonts w:ascii="Cambria Math" w:hAnsi="Cambria Math"/>
+                    </w:rPr>
+                    <m:t>0</m:t>
+                  </m:r>
+                </m:e>
+              </m:mr>
+              <m:mr>
+                <m:e>
+                  <m:r>
+                    <w:rPr>
+                      <w:rFonts w:ascii="Cambria Math" w:hAnsi="Cambria Math"/>
+                    </w:rPr>
+                    <m:t>0</m:t>
+                  </m:r>
+                  <m:ctrlPr>
+                    <w:rPr>
+                      <w:rFonts w:ascii="Cambria Math" w:eastAsia="Cambria Math" w:hAnsi="Cambria Math" w:cs="Cambria Math"/>
+                      <w:i/>
+                    </w:rPr>
+                  </m:ctrlPr>
+                </m:e>
+                <m:e>
+                  <m:r>
+                    <w:rPr>
+                      <w:rFonts w:ascii="Cambria Math" w:eastAsia="Cambria Math" w:hAnsi="Cambria Math" w:cs="Cambria Math"/>
+                    </w:rPr>
+                    <m:t>0</m:t>
+                  </m:r>
+                </m:e>
+                <m:e>
+                  <m:r>
+                    <w:rPr>
+                      <w:rFonts w:ascii="Cambria Math" w:hAnsi="Cambria Math"/>
+                    </w:rPr>
+                    <m:t>0</m:t>
+                  </m:r>
+                </m:e>
+                <m:e>
+                  <m:r>
+                    <w:rPr>
+                      <w:rFonts w:ascii="Cambria Math" w:hAnsi="Cambria Math"/>
+                    </w:rPr>
+                    <m:t>1</m:t>
+                  </m:r>
+                </m:e>
+              </m:mr>
+            </m:m>
+          </m:e>
+        </m:d>
+      </m:oMath>
+    </w:p>
+    <w:p>
+      <m:oMath>
+        <m:sSubSup>
+          <m:sSubSupPr>
+            <m:ctrlPr>
+              <w:rPr>
+                <w:rFonts w:ascii="Cambria Math" w:hAnsi="Cambria Math"/>
+                <w:i/>
+              </w:rPr>
+            </m:ctrlPr>
+          </m:sSubSupPr>
+          <m:e>
+            <m:r>
+              <w:rPr>
+                <w:rFonts w:ascii="Cambria Math" w:hAnsi="Cambria Math"/>
+              </w:rPr>
+              <m:t>A</m:t>
+            </m:r>
+          </m:e>
+          <m:sub>
+            <m:r>
+              <w:rPr>
+                <w:rFonts w:ascii="Cambria Math" w:hAnsi="Cambria Math"/>
+              </w:rPr>
+              <m:t>3</m:t>
+            </m:r>
+          </m:sub>
+          <m:sup>
+            <m:r>
+              <w:rPr>
+                <w:rFonts w:ascii="Cambria Math" w:hAnsi="Cambria Math"/>
+              </w:rPr>
+              <m:t>2</m:t>
+            </m:r>
+          </m:sup>
+        </m:sSubSup>
+        <m:r>
+          <w:rPr>
+            <w:rFonts w:ascii="Cambria Math" w:hAnsi="Cambria Math"/>
+          </w:rPr>
+          <m:t>=</m:t>
+        </m:r>
+        <m:d>
+          <m:dPr>
+            <m:begChr m:val="["/>
+            <m:endChr m:val="]"/>
+            <m:ctrlPr>
+              <w:rPr>
+                <w:rFonts w:ascii="Cambria Math" w:hAnsi="Cambria Math"/>
+                <w:i/>
+              </w:rPr>
+            </m:ctrlPr>
+          </m:dPr>
+          <m:e>
+            <m:m>
+              <m:mPr>
+                <m:mcs>
+                  <m:mc>
+                    <m:mcPr>
+                      <m:count m:val="4"/>
+                      <m:mcJc m:val="center"/>
+                    </m:mcPr>
+                  </m:mc>
+                </m:mcs>
+                <m:ctrlPr>
+                  <w:rPr>
+                    <w:rFonts w:ascii="Cambria Math" w:hAnsi="Cambria Math"/>
+                    <w:i/>
+                  </w:rPr>
+                </m:ctrlPr>
+              </m:mPr>
+              <m:mr>
+                <m:e>
+                  <m:func>
+                    <m:funcPr>
+                      <m:ctrlPr>
+                        <w:rPr>
+                          <w:rFonts w:ascii="Cambria Math" w:hAnsi="Cambria Math" w:cs="Courier New"/>
+                          <w:color w:val="000000"/>
+                          <w:szCs w:val="20"/>
+                          <w:lang w:val="en-US"/>
+                        </w:rPr>
+                      </m:ctrlPr>
+                    </m:funcPr>
+                    <m:fName>
+                      <m:r>
+                        <m:rPr>
+                          <m:sty m:val="p"/>
+                        </m:rPr>
+                        <w:rPr>
+                          <w:rFonts w:ascii="Cambria Math" w:hAnsi="Cambria Math" w:cs="Courier New"/>
+                          <w:color w:val="000000"/>
+                          <w:szCs w:val="20"/>
+                          <w:lang w:val="en-US"/>
+                        </w:rPr>
+                        <m:t>sin</m:t>
+                      </m:r>
+                    </m:fName>
+                    <m:e>
+                      <m:d>
+                        <m:dPr>
+                          <m:ctrlPr>
+                            <w:rPr>
+                              <w:rFonts w:ascii="Cambria Math" w:hAnsi="Cambria Math" w:cs="Courier New"/>
+                              <w:color w:val="000000"/>
+                              <w:szCs w:val="20"/>
+                              <w:lang w:val="en-US"/>
+                            </w:rPr>
+                          </m:ctrlPr>
+                        </m:dPr>
+                        <m:e>
+                          <m:sSub>
+                            <m:sSubPr>
+                              <m:ctrlPr>
+                                <w:rPr>
+                                  <w:rFonts w:ascii="Cambria Math" w:hAnsi="Cambria Math"/>
+                                  <w:i/>
+                                </w:rPr>
+                              </m:ctrlPr>
+                            </m:sSubPr>
+                            <m:e>
+                              <m:r>
+                                <w:rPr>
+                                  <w:rFonts w:ascii="Cambria Math" w:hAnsi="Cambria Math"/>
+                                </w:rPr>
+                                <m:t>θ</m:t>
+                              </m:r>
+                            </m:e>
+                            <m:sub>
+                              <m:r>
+                                <w:rPr>
+                                  <w:rFonts w:ascii="Cambria Math" w:hAnsi="Cambria Math"/>
+                                </w:rPr>
+                                <m:t>3</m:t>
+                              </m:r>
+                            </m:sub>
+                          </m:sSub>
+                        </m:e>
+                      </m:d>
+                    </m:e>
+                  </m:func>
+                  <m:ctrlPr>
+                    <w:rPr>
+                      <w:rFonts w:ascii="Cambria Math" w:eastAsia="Cambria Math" w:hAnsi="Cambria Math" w:cs="Cambria Math"/>
+                      <w:i/>
+                    </w:rPr>
+                  </m:ctrlPr>
+                </m:e>
+                <m:e>
+                  <m:r>
+                    <m:rPr>
+                      <m:sty m:val="p"/>
+                    </m:rPr>
+                    <w:rPr>
+                      <w:rFonts w:ascii="Cambria Math" w:eastAsia="Cambria Math" w:hAnsi="Cambria Math" w:cs="Cambria Math"/>
+                      <w:color w:val="000000"/>
+                      <w:szCs w:val="20"/>
+                      <w:lang w:val="en-US"/>
+                    </w:rPr>
+                    <m:t>cos⁡</m:t>
+                  </m:r>
+                  <m:r>
+                    <w:rPr>
+                      <w:rFonts w:ascii="Cambria Math" w:eastAsia="Cambria Math" w:hAnsi="Cambria Math" w:cs="Cambria Math"/>
+                      <w:color w:val="000000"/>
+                      <w:szCs w:val="20"/>
+                      <w:lang w:val="en-US"/>
+                    </w:rPr>
+                    <m:t>(</m:t>
+                  </m:r>
+                  <m:sSub>
+                    <m:sSubPr>
+                      <m:ctrlPr>
+                        <w:rPr>
+                          <w:rFonts w:ascii="Cambria Math" w:hAnsi="Cambria Math"/>
+                          <w:i/>
+                        </w:rPr>
+                      </m:ctrlPr>
+                    </m:sSubPr>
+                    <m:e>
+                      <m:r>
+                        <w:rPr>
+                          <w:rFonts w:ascii="Cambria Math" w:hAnsi="Cambria Math"/>
+                        </w:rPr>
+                        <m:t>θ</m:t>
+                      </m:r>
+                    </m:e>
+                    <m:sub>
+                      <m:r>
+                        <w:rPr>
+                          <w:rFonts w:ascii="Cambria Math" w:hAnsi="Cambria Math"/>
+                        </w:rPr>
+                        <m:t>3</m:t>
+                      </m:r>
+                    </m:sub>
+                  </m:sSub>
+                  <m:r>
+                    <w:rPr>
+                      <w:rFonts w:ascii="Cambria Math" w:eastAsia="Cambria Math" w:hAnsi="Cambria Math" w:cs="Cambria Math"/>
+                      <w:color w:val="000000"/>
+                      <w:szCs w:val="20"/>
+                      <w:lang w:val="en-US"/>
+                    </w:rPr>
+                    <m:t>)</m:t>
+                  </m:r>
+                  <m:ctrlPr>
+                    <w:rPr>
+                      <w:rFonts w:ascii="Cambria Math" w:eastAsia="Cambria Math" w:hAnsi="Cambria Math" w:cs="Cambria Math"/>
+                      <w:color w:val="000000"/>
+                      <w:szCs w:val="20"/>
+                      <w:lang w:val="en-US"/>
+                    </w:rPr>
+                  </m:ctrlPr>
+                </m:e>
+                <m:e>
+                  <m:r>
+                    <w:rPr>
+                      <w:rFonts w:ascii="Cambria Math" w:eastAsia="Cambria Math" w:hAnsi="Cambria Math" w:cs="Cambria Math"/>
+                      <w:color w:val="000000"/>
+                      <w:szCs w:val="20"/>
+                      <w:lang w:val="en-US"/>
+                    </w:rPr>
+                    <m:t>0</m:t>
+                  </m:r>
+                  <m:ctrlPr>
+                    <w:rPr>
+                      <w:rFonts w:ascii="Cambria Math" w:eastAsia="Cambria Math" w:hAnsi="Cambria Math" w:cs="Cambria Math"/>
+                      <w:color w:val="000000"/>
+                      <w:szCs w:val="20"/>
+                      <w:lang w:val="en-US"/>
+                    </w:rPr>
+                  </m:ctrlPr>
+                </m:e>
+                <m:e>
+                  <m:sSub>
+                    <m:sSubPr>
+                      <m:ctrlPr>
+                        <w:rPr>
+                          <w:rFonts w:ascii="Cambria Math" w:hAnsi="Cambria Math"/>
+                          <w:i/>
+                        </w:rPr>
+                      </m:ctrlPr>
+                    </m:sSubPr>
+                    <m:e>
+                      <m:r>
+                        <w:rPr>
+                          <w:rFonts w:ascii="Cambria Math" w:hAnsi="Cambria Math"/>
+                        </w:rPr>
+                        <m:t>-l</m:t>
+                      </m:r>
+                    </m:e>
+                    <m:sub>
+                      <m:r>
+                        <w:rPr>
+                          <w:rFonts w:ascii="Cambria Math" w:hAnsi="Cambria Math"/>
+                        </w:rPr>
+                        <m:t>3</m:t>
+                      </m:r>
+                    </m:sub>
+                  </m:sSub>
+                  <m:func>
+                    <m:funcPr>
+                      <m:ctrlPr>
+                        <w:rPr>
+                          <w:rFonts w:ascii="Cambria Math" w:hAnsi="Cambria Math" w:cs="Courier New"/>
+                          <w:color w:val="000000"/>
+                          <w:szCs w:val="20"/>
+                          <w:lang w:val="en-US"/>
+                        </w:rPr>
+                      </m:ctrlPr>
+                    </m:funcPr>
+                    <m:fName>
+                      <m:r>
+                        <m:rPr>
+                          <m:sty m:val="p"/>
+                        </m:rPr>
+                        <w:rPr>
+                          <w:rFonts w:ascii="Cambria Math" w:hAnsi="Cambria Math" w:cs="Courier New"/>
+                          <w:color w:val="000000"/>
+                          <w:szCs w:val="20"/>
+                          <w:lang w:val="en-US"/>
+                        </w:rPr>
+                        <m:t>sin</m:t>
+                      </m:r>
+                    </m:fName>
+                    <m:e>
+                      <m:d>
+                        <m:dPr>
+                          <m:ctrlPr>
+                            <w:rPr>
+                              <w:rFonts w:ascii="Cambria Math" w:hAnsi="Cambria Math" w:cs="Courier New"/>
+                              <w:color w:val="000000"/>
+                              <w:szCs w:val="20"/>
+                              <w:lang w:val="en-US"/>
+                            </w:rPr>
+                          </m:ctrlPr>
+                        </m:dPr>
+                        <m:e>
+                          <m:sSub>
+                            <m:sSubPr>
+                              <m:ctrlPr>
+                                <w:rPr>
+                                  <w:rFonts w:ascii="Cambria Math" w:hAnsi="Cambria Math"/>
+                                  <w:i/>
+                                </w:rPr>
+                              </m:ctrlPr>
+                            </m:sSubPr>
+                            <m:e>
+                              <m:r>
+                                <w:rPr>
+                                  <w:rFonts w:ascii="Cambria Math" w:hAnsi="Cambria Math"/>
+                                </w:rPr>
+                                <m:t>θ</m:t>
+                              </m:r>
+                            </m:e>
+                            <m:sub>
+                              <m:r>
+                                <w:rPr>
+                                  <w:rFonts w:ascii="Cambria Math" w:hAnsi="Cambria Math"/>
+                                </w:rPr>
+                                <m:t>3</m:t>
+                              </m:r>
+                            </m:sub>
+                          </m:sSub>
+                        </m:e>
+                      </m:d>
+                    </m:e>
+                  </m:func>
+                  <m:ctrlPr>
+                    <w:rPr>
+                      <w:rFonts w:ascii="Cambria Math" w:eastAsia="Cambria Math" w:hAnsi="Cambria Math" w:cs="Cambria Math"/>
+                      <w:color w:val="000000"/>
+                      <w:szCs w:val="20"/>
+                      <w:lang w:val="en-US"/>
+                    </w:rPr>
+                  </m:ctrlPr>
+                </m:e>
+              </m:mr>
+              <m:mr>
+                <m:e>
+                  <m:r>
+                    <m:rPr>
+                      <m:sty m:val="p"/>
+                    </m:rPr>
+                    <w:rPr>
+                      <w:rFonts w:ascii="Cambria Math" w:eastAsia="Cambria Math" w:hAnsi="Cambria Math" w:cs="Cambria Math"/>
+                      <w:color w:val="000000"/>
+                      <w:szCs w:val="20"/>
+                      <w:lang w:val="en-US"/>
+                    </w:rPr>
+                    <m:t>-cos⁡</m:t>
+                  </m:r>
+                  <m:r>
+                    <w:rPr>
+                      <w:rFonts w:ascii="Cambria Math" w:eastAsia="Cambria Math" w:hAnsi="Cambria Math" w:cs="Cambria Math"/>
+                      <w:color w:val="000000"/>
+                      <w:szCs w:val="20"/>
+                      <w:lang w:val="en-US"/>
+                    </w:rPr>
+                    <m:t>(</m:t>
+                  </m:r>
+                  <m:sSub>
+                    <m:sSubPr>
+                      <m:ctrlPr>
+                        <w:rPr>
+                          <w:rFonts w:ascii="Cambria Math" w:hAnsi="Cambria Math"/>
+                          <w:i/>
+                        </w:rPr>
+                      </m:ctrlPr>
+                    </m:sSubPr>
+                    <m:e>
+                      <m:r>
+                        <w:rPr>
+                          <w:rFonts w:ascii="Cambria Math" w:hAnsi="Cambria Math"/>
+                        </w:rPr>
+                        <m:t>θ</m:t>
+                      </m:r>
+                    </m:e>
+                    <m:sub>
+                      <m:r>
+                        <w:rPr>
+                          <w:rFonts w:ascii="Cambria Math" w:hAnsi="Cambria Math"/>
+                        </w:rPr>
+                        <m:t>3</m:t>
+                      </m:r>
+                    </m:sub>
+                  </m:sSub>
+                  <m:r>
+                    <w:rPr>
+                      <w:rFonts w:ascii="Cambria Math" w:eastAsia="Cambria Math" w:hAnsi="Cambria Math" w:cs="Cambria Math"/>
+                      <w:color w:val="000000"/>
+                      <w:szCs w:val="20"/>
+                      <w:lang w:val="en-US"/>
+                    </w:rPr>
+                    <m:t>)</m:t>
+                  </m:r>
+                  <m:ctrlPr>
+                    <w:rPr>
+                      <w:rFonts w:ascii="Cambria Math" w:eastAsia="Cambria Math" w:hAnsi="Cambria Math" w:cs="Cambria Math"/>
+                      <w:color w:val="000000"/>
+                      <w:szCs w:val="20"/>
+                      <w:lang w:val="en-US"/>
+                    </w:rPr>
+                  </m:ctrlPr>
+                </m:e>
+                <m:e>
+                  <m:func>
+                    <m:funcPr>
+                      <m:ctrlPr>
+                        <w:rPr>
+                          <w:rFonts w:ascii="Cambria Math" w:hAnsi="Cambria Math" w:cs="Courier New"/>
+                          <w:color w:val="000000"/>
+                          <w:szCs w:val="20"/>
+                          <w:lang w:val="en-US"/>
+                        </w:rPr>
+                      </m:ctrlPr>
+                    </m:funcPr>
+                    <m:fName>
+                      <m:r>
+                        <m:rPr>
+                          <m:sty m:val="p"/>
+                        </m:rPr>
+                        <w:rPr>
+                          <w:rFonts w:ascii="Cambria Math" w:hAnsi="Cambria Math" w:cs="Courier New"/>
+                          <w:color w:val="000000"/>
+                          <w:szCs w:val="20"/>
+                          <w:lang w:val="en-US"/>
+                        </w:rPr>
+                        <m:t>sin</m:t>
+                      </m:r>
+                    </m:fName>
+                    <m:e>
+                      <m:d>
+                        <m:dPr>
+                          <m:ctrlPr>
+                            <w:rPr>
+                              <w:rFonts w:ascii="Cambria Math" w:hAnsi="Cambria Math" w:cs="Courier New"/>
+                              <w:color w:val="000000"/>
+                              <w:szCs w:val="20"/>
+                              <w:lang w:val="en-US"/>
+                            </w:rPr>
+                          </m:ctrlPr>
+                        </m:dPr>
+                        <m:e>
+                          <m:sSub>
+                            <m:sSubPr>
+                              <m:ctrlPr>
+                                <w:rPr>
+                                  <w:rFonts w:ascii="Cambria Math" w:hAnsi="Cambria Math"/>
+                                  <w:i/>
+                                </w:rPr>
+                              </m:ctrlPr>
+                            </m:sSubPr>
+                            <m:e>
+                              <m:r>
+                                <w:rPr>
+                                  <w:rFonts w:ascii="Cambria Math" w:hAnsi="Cambria Math"/>
+                                </w:rPr>
+                                <m:t>θ</m:t>
+                              </m:r>
+                            </m:e>
+                            <m:sub>
+                              <m:r>
+                                <w:rPr>
+                                  <w:rFonts w:ascii="Cambria Math" w:hAnsi="Cambria Math"/>
+                                </w:rPr>
+                                <m:t>3</m:t>
+                              </m:r>
+                            </m:sub>
+                          </m:sSub>
+                        </m:e>
+                      </m:d>
+                    </m:e>
+                  </m:func>
+                </m:e>
+                <m:e>
+                  <m:r>
+                    <w:rPr>
+                      <w:rFonts w:ascii="Cambria Math" w:hAnsi="Cambria Math"/>
+                    </w:rPr>
+                    <m:t>0</m:t>
+                  </m:r>
+                </m:e>
+                <m:e>
+                  <m:sSub>
+                    <m:sSubPr>
+                      <m:ctrlPr>
+                        <w:rPr>
+                          <w:rFonts w:ascii="Cambria Math" w:hAnsi="Cambria Math"/>
+                          <w:i/>
+                        </w:rPr>
+                      </m:ctrlPr>
+                    </m:sSubPr>
+                    <m:e>
+                      <m:r>
+                        <w:rPr>
+                          <w:rFonts w:ascii="Cambria Math" w:hAnsi="Cambria Math"/>
+                        </w:rPr>
+                        <m:t>l</m:t>
+                      </m:r>
+                    </m:e>
+                    <m:sub>
+                      <m:r>
+                        <w:rPr>
+                          <w:rFonts w:ascii="Cambria Math" w:hAnsi="Cambria Math"/>
+                        </w:rPr>
+                        <m:t>3</m:t>
+                      </m:r>
+                    </m:sub>
+                  </m:sSub>
+                  <m:r>
+                    <m:rPr>
+                      <m:sty m:val="p"/>
+                    </m:rPr>
+                    <w:rPr>
+                      <w:rFonts w:ascii="Cambria Math" w:eastAsia="Cambria Math" w:hAnsi="Cambria Math" w:cs="Cambria Math"/>
+                      <w:color w:val="000000"/>
+                      <w:szCs w:val="20"/>
+                      <w:lang w:val="en-US"/>
+                    </w:rPr>
+                    <m:t>cos⁡</m:t>
+                  </m:r>
+                  <m:r>
+                    <w:rPr>
+                      <w:rFonts w:ascii="Cambria Math" w:eastAsia="Cambria Math" w:hAnsi="Cambria Math" w:cs="Cambria Math"/>
+                      <w:color w:val="000000"/>
+                      <w:szCs w:val="20"/>
+                      <w:lang w:val="en-US"/>
+                    </w:rPr>
+                    <m:t>(</m:t>
+                  </m:r>
+                  <m:sSub>
+                    <m:sSubPr>
+                      <m:ctrlPr>
+                        <w:rPr>
+                          <w:rFonts w:ascii="Cambria Math" w:hAnsi="Cambria Math"/>
+                          <w:i/>
+                        </w:rPr>
+                      </m:ctrlPr>
+                    </m:sSubPr>
+                    <m:e>
+                      <m:r>
+                        <w:rPr>
+                          <w:rFonts w:ascii="Cambria Math" w:hAnsi="Cambria Math"/>
+                        </w:rPr>
+                        <m:t>θ</m:t>
+                      </m:r>
+                    </m:e>
+                    <m:sub>
+                      <m:r>
+                        <w:rPr>
+                          <w:rFonts w:ascii="Cambria Math" w:hAnsi="Cambria Math"/>
+                        </w:rPr>
+                        <m:t>3</m:t>
+                      </m:r>
+                    </m:sub>
+                  </m:sSub>
+                  <m:r>
+                    <w:rPr>
+                      <w:rFonts w:ascii="Cambria Math" w:eastAsia="Cambria Math" w:hAnsi="Cambria Math" w:cs="Cambria Math"/>
+                      <w:color w:val="000000"/>
+                      <w:szCs w:val="20"/>
+                      <w:lang w:val="en-US"/>
+                    </w:rPr>
+                    <m:t>)</m:t>
+                  </m:r>
+                </m:e>
+              </m:mr>
+              <m:mr>
+                <m:e>
+                  <m:r>
+                    <w:rPr>
+                      <w:rFonts w:ascii="Cambria Math" w:hAnsi="Cambria Math"/>
+                    </w:rPr>
+                    <m:t>0</m:t>
+                  </m:r>
+                  <m:ctrlPr>
+                    <w:rPr>
+                      <w:rFonts w:ascii="Cambria Math" w:eastAsia="Cambria Math" w:hAnsi="Cambria Math" w:cs="Cambria Math"/>
+                      <w:i/>
+                    </w:rPr>
+                  </m:ctrlPr>
+                </m:e>
+                <m:e>
+                  <m:r>
+                    <w:rPr>
+                      <w:rFonts w:ascii="Cambria Math" w:eastAsia="Cambria Math" w:hAnsi="Cambria Math" w:cs="Cambria Math"/>
+                    </w:rPr>
+                    <m:t>0</m:t>
+                  </m:r>
+                </m:e>
+                <m:e>
+                  <m:r>
+                    <w:rPr>
+                      <w:rFonts w:ascii="Cambria Math" w:hAnsi="Cambria Math"/>
+                    </w:rPr>
+                    <m:t>1</m:t>
+                  </m:r>
+                </m:e>
+                <m:e>
+                  <m:r>
+                    <w:rPr>
+                      <w:rFonts w:ascii="Cambria Math" w:hAnsi="Cambria Math"/>
+                    </w:rPr>
+                    <m:t>0</m:t>
+                  </m:r>
+                </m:e>
+              </m:mr>
+              <m:mr>
+                <m:e>
+                  <m:r>
+                    <w:rPr>
+                      <w:rFonts w:ascii="Cambria Math" w:hAnsi="Cambria Math"/>
+                    </w:rPr>
+                    <m:t>0</m:t>
+                  </m:r>
+                  <m:ctrlPr>
+                    <w:rPr>
+                      <w:rFonts w:ascii="Cambria Math" w:eastAsia="Cambria Math" w:hAnsi="Cambria Math" w:cs="Cambria Math"/>
+                      <w:i/>
+                    </w:rPr>
+                  </m:ctrlPr>
+                </m:e>
+                <m:e>
+                  <m:r>
+                    <w:rPr>
+                      <w:rFonts w:ascii="Cambria Math" w:eastAsia="Cambria Math" w:hAnsi="Cambria Math" w:cs="Cambria Math"/>
+                    </w:rPr>
+                    <m:t>0</m:t>
+                  </m:r>
+                </m:e>
+                <m:e>
+                  <m:r>
+                    <w:rPr>
+                      <w:rFonts w:ascii="Cambria Math" w:hAnsi="Cambria Math"/>
+                    </w:rPr>
+                    <m:t>0</m:t>
+                  </m:r>
+                </m:e>
+                <m:e>
+                  <m:r>
+                    <w:rPr>
+                      <w:rFonts w:ascii="Cambria Math" w:hAnsi="Cambria Math"/>
+                    </w:rPr>
+                    <m:t>1</m:t>
+                  </m:r>
+                </m:e>
+              </m:mr>
+            </m:m>
+          </m:e>
+        </m:d>
+      </m:oMath>
+      <w:r>
+        <w:tab/>
+      </w:r>
+      <m:oMath>
+        <m:sSubSup>
+          <m:sSubSupPr>
+            <m:ctrlPr>
+              <w:rPr>
+                <w:rFonts w:ascii="Cambria Math" w:hAnsi="Cambria Math"/>
+                <w:i/>
+              </w:rPr>
+            </m:ctrlPr>
+          </m:sSubSupPr>
+          <m:e>
+            <m:r>
+              <w:rPr>
+                <w:rFonts w:ascii="Cambria Math" w:hAnsi="Cambria Math"/>
+              </w:rPr>
+              <m:t>A</m:t>
+            </m:r>
+          </m:e>
+          <m:sub>
+            <m:r>
+              <w:rPr>
+                <w:rFonts w:ascii="Cambria Math" w:hAnsi="Cambria Math"/>
+              </w:rPr>
+              <m:t>4</m:t>
+            </m:r>
+          </m:sub>
+          <m:sup>
+            <m:r>
+              <w:rPr>
+                <w:rFonts w:ascii="Cambria Math" w:hAnsi="Cambria Math"/>
+              </w:rPr>
+              <m:t>3</m:t>
+            </m:r>
+          </m:sup>
+        </m:sSubSup>
+        <m:r>
+          <w:rPr>
+            <w:rFonts w:ascii="Cambria Math" w:hAnsi="Cambria Math"/>
+          </w:rPr>
+          <m:t>=</m:t>
+        </m:r>
+        <m:d>
+          <m:dPr>
+            <m:begChr m:val="["/>
+            <m:endChr m:val="]"/>
+            <m:ctrlPr>
+              <w:rPr>
+                <w:rFonts w:ascii="Cambria Math" w:hAnsi="Cambria Math"/>
+                <w:i/>
+              </w:rPr>
+            </m:ctrlPr>
+          </m:dPr>
+          <m:e>
+            <m:m>
+              <m:mPr>
+                <m:mcs>
+                  <m:mc>
+                    <m:mcPr>
+                      <m:count m:val="4"/>
+                      <m:mcJc m:val="center"/>
+                    </m:mcPr>
+                  </m:mc>
+                </m:mcs>
+                <m:ctrlPr>
+                  <w:rPr>
+                    <w:rFonts w:ascii="Cambria Math" w:hAnsi="Cambria Math"/>
+                    <w:i/>
+                  </w:rPr>
+                </m:ctrlPr>
+              </m:mPr>
+              <m:mr>
+                <m:e>
+                  <m:r>
+                    <m:rPr>
+                      <m:sty m:val="p"/>
+                    </m:rPr>
+                    <w:rPr>
+                      <w:rFonts w:ascii="Cambria Math" w:eastAsia="Cambria Math" w:hAnsi="Cambria Math" w:cs="Cambria Math"/>
+                      <w:color w:val="000000"/>
+                      <w:szCs w:val="20"/>
+                      <w:lang w:val="en-US"/>
+                    </w:rPr>
+                    <m:t>cos⁡</m:t>
+                  </m:r>
+                  <m:r>
+                    <w:rPr>
+                      <w:rFonts w:ascii="Cambria Math" w:eastAsia="Cambria Math" w:hAnsi="Cambria Math" w:cs="Cambria Math"/>
+                      <w:color w:val="000000"/>
+                      <w:szCs w:val="20"/>
+                      <w:lang w:val="en-US"/>
+                    </w:rPr>
+                    <m:t>(</m:t>
+                  </m:r>
+                  <m:sSub>
+                    <m:sSubPr>
+                      <m:ctrlPr>
+                        <w:rPr>
+                          <w:rFonts w:ascii="Cambria Math" w:hAnsi="Cambria Math"/>
+                          <w:i/>
+                        </w:rPr>
+                      </m:ctrlPr>
+                    </m:sSubPr>
+                    <m:e>
+                      <m:r>
+                        <w:rPr>
+                          <w:rFonts w:ascii="Cambria Math" w:hAnsi="Cambria Math"/>
+                        </w:rPr>
+                        <m:t>θ</m:t>
+                      </m:r>
+                    </m:e>
+                    <m:sub>
+                      <m:r>
+                        <w:rPr>
+                          <w:rFonts w:ascii="Cambria Math" w:hAnsi="Cambria Math"/>
+                        </w:rPr>
+                        <m:t>4</m:t>
+                      </m:r>
+                    </m:sub>
+                  </m:sSub>
+                  <m:r>
+                    <w:rPr>
+                      <w:rFonts w:ascii="Cambria Math" w:eastAsia="Cambria Math" w:hAnsi="Cambria Math" w:cs="Cambria Math"/>
+                      <w:color w:val="000000"/>
+                      <w:szCs w:val="20"/>
+                      <w:lang w:val="en-US"/>
+                    </w:rPr>
+                    <m:t>)</m:t>
+                  </m:r>
+                  <m:ctrlPr>
+                    <w:rPr>
+                      <w:rFonts w:ascii="Cambria Math" w:eastAsia="Cambria Math" w:hAnsi="Cambria Math" w:cs="Cambria Math"/>
+                      <w:i/>
+                    </w:rPr>
+                  </m:ctrlPr>
+                </m:e>
+                <m:e>
+                  <m:r>
+                    <m:rPr>
+                      <m:sty m:val="p"/>
+                    </m:rPr>
+                    <w:rPr>
+                      <w:rFonts w:ascii="Cambria Math" w:hAnsi="Cambria Math" w:cs="Courier New"/>
+                      <w:color w:val="000000"/>
+                      <w:szCs w:val="20"/>
+                      <w:lang w:val="en-US"/>
+                    </w:rPr>
+                    <m:t>-</m:t>
+                  </m:r>
+                  <m:func>
+                    <m:funcPr>
+                      <m:ctrlPr>
+                        <w:rPr>
+                          <w:rFonts w:ascii="Cambria Math" w:hAnsi="Cambria Math" w:cs="Courier New"/>
+                          <w:color w:val="000000"/>
+                          <w:szCs w:val="20"/>
+                          <w:lang w:val="en-US"/>
+                        </w:rPr>
+                      </m:ctrlPr>
+                    </m:funcPr>
+                    <m:fName>
+                      <m:r>
+                        <m:rPr>
+                          <m:sty m:val="p"/>
+                        </m:rPr>
+                        <w:rPr>
+                          <w:rFonts w:ascii="Cambria Math" w:hAnsi="Cambria Math" w:cs="Courier New"/>
+                          <w:color w:val="000000"/>
+                          <w:szCs w:val="20"/>
+                          <w:lang w:val="en-US"/>
+                        </w:rPr>
+                        <m:t>sin</m:t>
+                      </m:r>
+                    </m:fName>
+                    <m:e>
+                      <m:d>
+                        <m:dPr>
+                          <m:ctrlPr>
+                            <w:rPr>
+                              <w:rFonts w:ascii="Cambria Math" w:hAnsi="Cambria Math" w:cs="Courier New"/>
+                              <w:color w:val="000000"/>
+                              <w:szCs w:val="20"/>
+                              <w:lang w:val="en-US"/>
+                            </w:rPr>
+                          </m:ctrlPr>
+                        </m:dPr>
+                        <m:e>
+                          <m:sSub>
+                            <m:sSubPr>
+                              <m:ctrlPr>
+                                <w:rPr>
+                                  <w:rFonts w:ascii="Cambria Math" w:hAnsi="Cambria Math"/>
+                                  <w:i/>
+                                </w:rPr>
+                              </m:ctrlPr>
+                            </m:sSubPr>
+                            <m:e>
+                              <m:r>
+                                <w:rPr>
+                                  <w:rFonts w:ascii="Cambria Math" w:hAnsi="Cambria Math"/>
+                                </w:rPr>
+                                <m:t>θ</m:t>
+                              </m:r>
+                            </m:e>
+                            <m:sub>
+                              <m:r>
+                                <w:rPr>
+                                  <w:rFonts w:ascii="Cambria Math" w:hAnsi="Cambria Math"/>
+                                </w:rPr>
+                                <m:t>4</m:t>
+                              </m:r>
+                            </m:sub>
+                          </m:sSub>
+                        </m:e>
+                      </m:d>
+                    </m:e>
+                  </m:func>
+                  <m:ctrlPr>
+                    <w:rPr>
+                      <w:rFonts w:ascii="Cambria Math" w:eastAsia="Cambria Math" w:hAnsi="Cambria Math" w:cs="Cambria Math"/>
+                      <w:color w:val="000000"/>
+                      <w:szCs w:val="20"/>
+                      <w:lang w:val="en-US"/>
+                    </w:rPr>
+                  </m:ctrlPr>
+                </m:e>
+                <m:e>
+                  <m:r>
+                    <w:rPr>
+                      <w:rFonts w:ascii="Cambria Math" w:eastAsia="Cambria Math" w:hAnsi="Cambria Math" w:cs="Cambria Math"/>
+                      <w:color w:val="000000"/>
+                      <w:szCs w:val="20"/>
+                      <w:lang w:val="en-US"/>
+                    </w:rPr>
+                    <m:t>0</m:t>
+                  </m:r>
+                  <m:ctrlPr>
+                    <w:rPr>
+                      <w:rFonts w:ascii="Cambria Math" w:eastAsia="Cambria Math" w:hAnsi="Cambria Math" w:cs="Cambria Math"/>
+                      <w:color w:val="000000"/>
+                      <w:szCs w:val="20"/>
+                      <w:lang w:val="en-US"/>
+                    </w:rPr>
+                  </m:ctrlPr>
+                </m:e>
+                <m:e>
+                  <m:sSub>
+                    <m:sSubPr>
+                      <m:ctrlPr>
+                        <w:rPr>
+                          <w:rFonts w:ascii="Cambria Math" w:hAnsi="Cambria Math"/>
+                          <w:i/>
+                        </w:rPr>
+                      </m:ctrlPr>
+                    </m:sSubPr>
+                    <m:e>
+                      <m:r>
+                        <w:rPr>
+                          <w:rFonts w:ascii="Cambria Math" w:hAnsi="Cambria Math"/>
+                        </w:rPr>
+                        <m:t>-l</m:t>
+                      </m:r>
+                    </m:e>
+                    <m:sub>
+                      <m:r>
+                        <w:rPr>
+                          <w:rFonts w:ascii="Cambria Math" w:hAnsi="Cambria Math"/>
+                        </w:rPr>
+                        <m:t>4</m:t>
+                      </m:r>
+                    </m:sub>
+                  </m:sSub>
+                  <m:r>
+                    <m:rPr>
+                      <m:sty m:val="p"/>
+                    </m:rPr>
+                    <w:rPr>
+                      <w:rFonts w:ascii="Cambria Math" w:eastAsia="Cambria Math" w:hAnsi="Cambria Math" w:cs="Cambria Math"/>
+                      <w:color w:val="000000"/>
+                      <w:szCs w:val="20"/>
+                      <w:lang w:val="en-US"/>
+                    </w:rPr>
+                    <m:t>cos⁡</m:t>
+                  </m:r>
+                  <m:r>
+                    <w:rPr>
+                      <w:rFonts w:ascii="Cambria Math" w:eastAsia="Cambria Math" w:hAnsi="Cambria Math" w:cs="Cambria Math"/>
+                      <w:color w:val="000000"/>
+                      <w:szCs w:val="20"/>
+                      <w:lang w:val="en-US"/>
+                    </w:rPr>
+                    <m:t>(</m:t>
+                  </m:r>
+                  <m:sSub>
+                    <m:sSubPr>
+                      <m:ctrlPr>
+                        <w:rPr>
+                          <w:rFonts w:ascii="Cambria Math" w:hAnsi="Cambria Math"/>
+                          <w:i/>
+                        </w:rPr>
+                      </m:ctrlPr>
+                    </m:sSubPr>
+                    <m:e>
+                      <m:r>
+                        <w:rPr>
+                          <w:rFonts w:ascii="Cambria Math" w:hAnsi="Cambria Math"/>
+                        </w:rPr>
+                        <m:t>θ</m:t>
+                      </m:r>
+                    </m:e>
+                    <m:sub>
+                      <m:r>
+                        <w:rPr>
+                          <w:rFonts w:ascii="Cambria Math" w:hAnsi="Cambria Math"/>
+                        </w:rPr>
+                        <m:t>4</m:t>
+                      </m:r>
+                    </m:sub>
+                  </m:sSub>
+                  <m:r>
+                    <w:rPr>
+                      <w:rFonts w:ascii="Cambria Math" w:eastAsia="Cambria Math" w:hAnsi="Cambria Math" w:cs="Cambria Math"/>
+                      <w:color w:val="000000"/>
+                      <w:szCs w:val="20"/>
+                      <w:lang w:val="en-US"/>
+                    </w:rPr>
+                    <m:t>)</m:t>
+                  </m:r>
+                  <m:ctrlPr>
+                    <w:rPr>
+                      <w:rFonts w:ascii="Cambria Math" w:eastAsia="Cambria Math" w:hAnsi="Cambria Math" w:cs="Cambria Math"/>
+                      <w:color w:val="000000"/>
+                      <w:szCs w:val="20"/>
+                      <w:lang w:val="en-US"/>
+                    </w:rPr>
+                  </m:ctrlPr>
+                </m:e>
+              </m:mr>
+              <m:mr>
+                <m:e>
+                  <m:func>
+                    <m:funcPr>
+                      <m:ctrlPr>
+                        <w:rPr>
+                          <w:rFonts w:ascii="Cambria Math" w:hAnsi="Cambria Math" w:cs="Courier New"/>
+                          <w:color w:val="000000"/>
+                          <w:szCs w:val="20"/>
+                          <w:lang w:val="en-US"/>
+                        </w:rPr>
+                      </m:ctrlPr>
+                    </m:funcPr>
+                    <m:fName>
+                      <m:r>
+                        <m:rPr>
+                          <m:sty m:val="p"/>
+                        </m:rPr>
+                        <w:rPr>
+                          <w:rFonts w:ascii="Cambria Math" w:hAnsi="Cambria Math" w:cs="Courier New"/>
+                          <w:color w:val="000000"/>
+                          <w:szCs w:val="20"/>
+                          <w:lang w:val="en-US"/>
+                        </w:rPr>
+                        <m:t>sin</m:t>
+                      </m:r>
+                    </m:fName>
+                    <m:e>
+                      <m:d>
+                        <m:dPr>
+                          <m:ctrlPr>
+                            <w:rPr>
+                              <w:rFonts w:ascii="Cambria Math" w:hAnsi="Cambria Math" w:cs="Courier New"/>
+                              <w:color w:val="000000"/>
+                              <w:szCs w:val="20"/>
+                              <w:lang w:val="en-US"/>
+                            </w:rPr>
+                          </m:ctrlPr>
+                        </m:dPr>
+                        <m:e>
+                          <m:sSub>
+                            <m:sSubPr>
+                              <m:ctrlPr>
+                                <w:rPr>
+                                  <w:rFonts w:ascii="Cambria Math" w:hAnsi="Cambria Math"/>
+                                  <w:i/>
+                                </w:rPr>
+                              </m:ctrlPr>
+                            </m:sSubPr>
+                            <m:e>
+                              <m:r>
+                                <w:rPr>
+                                  <w:rFonts w:ascii="Cambria Math" w:hAnsi="Cambria Math"/>
+                                </w:rPr>
+                                <m:t>θ</m:t>
+                              </m:r>
+                            </m:e>
+                            <m:sub>
+                              <m:r>
+                                <w:rPr>
+                                  <w:rFonts w:ascii="Cambria Math" w:hAnsi="Cambria Math"/>
+                                </w:rPr>
+                                <m:t>4</m:t>
+                              </m:r>
+                            </m:sub>
+                          </m:sSub>
+                        </m:e>
+                      </m:d>
+                    </m:e>
+                  </m:func>
+                  <m:ctrlPr>
+                    <w:rPr>
+                      <w:rFonts w:ascii="Cambria Math" w:eastAsia="Cambria Math" w:hAnsi="Cambria Math" w:cs="Cambria Math"/>
+                      <w:color w:val="000000"/>
+                      <w:szCs w:val="20"/>
+                      <w:lang w:val="en-US"/>
+                    </w:rPr>
+                  </m:ctrlPr>
+                </m:e>
+                <m:e>
+                  <m:r>
+                    <m:rPr>
+                      <m:sty m:val="p"/>
+                    </m:rPr>
+                    <w:rPr>
+                      <w:rFonts w:ascii="Cambria Math" w:eastAsia="Cambria Math" w:hAnsi="Cambria Math" w:cs="Cambria Math"/>
+                      <w:color w:val="000000"/>
+                      <w:szCs w:val="20"/>
+                      <w:lang w:val="en-US"/>
+                    </w:rPr>
+                    <m:t>cos⁡</m:t>
+                  </m:r>
+                  <m:r>
+                    <w:rPr>
+                      <w:rFonts w:ascii="Cambria Math" w:eastAsia="Cambria Math" w:hAnsi="Cambria Math" w:cs="Cambria Math"/>
+                      <w:color w:val="000000"/>
+                      <w:szCs w:val="20"/>
+                      <w:lang w:val="en-US"/>
+                    </w:rPr>
+                    <m:t>(</m:t>
+                  </m:r>
+                  <m:sSub>
+                    <m:sSubPr>
+                      <m:ctrlPr>
+                        <w:rPr>
+                          <w:rFonts w:ascii="Cambria Math" w:hAnsi="Cambria Math"/>
+                          <w:i/>
+                        </w:rPr>
+                      </m:ctrlPr>
+                    </m:sSubPr>
+                    <m:e>
+                      <m:r>
+                        <w:rPr>
+                          <w:rFonts w:ascii="Cambria Math" w:hAnsi="Cambria Math"/>
+                        </w:rPr>
+                        <m:t>θ</m:t>
+                      </m:r>
+                    </m:e>
+                    <m:sub>
+                      <m:r>
+                        <w:rPr>
+                          <w:rFonts w:ascii="Cambria Math" w:hAnsi="Cambria Math"/>
+                        </w:rPr>
+                        <m:t>4</m:t>
+                      </m:r>
+                    </m:sub>
+                  </m:sSub>
+                  <m:r>
+                    <w:rPr>
+                      <w:rFonts w:ascii="Cambria Math" w:eastAsia="Cambria Math" w:hAnsi="Cambria Math" w:cs="Cambria Math"/>
+                      <w:color w:val="000000"/>
+                      <w:szCs w:val="20"/>
+                      <w:lang w:val="en-US"/>
+                    </w:rPr>
+                    <m:t>)</m:t>
+                  </m:r>
+                </m:e>
+                <m:e>
+                  <m:r>
+                    <w:rPr>
+                      <w:rFonts w:ascii="Cambria Math" w:hAnsi="Cambria Math"/>
+                    </w:rPr>
+                    <m:t>0</m:t>
+                  </m:r>
+                </m:e>
+                <m:e>
+                  <m:sSub>
+                    <m:sSubPr>
+                      <m:ctrlPr>
+                        <w:rPr>
+                          <w:rFonts w:ascii="Cambria Math" w:hAnsi="Cambria Math"/>
+                          <w:i/>
+                        </w:rPr>
+                      </m:ctrlPr>
+                    </m:sSubPr>
+                    <m:e>
+                      <m:r>
+                        <w:rPr>
+                          <w:rFonts w:ascii="Cambria Math" w:hAnsi="Cambria Math"/>
+                        </w:rPr>
+                        <m:t>-l</m:t>
+                      </m:r>
+                    </m:e>
+                    <m:sub>
+                      <m:r>
+                        <w:rPr>
+                          <w:rFonts w:ascii="Cambria Math" w:hAnsi="Cambria Math"/>
+                        </w:rPr>
+                        <m:t>4</m:t>
+                      </m:r>
+                    </m:sub>
+                  </m:sSub>
+                  <m:func>
+                    <m:funcPr>
+                      <m:ctrlPr>
+                        <w:rPr>
+                          <w:rFonts w:ascii="Cambria Math" w:hAnsi="Cambria Math" w:cs="Courier New"/>
+                          <w:color w:val="000000"/>
+                          <w:szCs w:val="20"/>
+                          <w:lang w:val="en-US"/>
+                        </w:rPr>
+                      </m:ctrlPr>
+                    </m:funcPr>
+                    <m:fName>
+                      <m:r>
+                        <m:rPr>
+                          <m:sty m:val="p"/>
+                        </m:rPr>
+                        <w:rPr>
+                          <w:rFonts w:ascii="Cambria Math" w:hAnsi="Cambria Math" w:cs="Courier New"/>
+                          <w:color w:val="000000"/>
+                          <w:szCs w:val="20"/>
+                          <w:lang w:val="en-US"/>
+                        </w:rPr>
+                        <m:t>sin</m:t>
+                      </m:r>
+                    </m:fName>
+                    <m:e>
+                      <m:d>
+                        <m:dPr>
+                          <m:ctrlPr>
+                            <w:rPr>
+                              <w:rFonts w:ascii="Cambria Math" w:hAnsi="Cambria Math" w:cs="Courier New"/>
+                              <w:color w:val="000000"/>
+                              <w:szCs w:val="20"/>
+                              <w:lang w:val="en-US"/>
+                            </w:rPr>
+                          </m:ctrlPr>
+                        </m:dPr>
+                        <m:e>
+                          <m:sSub>
+                            <m:sSubPr>
+                              <m:ctrlPr>
+                                <w:rPr>
+                                  <w:rFonts w:ascii="Cambria Math" w:hAnsi="Cambria Math"/>
+                                  <w:i/>
+                                </w:rPr>
+                              </m:ctrlPr>
+                            </m:sSubPr>
+                            <m:e>
+                              <m:r>
+                                <w:rPr>
+                                  <w:rFonts w:ascii="Cambria Math" w:hAnsi="Cambria Math"/>
+                                </w:rPr>
+                                <m:t>θ</m:t>
+                              </m:r>
+                            </m:e>
+                            <m:sub>
+                              <m:r>
+                                <w:rPr>
+                                  <w:rFonts w:ascii="Cambria Math" w:hAnsi="Cambria Math"/>
+                                </w:rPr>
+                                <m:t>4</m:t>
+                              </m:r>
+                            </m:sub>
+                          </m:sSub>
+                        </m:e>
+                      </m:d>
+                    </m:e>
+                  </m:func>
+                </m:e>
+              </m:mr>
+              <m:mr>
+                <m:e>
+                  <m:r>
+                    <w:rPr>
+                      <w:rFonts w:ascii="Cambria Math" w:hAnsi="Cambria Math"/>
+                    </w:rPr>
+                    <m:t>0</m:t>
+                  </m:r>
+                  <m:ctrlPr>
+                    <w:rPr>
+                      <w:rFonts w:ascii="Cambria Math" w:eastAsia="Cambria Math" w:hAnsi="Cambria Math" w:cs="Cambria Math"/>
+                      <w:i/>
+                    </w:rPr>
+                  </m:ctrlPr>
+                </m:e>
+                <m:e>
+                  <m:r>
+                    <w:rPr>
+                      <w:rFonts w:ascii="Cambria Math" w:eastAsia="Cambria Math" w:hAnsi="Cambria Math" w:cs="Cambria Math"/>
+                    </w:rPr>
+                    <m:t>0</m:t>
+                  </m:r>
+                </m:e>
+                <m:e>
+                  <m:r>
+                    <w:rPr>
+                      <w:rFonts w:ascii="Cambria Math" w:hAnsi="Cambria Math"/>
+                    </w:rPr>
+                    <m:t>1</m:t>
+                  </m:r>
+                </m:e>
+                <m:e>
+                  <m:r>
+                    <w:rPr>
+                      <w:rFonts w:ascii="Cambria Math" w:hAnsi="Cambria Math"/>
+                    </w:rPr>
+                    <m:t>0</m:t>
+                  </m:r>
+                </m:e>
+              </m:mr>
+              <m:mr>
+                <m:e>
+                  <m:r>
+                    <w:rPr>
+                      <w:rFonts w:ascii="Cambria Math" w:hAnsi="Cambria Math"/>
+                    </w:rPr>
+                    <m:t>0</m:t>
+                  </m:r>
+                  <m:ctrlPr>
+                    <w:rPr>
+                      <w:rFonts w:ascii="Cambria Math" w:eastAsia="Cambria Math" w:hAnsi="Cambria Math" w:cs="Cambria Math"/>
+                      <w:i/>
+                    </w:rPr>
+                  </m:ctrlPr>
+                </m:e>
+                <m:e>
+                  <m:r>
+                    <w:rPr>
+                      <w:rFonts w:ascii="Cambria Math" w:eastAsia="Cambria Math" w:hAnsi="Cambria Math" w:cs="Cambria Math"/>
+                    </w:rPr>
+                    <m:t>0</m:t>
+                  </m:r>
+                </m:e>
+                <m:e>
+                  <m:r>
+                    <w:rPr>
+                      <w:rFonts w:ascii="Cambria Math" w:hAnsi="Cambria Math"/>
+                    </w:rPr>
+                    <m:t>0</m:t>
+                  </m:r>
+                </m:e>
+                <m:e>
+                  <m:r>
+                    <w:rPr>
+                      <w:rFonts w:ascii="Cambria Math" w:hAnsi="Cambria Math"/>
+                    </w:rPr>
+                    <m:t>1</m:t>
+                  </m:r>
+                </m:e>
+              </m:mr>
+            </m:m>
+          </m:e>
+        </m:d>
+      </m:oMath>
+      <w:r>
+        <w:tab/>
+      </w:r>
+    </w:p>
+    <w:p/>
+    <w:p>
+      <w:pPr>
+        <w:jc w:val="both"/>
+      </w:pPr>
+      <w:r>
+        <w:t>La transformación homogénea que define el efector final en el sistema de coordenadas inercial queda como la multiplicación de todas las matrices de transformación.</w:t>
+      </w:r>
+    </w:p>
+    <w:p>
+      <w:pPr>
+        <w:autoSpaceDE w:val="0"/>
+        <w:autoSpaceDN w:val="0"/>
+        <w:adjustRightInd w:val="0"/>
+        <w:spacing w:after="0" w:line="240" w:lineRule="auto"/>
+        <w:rPr>
+          <w:rFonts w:ascii="Courier New" w:hAnsi="Courier New" w:cs="Courier New"/>
+          <w:sz w:val="24"/>
+          <w:szCs w:val="24"/>
+        </w:rPr>
+      </w:pPr>
+      <w:r>
+        <w:rPr>
+          <w:rFonts w:ascii="Courier New" w:hAnsi="Courier New" w:cs="Courier New"/>
+          <w:color w:val="000000"/>
+          <w:szCs w:val="20"/>
+        </w:rPr>
+        <w:t xml:space="preserve">    </w:t>
+      </w:r>
+    </w:p>
+    <w:p>
+      <m:oMathPara>
+        <m:oMath>
+          <m:sSubSup>
+            <m:sSubSupPr>
+              <m:ctrlPr>
+                <w:rPr>
+                  <w:rFonts w:ascii="Cambria Math" w:hAnsi="Cambria Math"/>
+                  <w:i/>
+                </w:rPr>
+              </m:ctrlPr>
+            </m:sSubSupPr>
+            <m:e>
+              <m:r>
+                <w:rPr>
+                  <w:rFonts w:ascii="Cambria Math" w:hAnsi="Cambria Math"/>
+                </w:rPr>
+                <m:t>T</m:t>
+              </m:r>
+            </m:e>
+            <m:sub>
+              <m:r>
+                <w:rPr>
+                  <w:rFonts w:ascii="Cambria Math" w:hAnsi="Cambria Math"/>
+                </w:rPr>
+                <m:t>4</m:t>
+              </m:r>
+            </m:sub>
+            <m:sup>
+              <m:r>
+                <w:rPr>
+                  <w:rFonts w:ascii="Cambria Math" w:hAnsi="Cambria Math"/>
+                </w:rPr>
+                <m:t>0</m:t>
+              </m:r>
+            </m:sup>
+          </m:sSubSup>
+          <m:r>
+            <w:rPr>
+              <w:rFonts w:ascii="Cambria Math" w:hAnsi="Cambria Math"/>
+            </w:rPr>
+            <m:t>=</m:t>
+          </m:r>
+          <m:sSubSup>
+            <m:sSubSupPr>
+              <m:ctrlPr>
+                <w:rPr>
+                  <w:rFonts w:ascii="Cambria Math" w:hAnsi="Cambria Math"/>
+                  <w:i/>
+                </w:rPr>
+              </m:ctrlPr>
+            </m:sSubSupPr>
+            <m:e>
+              <m:r>
+                <w:rPr>
+                  <w:rFonts w:ascii="Cambria Math" w:hAnsi="Cambria Math"/>
+                </w:rPr>
+                <m:t>A</m:t>
+              </m:r>
+            </m:e>
+            <m:sub>
+              <m:r>
+                <w:rPr>
+                  <w:rFonts w:ascii="Cambria Math" w:hAnsi="Cambria Math"/>
+                </w:rPr>
+                <m:t>1</m:t>
+              </m:r>
+            </m:sub>
+            <m:sup>
+              <m:r>
+                <w:rPr>
+                  <w:rFonts w:ascii="Cambria Math" w:hAnsi="Cambria Math"/>
+                </w:rPr>
+                <m:t>0</m:t>
+              </m:r>
+            </m:sup>
+          </m:sSubSup>
+          <m:sSubSup>
+            <m:sSubSupPr>
+              <m:ctrlPr>
+                <w:rPr>
+                  <w:rFonts w:ascii="Cambria Math" w:hAnsi="Cambria Math"/>
+                  <w:i/>
+                </w:rPr>
+              </m:ctrlPr>
+            </m:sSubSupPr>
+            <m:e>
+              <m:r>
+                <w:rPr>
+                  <w:rFonts w:ascii="Cambria Math" w:hAnsi="Cambria Math"/>
+                </w:rPr>
+                <m:t xml:space="preserve"> A</m:t>
+              </m:r>
+            </m:e>
+            <m:sub>
+              <m:r>
+                <w:rPr>
+                  <w:rFonts w:ascii="Cambria Math" w:hAnsi="Cambria Math"/>
+                </w:rPr>
+                <m:t xml:space="preserve">2 </m:t>
+              </m:r>
+            </m:sub>
+            <m:sup>
+              <m:r>
+                <w:rPr>
+                  <w:rFonts w:ascii="Cambria Math" w:hAnsi="Cambria Math"/>
+                </w:rPr>
+                <m:t>1</m:t>
+              </m:r>
+            </m:sup>
+          </m:sSubSup>
+          <m:sSubSup>
+            <m:sSubSupPr>
+              <m:ctrlPr>
+                <w:rPr>
+                  <w:rFonts w:ascii="Cambria Math" w:hAnsi="Cambria Math"/>
+                  <w:i/>
+                </w:rPr>
+              </m:ctrlPr>
+            </m:sSubSupPr>
+            <m:e>
+              <m:r>
+                <w:rPr>
+                  <w:rFonts w:ascii="Cambria Math" w:hAnsi="Cambria Math"/>
+                </w:rPr>
+                <m:t>A</m:t>
+              </m:r>
+            </m:e>
+            <m:sub>
+              <m:r>
+                <w:rPr>
+                  <w:rFonts w:ascii="Cambria Math" w:hAnsi="Cambria Math"/>
+                </w:rPr>
+                <m:t xml:space="preserve">3 </m:t>
+              </m:r>
+            </m:sub>
+            <m:sup>
+              <m:r>
+                <w:rPr>
+                  <w:rFonts w:ascii="Cambria Math" w:hAnsi="Cambria Math"/>
+                </w:rPr>
+                <m:t>2</m:t>
+              </m:r>
+            </m:sup>
+          </m:sSubSup>
+          <m:sSubSup>
+            <m:sSubSupPr>
+              <m:ctrlPr>
+                <w:rPr>
+                  <w:rFonts w:ascii="Cambria Math" w:hAnsi="Cambria Math"/>
+                  <w:i/>
+                </w:rPr>
+              </m:ctrlPr>
+            </m:sSubSupPr>
+            <m:e>
+              <m:r>
+                <w:rPr>
+                  <w:rFonts w:ascii="Cambria Math" w:hAnsi="Cambria Math"/>
+                </w:rPr>
+                <m:t>A</m:t>
+              </m:r>
+            </m:e>
+            <m:sub>
+              <m:r>
+                <w:rPr>
+                  <w:rFonts w:ascii="Cambria Math" w:hAnsi="Cambria Math"/>
+                </w:rPr>
+                <m:t>4</m:t>
+              </m:r>
+            </m:sub>
+            <m:sup>
+              <m:r>
+                <w:rPr>
+                  <w:rFonts w:ascii="Cambria Math" w:hAnsi="Cambria Math"/>
+                </w:rPr>
+                <m:t>3</m:t>
+              </m:r>
+            </m:sup>
+          </m:sSubSup>
+          <m:r>
+            <w:rPr>
+              <w:rFonts w:ascii="Cambria Math" w:hAnsi="Cambria Math"/>
+            </w:rPr>
+            <m:t>=</m:t>
+          </m:r>
+          <m:d>
+            <m:dPr>
+              <m:begChr m:val="["/>
+              <m:endChr m:val="]"/>
+              <m:ctrlPr>
+                <w:rPr>
+                  <w:rFonts w:ascii="Cambria Math" w:hAnsi="Cambria Math"/>
+                  <w:i/>
+                </w:rPr>
+              </m:ctrlPr>
+            </m:dPr>
+            <m:e>
+              <m:m>
+                <m:mPr>
+                  <m:mcs>
+                    <m:mc>
+                      <m:mcPr>
+                        <m:count m:val="2"/>
+                        <m:mcJc m:val="center"/>
+                      </m:mcPr>
+                    </m:mc>
+                  </m:mcs>
+                  <m:ctrlPr>
+                    <w:rPr>
+                      <w:rFonts w:ascii="Cambria Math" w:hAnsi="Cambria Math"/>
+                      <w:i/>
+                    </w:rPr>
+                  </m:ctrlPr>
+                </m:mPr>
+                <m:mr>
+                  <m:e>
+                    <m:sSubSup>
+                      <m:sSubSupPr>
+                        <m:ctrlPr>
+                          <w:rPr>
+                            <w:rFonts w:ascii="Cambria Math" w:hAnsi="Cambria Math"/>
+                            <w:i/>
+                          </w:rPr>
+                        </m:ctrlPr>
+                      </m:sSubSupPr>
+                      <m:e>
+                        <m:r>
+                          <w:rPr>
+                            <w:rFonts w:ascii="Cambria Math" w:hAnsi="Cambria Math"/>
+                          </w:rPr>
+                          <m:t>R</m:t>
+                        </m:r>
+                      </m:e>
+                      <m:sub>
+                        <m:r>
+                          <w:rPr>
+                            <w:rFonts w:ascii="Cambria Math" w:hAnsi="Cambria Math"/>
+                          </w:rPr>
+                          <m:t>4</m:t>
+                        </m:r>
+                      </m:sub>
+                      <m:sup>
+                        <m:r>
+                          <w:rPr>
+                            <w:rFonts w:ascii="Cambria Math" w:hAnsi="Cambria Math"/>
+                          </w:rPr>
+                          <m:t>0</m:t>
+                        </m:r>
+                      </m:sup>
+                    </m:sSubSup>
+                  </m:e>
+                  <m:e>
+                    <m:sSubSup>
+                      <m:sSubSupPr>
+                        <m:ctrlPr>
+                          <w:rPr>
+                            <w:rFonts w:ascii="Cambria Math" w:hAnsi="Cambria Math"/>
+                            <w:i/>
+                          </w:rPr>
+                        </m:ctrlPr>
+                      </m:sSubSupPr>
+                      <m:e>
+                        <m:r>
+                          <w:rPr>
+                            <w:rFonts w:ascii="Cambria Math" w:hAnsi="Cambria Math"/>
+                          </w:rPr>
+                          <m:t>o</m:t>
+                        </m:r>
+                      </m:e>
+                      <m:sub>
+                        <m:r>
+                          <w:rPr>
+                            <w:rFonts w:ascii="Cambria Math" w:hAnsi="Cambria Math"/>
+                          </w:rPr>
+                          <m:t>4</m:t>
+                        </m:r>
+                      </m:sub>
+                      <m:sup>
+                        <m:r>
+                          <w:rPr>
+                            <w:rFonts w:ascii="Cambria Math" w:hAnsi="Cambria Math"/>
+                          </w:rPr>
+                          <m:t>0</m:t>
+                        </m:r>
+                      </m:sup>
+                    </m:sSubSup>
+                  </m:e>
+                </m:mr>
+                <m:mr>
+                  <m:e>
+                    <m:r>
+                      <w:rPr>
+                        <w:rFonts w:ascii="Cambria Math" w:hAnsi="Cambria Math"/>
+                      </w:rPr>
+                      <m:t>0</m:t>
+                    </m:r>
+                  </m:e>
+                  <m:e>
+                    <m:r>
+                      <w:rPr>
+                        <w:rFonts w:ascii="Cambria Math" w:hAnsi="Cambria Math"/>
+                      </w:rPr>
+                      <m:t>1</m:t>
+                    </m:r>
+                  </m:e>
+                </m:mr>
+              </m:m>
+            </m:e>
+          </m:d>
+        </m:oMath>
+      </m:oMathPara>
     </w:p>
     <w:p>
       <w:pPr>
@@ -2082,7 +6167,7 @@
         <mc:AlternateContent>
           <mc:Choice Requires="wps">
             <w:drawing>
-              <wp:anchor distT="0" distB="0" distL="114300" distR="114300" simplePos="0" relativeHeight="251686912" behindDoc="0" locked="0" layoutInCell="1" allowOverlap="1" wp14:anchorId="405F62DA" wp14:editId="266018F8">
+              <wp:anchor distT="0" distB="0" distL="114300" distR="114300" simplePos="0" relativeHeight="251686912" behindDoc="0" locked="0" layoutInCell="1" allowOverlap="1" wp14:anchorId="6E3B9445" wp14:editId="7EB406BC">
                 <wp:simplePos x="0" y="0"/>
                 <wp:positionH relativeFrom="column">
                   <wp:posOffset>1587308</wp:posOffset>
@@ -2222,10 +6307,6 @@
           </mc:Choice>
           <mc:Fallback>
             <w:pict>
-              <v:shapetype id="_x0000_t202" coordsize="21600,21600" o:spt="202" path="m,l,21600r21600,l21600,xe">
-                <v:stroke joinstyle="miter"/>
-                <v:path gradientshapeok="t" o:connecttype="rect"/>
-              </v:shapetype>
               <v:shape id="Text Box 18" o:spid="_x0000_s1032" type="#_x0000_t202" style="position:absolute;margin-left:125pt;margin-top:1.1pt;width:51pt;height:45.75pt;z-index:251686912;visibility:visible;mso-wrap-style:square;mso-width-percent:0;mso-wrap-distance-left:9pt;mso-wrap-distance-top:0;mso-wrap-distance-right:9pt;mso-wrap-distance-bottom:0;mso-position-horizontal:absolute;mso-position-horizontal-relative:text;mso-position-vertical:absolute;mso-position-vertical-relative:text;mso-width-percent:0;mso-width-relative:margin;v-text-anchor:top" o:gfxdata="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" filled="f" stroked="f" strokeweight=".5pt">
                 <v:textbox>
                   <w:txbxContent>
@@ -2236,13 +6317,7 @@
                             <w:rPr>
                               <w:rFonts w:ascii="Cambria Math" w:hAnsi="Cambria Math"/>
                             </w:rPr>
-                            <m:t>p</m:t>
-                          </m:r>
-                          <m:r>
-                            <w:rPr>
-                              <w:rFonts w:ascii="Cambria Math" w:hAnsi="Cambria Math"/>
-                            </w:rPr>
-                            <m:t xml:space="preserve">= </m:t>
+                            <m:t xml:space="preserve">p= </m:t>
                           </m:r>
                           <m:d>
                             <m:dPr>
@@ -2324,7 +6399,7 @@
         <mc:AlternateContent>
           <mc:Choice Requires="wps">
             <w:drawing>
-              <wp:anchor distT="0" distB="0" distL="114300" distR="114300" simplePos="0" relativeHeight="251685888" behindDoc="0" locked="0" layoutInCell="1" allowOverlap="1" wp14:anchorId="75D646D9" wp14:editId="3868E9F8">
+              <wp:anchor distT="0" distB="0" distL="114300" distR="114300" simplePos="0" relativeHeight="251685888" behindDoc="0" locked="0" layoutInCell="1" allowOverlap="1" wp14:anchorId="5B735B3F" wp14:editId="738070F3">
                 <wp:simplePos x="0" y="0"/>
                 <wp:positionH relativeFrom="column">
                   <wp:posOffset>2205326</wp:posOffset>
@@ -2407,7 +6482,7 @@
           <w:lang w:eastAsia="es-MX"/>
         </w:rPr>
         <w:drawing>
-          <wp:anchor distT="0" distB="0" distL="114300" distR="114300" simplePos="0" relativeHeight="251671552" behindDoc="1" locked="0" layoutInCell="1" allowOverlap="1" wp14:anchorId="23E65E4E" wp14:editId="57BCA948">
+          <wp:anchor distT="0" distB="0" distL="114300" distR="114300" simplePos="0" relativeHeight="251671552" behindDoc="1" locked="0" layoutInCell="1" allowOverlap="1" wp14:anchorId="217A1E27" wp14:editId="64E38C04">
             <wp:simplePos x="0" y="0"/>
             <wp:positionH relativeFrom="margin">
               <wp:align>center</wp:align>
@@ -2488,7 +6563,7 @@
         <mc:AlternateContent>
           <mc:Choice Requires="wps">
             <w:drawing>
-              <wp:anchor distT="0" distB="0" distL="114300" distR="114300" simplePos="0" relativeHeight="251684864" behindDoc="0" locked="0" layoutInCell="1" allowOverlap="1" wp14:anchorId="2D9FE258" wp14:editId="69BB1DE3">
+              <wp:anchor distT="0" distB="0" distL="114300" distR="114300" simplePos="0" relativeHeight="251684864" behindDoc="0" locked="0" layoutInCell="1" allowOverlap="1" wp14:anchorId="087F6B18" wp14:editId="1B3C31F1">
                 <wp:simplePos x="0" y="0"/>
                 <wp:positionH relativeFrom="column">
                   <wp:posOffset>3411855</wp:posOffset>
@@ -2595,9 +6670,9 @@
               </wp:anchor>
             </w:drawing>
           </mc:Choice>
-          <mc:Fallback xmlns:w15="http://schemas.microsoft.com/office/word/2012/wordml">
+          <mc:Fallback>
             <w:pict>
-              <v:shape w14:anchorId="2D9FE258" id="Text Box 16" o:spid="_x0000_s1033" type="#_x0000_t202" style="position:absolute;margin-left:268.65pt;margin-top:16.5pt;width:42.75pt;height:33pt;z-index:251684864;visibility:visible;mso-wrap-style:square;mso-width-percent:0;mso-height-percent:0;mso-wrap-distance-left:9pt;mso-wrap-distance-top:0;mso-wrap-distance-right:9pt;mso-wrap-distance-bottom:0;mso-position-horizontal:absolute;mso-position-horizontal-relative:text;mso-position-vertical:absolute;mso-position-vertical-relative:text;mso-width-percent:0;mso-height-percent:0;mso-width-relative:margin;mso-height-relative:margin;v-text-anchor:top" o:gfxdata="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" filled="f" stroked="f" strokeweight=".5pt">
+              <v:shape id="Text Box 16" o:spid="_x0000_s1033" type="#_x0000_t202" style="position:absolute;margin-left:268.65pt;margin-top:16.5pt;width:42.75pt;height:33pt;z-index:251684864;visibility:visible;mso-wrap-style:square;mso-width-percent:0;mso-height-percent:0;mso-wrap-distance-left:9pt;mso-wrap-distance-top:0;mso-wrap-distance-right:9pt;mso-wrap-distance-bottom:0;mso-position-horizontal:absolute;mso-position-horizontal-relative:text;mso-position-vertical:absolute;mso-position-vertical-relative:text;mso-width-percent:0;mso-height-percent:0;mso-width-relative:margin;mso-height-relative:margin;v-text-anchor:top" o:gfxdata="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" filled="f" stroked="f" strokeweight=".5pt">
                 <v:textbox>
                   <w:txbxContent>
                     <w:p>
@@ -2655,7 +6730,7 @@
         <mc:AlternateContent>
           <mc:Choice Requires="wps">
             <w:drawing>
-              <wp:anchor distT="0" distB="0" distL="114300" distR="114300" simplePos="0" relativeHeight="251682816" behindDoc="0" locked="0" layoutInCell="1" allowOverlap="1" wp14:anchorId="125379ED" wp14:editId="27793318">
+              <wp:anchor distT="0" distB="0" distL="114300" distR="114300" simplePos="0" relativeHeight="251682816" behindDoc="0" locked="0" layoutInCell="1" allowOverlap="1" wp14:anchorId="6F54A332" wp14:editId="1D059B4B">
                 <wp:simplePos x="0" y="0"/>
                 <wp:positionH relativeFrom="column">
                   <wp:posOffset>3419475</wp:posOffset>
@@ -2762,9 +6837,9 @@
               </wp:anchor>
             </w:drawing>
           </mc:Choice>
-          <mc:Fallback xmlns:w15="http://schemas.microsoft.com/office/word/2012/wordml">
+          <mc:Fallback>
             <w:pict>
-              <v:shape w14:anchorId="125379ED" id="Text Box 15" o:spid="_x0000_s1034" type="#_x0000_t202" style="position:absolute;margin-left:269.25pt;margin-top:84.75pt;width:42.75pt;height:33pt;z-index:251682816;visibility:visible;mso-wrap-style:square;mso-width-percent:0;mso-height-percent:0;mso-wrap-distance-left:9pt;mso-wrap-distance-top:0;mso-wrap-distance-right:9pt;mso-wrap-distance-bottom:0;mso-position-horizontal:absolute;mso-position-horizontal-relative:text;mso-position-vertical:absolute;mso-position-vertical-relative:text;mso-width-percent:0;mso-height-percent:0;mso-width-relative:margin;mso-height-relative:margin;v-text-anchor:top" o:gfxdata="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" filled="f" stroked="f" strokeweight=".5pt">
+              <v:shape id="Text Box 15" o:spid="_x0000_s1034" type="#_x0000_t202" style="position:absolute;margin-left:269.25pt;margin-top:84.75pt;width:42.75pt;height:33pt;z-index:251682816;visibility:visible;mso-wrap-style:square;mso-width-percent:0;mso-height-percent:0;mso-wrap-distance-left:9pt;mso-wrap-distance-top:0;mso-wrap-distance-right:9pt;mso-wrap-distance-bottom:0;mso-position-horizontal:absolute;mso-position-horizontal-relative:text;mso-position-vertical:absolute;mso-position-vertical-relative:text;mso-width-percent:0;mso-height-percent:0;mso-width-relative:margin;mso-height-relative:margin;v-text-anchor:top" o:gfxdata="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" filled="f" stroked="f" strokeweight=".5pt">
                 <v:textbox>
                   <w:txbxContent>
                     <w:p>
@@ -2822,7 +6897,7 @@
         <mc:AlternateContent>
           <mc:Choice Requires="wps">
             <w:drawing>
-              <wp:anchor distT="0" distB="0" distL="114300" distR="114300" simplePos="0" relativeHeight="251680768" behindDoc="0" locked="0" layoutInCell="1" allowOverlap="1" wp14:anchorId="2D9FE258" wp14:editId="69BB1DE3">
+              <wp:anchor distT="0" distB="0" distL="114300" distR="114300" simplePos="0" relativeHeight="251680768" behindDoc="0" locked="0" layoutInCell="1" allowOverlap="1" wp14:anchorId="7B2355E6" wp14:editId="15A3479A">
                 <wp:simplePos x="0" y="0"/>
                 <wp:positionH relativeFrom="column">
                   <wp:posOffset>3425190</wp:posOffset>
@@ -2929,9 +7004,9 @@
               </wp:anchor>
             </w:drawing>
           </mc:Choice>
-          <mc:Fallback xmlns:w15="http://schemas.microsoft.com/office/word/2012/wordml">
+          <mc:Fallback>
             <w:pict>
-              <v:shape w14:anchorId="2D9FE258" id="Text Box 14" o:spid="_x0000_s1035" type="#_x0000_t202" style="position:absolute;margin-left:269.7pt;margin-top:153.7pt;width:42.75pt;height:33pt;z-index:251680768;visibility:visible;mso-wrap-style:square;mso-width-percent:0;mso-height-percent:0;mso-wrap-distance-left:9pt;mso-wrap-distance-top:0;mso-wrap-distance-right:9pt;mso-wrap-distance-bottom:0;mso-position-horizontal:absolute;mso-position-horizontal-relative:text;mso-position-vertical:absolute;mso-position-vertical-relative:text;mso-width-percent:0;mso-height-percent:0;mso-width-relative:margin;mso-height-relative:margin;v-text-anchor:top" o:gfxdata="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" filled="f" stroked="f" strokeweight=".5pt">
+              <v:shape id="Text Box 14" o:spid="_x0000_s1035" type="#_x0000_t202" style="position:absolute;margin-left:269.7pt;margin-top:153.7pt;width:42.75pt;height:33pt;z-index:251680768;visibility:visible;mso-wrap-style:square;mso-width-percent:0;mso-height-percent:0;mso-wrap-distance-left:9pt;mso-wrap-distance-top:0;mso-wrap-distance-right:9pt;mso-wrap-distance-bottom:0;mso-position-horizontal:absolute;mso-position-horizontal-relative:text;mso-position-vertical:absolute;mso-position-vertical-relative:text;mso-width-percent:0;mso-height-percent:0;mso-width-relative:margin;mso-height-relative:margin;v-text-anchor:top" o:gfxdata="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" filled="f" stroked="f" strokeweight=".5pt">
                 <v:textbox>
                   <w:txbxContent>
                     <w:p>
@@ -2989,7 +7064,7 @@
         <mc:AlternateContent>
           <mc:Choice Requires="wps">
             <w:drawing>
-              <wp:anchor distT="0" distB="0" distL="114300" distR="114300" simplePos="0" relativeHeight="251672576" behindDoc="0" locked="0" layoutInCell="1" allowOverlap="1" wp14:anchorId="782AE42D" wp14:editId="20807B1A">
+              <wp:anchor distT="0" distB="0" distL="114300" distR="114300" simplePos="0" relativeHeight="251672576" behindDoc="0" locked="0" layoutInCell="1" allowOverlap="1" wp14:anchorId="33FE99EA" wp14:editId="49637DF9">
                 <wp:simplePos x="0" y="0"/>
                 <wp:positionH relativeFrom="column">
                   <wp:posOffset>3758565</wp:posOffset>
@@ -3096,9 +7171,9 @@
               </wp:anchor>
             </w:drawing>
           </mc:Choice>
-          <mc:Fallback xmlns:w15="http://schemas.microsoft.com/office/word/2012/wordml">
+          <mc:Fallback>
             <w:pict>
-              <v:shape w14:anchorId="782AE42D" id="Text Box 10" o:spid="_x0000_s1036" type="#_x0000_t202" style="position:absolute;margin-left:295.95pt;margin-top:196.45pt;width:42.75pt;height:33pt;z-index:251672576;visibility:visible;mso-wrap-style:square;mso-width-percent:0;mso-height-percent:0;mso-wrap-distance-left:9pt;mso-wrap-distance-top:0;mso-wrap-distance-right:9pt;mso-wrap-distance-bottom:0;mso-position-horizontal:absolute;mso-position-horizontal-relative:text;mso-position-vertical:absolute;mso-position-vertical-relative:text;mso-width-percent:0;mso-height-percent:0;mso-width-relative:margin;mso-height-relative:margin;v-text-anchor:top" o:gfxdata="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" filled="f" stroked="f" strokeweight=".5pt">
+              <v:shape id="Text Box 10" o:spid="_x0000_s1036" type="#_x0000_t202" style="position:absolute;margin-left:295.95pt;margin-top:196.45pt;width:42.75pt;height:33pt;z-index:251672576;visibility:visible;mso-wrap-style:square;mso-width-percent:0;mso-height-percent:0;mso-wrap-distance-left:9pt;mso-wrap-distance-top:0;mso-wrap-distance-right:9pt;mso-wrap-distance-bottom:0;mso-position-horizontal:absolute;mso-position-horizontal-relative:text;mso-position-vertical:absolute;mso-position-vertical-relative:text;mso-width-percent:0;mso-height-percent:0;mso-width-relative:margin;mso-height-relative:margin;v-text-anchor:top" o:gfxdata="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" filled="f" stroked="f" strokeweight=".5pt">
                 <v:textbox>
                   <w:txbxContent>
                     <w:p>
@@ -3156,7 +7231,7 @@
         <mc:AlternateContent>
           <mc:Choice Requires="wpg">
             <w:drawing>
-              <wp:anchor distT="0" distB="0" distL="114300" distR="114300" simplePos="0" relativeHeight="251670528" behindDoc="0" locked="0" layoutInCell="1" allowOverlap="1" wp14:anchorId="6086240C" wp14:editId="1521BBDA">
+              <wp:anchor distT="0" distB="0" distL="114300" distR="114300" simplePos="0" relativeHeight="251670528" behindDoc="0" locked="0" layoutInCell="1" allowOverlap="1" wp14:anchorId="08E49CBE" wp14:editId="455DCBFC">
                 <wp:simplePos x="0" y="0"/>
                 <wp:positionH relativeFrom="column">
                   <wp:posOffset>2301240</wp:posOffset>
@@ -3466,6 +7541,12 @@
       </w:r>
     </w:p>
     <w:p>
+      <w:pPr>
+        <w:jc w:val="both"/>
+        <w:rPr>
+          <w:sz w:val="24"/>
+        </w:rPr>
+      </w:pPr>
       <w:r>
         <w:lastRenderedPageBreak/>
         <w:t xml:space="preserve">La ecuación diferencial está compuesta por el </w:t>
@@ -3476,7 +7557,13 @@
       </w:r>
       <w:proofErr w:type="spellEnd"/>
       <w:r>
-        <w:t xml:space="preserve"> de velocidad angular y velocidad lineal del efector final.</w:t>
+        <w:t xml:space="preserve"> de velocidad angular y velocidad lineal del efector final</w:t>
+      </w:r>
+      <w:r>
+        <w:rPr>
+          <w:sz w:val="24"/>
+        </w:rPr>
+        <w:t>.</w:t>
       </w:r>
     </w:p>
     <w:p>
@@ -3782,15 +7869,7 @@
       </m:oMathPara>
     </w:p>
     <w:p>
-      <w:pPr>
-        <w:rPr>
-          <w:sz w:val="24"/>
-        </w:rPr>
-      </w:pPr>
-      <w:r>
-        <w:rPr>
-          <w:sz w:val="24"/>
-        </w:rPr>
+      <w:r>
         <w:t>Todas nuestras uniones son rotativas por lo que la velocidad angular está definida como</w:t>
       </w:r>
     </w:p>
@@ -3971,34 +8050,20 @@
       </m:oMathPara>
     </w:p>
     <w:p>
-      <w:pPr>
-        <w:rPr>
-          <w:sz w:val="24"/>
-        </w:rPr>
-      </w:pPr>
-      <w:r>
-        <w:rPr>
-          <w:sz w:val="24"/>
-        </w:rPr>
+      <w:r>
         <w:t>Velocidad angular</w:t>
       </w:r>
       <w:r>
-        <w:rPr>
-          <w:sz w:val="24"/>
-        </w:rPr>
         <w:t xml:space="preserve"> global</w:t>
       </w:r>
       <w:r>
-        <w:rPr>
-          <w:sz w:val="24"/>
-        </w:rPr>
         <w:t xml:space="preserve"> del </w:t>
       </w:r>
       <w:r>
-        <w:rPr>
-          <w:sz w:val="24"/>
-        </w:rPr>
         <w:t>efector final</w:t>
+      </w:r>
+      <w:r>
+        <w:t xml:space="preserve"> está compuesto por:</w:t>
       </w:r>
     </w:p>
     <w:p>
@@ -4240,9 +8305,6 @@
     </w:p>
     <w:p>
       <w:r>
-        <w:rPr>
-          <w:sz w:val="24"/>
-        </w:rPr>
         <w:t xml:space="preserve">Considerando que todas las  uniones son rotativas </w:t>
       </w:r>
       <m:oMath>
@@ -4251,12 +8313,14 @@
             <m:ctrlPr>
               <w:rPr>
                 <w:rFonts w:ascii="Cambria Math" w:hAnsi="Cambria Math"/>
-                <w:i/>
               </w:rPr>
             </m:ctrlPr>
           </m:sSubPr>
           <m:e>
             <m:r>
+              <m:rPr>
+                <m:sty m:val="p"/>
+              </m:rPr>
               <w:rPr>
                 <w:rFonts w:ascii="Cambria Math" w:hAnsi="Cambria Math"/>
               </w:rPr>
@@ -4265,6 +8329,9 @@
           </m:e>
           <m:sub>
             <m:r>
+              <m:rPr>
+                <m:sty m:val="p"/>
+              </m:rPr>
               <w:rPr>
                 <w:rFonts w:ascii="Cambria Math" w:hAnsi="Cambria Math"/>
               </w:rPr>
@@ -4505,11 +8572,6 @@
       </m:oMath>
     </w:p>
     <w:p>
-      <w:pPr>
-        <w:rPr>
-          <w:sz w:val="24"/>
-        </w:rPr>
-      </w:pPr>
       <w:proofErr w:type="gramStart"/>
       <w:r>
         <w:t>k</w:t>
@@ -4786,6 +8848,9 @@
       </w:r>
       <m:oMath>
         <m:r>
+          <m:rPr>
+            <m:sty m:val="p"/>
+          </m:rPr>
           <w:rPr>
             <w:rFonts w:ascii="Cambria Math" w:hAnsi="Cambria Math"/>
           </w:rPr>
@@ -4793,7 +8858,13 @@
         </m:r>
       </m:oMath>
       <w:r>
-        <w:t xml:space="preserve">  utilizando las transformaciones entre los eslabones de nuestro manipulador.</w:t>
+        <w:t xml:space="preserve">  utilizando las transformaciones entre los eslabones de nuestro manipulador</w:t>
+      </w:r>
+      <w:r>
+        <w:t xml:space="preserve"> obtenidas al sacar los parámetros de Denavit Hartenberg</w:t>
+      </w:r>
+      <w:r>
+        <w:t>.</w:t>
       </w:r>
     </w:p>
     <w:p>
@@ -6183,7 +10254,11 @@
         <w:tab/>
       </w:r>
     </w:p>
-    <w:p/>
+    <w:p>
+      <w:r>
+        <w:br w:type="page"/>
+      </w:r>
+    </w:p>
     <w:p>
       <w:pPr>
         <w:pStyle w:val="Ttulo1"/>
@@ -6201,7 +10276,7 @@
           <w:lang w:eastAsia="es-MX"/>
         </w:rPr>
         <w:drawing>
-          <wp:inline distT="0" distB="0" distL="0" distR="0">
+          <wp:inline distT="0" distB="0" distL="0" distR="0" wp14:anchorId="3A676DC5" wp14:editId="2CEAF5A2">
             <wp:extent cx="5612130" cy="1499885"/>
             <wp:effectExtent l="0" t="0" r="7620" b="5080"/>
             <wp:docPr id="3" name="Imagen 3" descr="https://documents.lucidchart.com/documents/77731a79-2081-440c-9136-471741f7e0f8/pages/0_0?a=1032&amp;x=-24&amp;y=223&amp;w=1404&amp;h=374&amp;store=1&amp;accept=image%2F*&amp;auth=LCA%20db5befc3990568b4d5a56c51283d018ddd78290b-ts%3D1478122928"/>
@@ -6315,13 +10390,6 @@
         <w:tab/>
       </w:r>
       <m:oMath>
-        <m:r>
-          <w:rPr>
-            <w:rFonts w:ascii="Cambria Math" w:hAnsi="Cambria Math"/>
-            <w:sz w:val="24"/>
-          </w:rPr>
-          <w:tab/>
-        </m:r>
         <m:r>
           <w:rPr>
             <w:rFonts w:ascii="Cambria Math" w:hAnsi="Cambria Math"/>
@@ -7199,14 +11267,7 @@
                   <w:rFonts w:ascii="Cambria Math" w:hAnsi="Cambria Math"/>
                   <w:sz w:val="24"/>
                 </w:rPr>
-                <m:t>+</m:t>
-              </m:r>
-              <m:r>
-                <w:rPr>
-                  <w:rFonts w:ascii="Cambria Math" w:hAnsi="Cambria Math"/>
-                  <w:sz w:val="24"/>
-                </w:rPr>
-                <m:t>k</m:t>
+                <m:t>+k</m:t>
               </m:r>
               <m:sSub>
                 <m:sSubPr>
@@ -7415,14 +11476,7 @@
                   <w:rFonts w:ascii="Cambria Math" w:hAnsi="Cambria Math"/>
                   <w:sz w:val="24"/>
                 </w:rPr>
-                <m:t>+k</m:t>
-              </m:r>
-              <m:r>
-                <w:rPr>
-                  <w:rFonts w:ascii="Cambria Math" w:hAnsi="Cambria Math"/>
-                  <w:sz w:val="24"/>
-                </w:rPr>
-                <m:t>(</m:t>
+                <m:t>+k(</m:t>
               </m:r>
               <m:sSub>
                 <m:sSubPr>
@@ -7458,14 +11512,7 @@
                   <w:rFonts w:ascii="Cambria Math" w:hAnsi="Cambria Math"/>
                   <w:sz w:val="24"/>
                 </w:rPr>
-                <m:t>-p</m:t>
-              </m:r>
-              <m:r>
-                <w:rPr>
-                  <w:rFonts w:ascii="Cambria Math" w:hAnsi="Cambria Math"/>
-                  <w:sz w:val="24"/>
-                </w:rPr>
-                <m:t>)</m:t>
+                <m:t>-p)</m:t>
               </m:r>
             </m:e>
           </m:d>
@@ -7502,22 +11549,25 @@
       <w:pPr>
         <w:pStyle w:val="Sinespaciado"/>
       </w:pPr>
+      <w:r>
+        <w:t>R</w:t>
+      </w:r>
+      <w:r>
+        <w:t xml:space="preserve">eferencia  =  </w:t>
+      </w:r>
       <w:proofErr w:type="gramStart"/>
       <w:r>
-        <w:t>referencia</w:t>
+        <w:t>[</w:t>
+      </w:r>
+      <w:r>
+        <w:t xml:space="preserve"> </w:t>
+      </w:r>
+      <w:r>
+        <w:t>0.1</w:t>
       </w:r>
       <w:proofErr w:type="gramEnd"/>
       <w:r>
-        <w:t xml:space="preserve">  =  </w:t>
-      </w:r>
-      <w:r>
-        <w:t>[</w:t>
-      </w:r>
-      <w:r>
-        <w:t xml:space="preserve"> </w:t>
-      </w:r>
-      <w:r>
-        <w:t>0.1*t</w:t>
+        <w:t>*t</w:t>
       </w:r>
       <w:r>
         <w:t xml:space="preserve"> </w:t>
@@ -7571,23 +11621,23 @@
       <w:pPr>
         <w:pStyle w:val="Sinespaciado"/>
       </w:pPr>
+      <w:r>
+        <w:t>D</w:t>
+      </w:r>
+      <w:r>
+        <w:t xml:space="preserve">erivada de la referencia = </w:t>
+      </w:r>
       <w:proofErr w:type="gramStart"/>
       <w:r>
-        <w:t>derivada</w:t>
+        <w:t>[</w:t>
+      </w:r>
+      <w:r>
+        <w:t xml:space="preserve"> </w:t>
+      </w:r>
+      <w:r>
+        <w:t>0.1</w:t>
       </w:r>
       <w:proofErr w:type="gramEnd"/>
-      <w:r>
-        <w:t xml:space="preserve"> de la referencia = </w:t>
-      </w:r>
-      <w:r>
-        <w:t>[</w:t>
-      </w:r>
-      <w:r>
-        <w:t xml:space="preserve"> </w:t>
-      </w:r>
-      <w:r>
-        <w:t>0.1</w:t>
-      </w:r>
       <w:r>
         <w:t xml:space="preserve"> </w:t>
       </w:r>
@@ -7635,9 +11685,9 @@
           <w:lang w:eastAsia="es-MX"/>
         </w:rPr>
         <w:drawing>
-          <wp:inline distT="0" distB="0" distL="0" distR="0" wp14:anchorId="578ACF26" wp14:editId="0339C47E">
-            <wp:extent cx="2677272" cy="2097741"/>
-            <wp:effectExtent l="0" t="0" r="8890" b="0"/>
+          <wp:inline distT="0" distB="0" distL="0" distR="0" wp14:anchorId="4CDE243D" wp14:editId="01211094">
+            <wp:extent cx="2507844" cy="1964987"/>
+            <wp:effectExtent l="0" t="0" r="6985" b="0"/>
             <wp:docPr id="9" name="Imagen 9"/>
             <wp:cNvGraphicFramePr>
               <a:graphicFrameLocks xmlns:a="http://schemas.openxmlformats.org/drawingml/2006/main" noChangeAspect="1"/>
@@ -7657,7 +11707,7 @@
                   <pic:spPr bwMode="auto">
                     <a:xfrm>
                       <a:off x="0" y="0"/>
-                      <a:ext cx="2685618" cy="2104280"/>
+                      <a:ext cx="2517698" cy="1972708"/>
                     </a:xfrm>
                     <a:prstGeom prst="rect">
                       <a:avLst/>
@@ -7678,7 +11728,19 @@
         </w:drawing>
       </w:r>
       <w:r>
-        <w:t xml:space="preserve">   </w:t>
+        <w:t xml:space="preserve"> </w:t>
+      </w:r>
+      <w:r>
+        <w:t xml:space="preserve"> </w:t>
+      </w:r>
+      <w:r>
+        <w:tab/>
+      </w:r>
+      <w:r>
+        <w:tab/>
+      </w:r>
+      <w:r>
+        <w:t xml:space="preserve">  </w:t>
       </w:r>
       <w:r>
         <w:rPr>
@@ -7686,7 +11748,7 @@
           <w:lang w:eastAsia="es-MX"/>
         </w:rPr>
         <w:drawing>
-          <wp:inline distT="0" distB="0" distL="0" distR="0" wp14:anchorId="3369C4D3" wp14:editId="7BB0A9F1">
+          <wp:inline distT="0" distB="0" distL="0" distR="0" wp14:anchorId="6C85BE20" wp14:editId="61DBD2F3">
             <wp:extent cx="2269863" cy="2097650"/>
             <wp:effectExtent l="0" t="0" r="0" b="0"/>
             <wp:docPr id="11" name="Imagen 11"/>
@@ -7731,6 +11793,7 @@
     </w:p>
     <w:p>
       <w:pPr>
+        <w:keepNext/>
         <w:jc w:val="center"/>
       </w:pPr>
       <w:r>
@@ -7739,9 +11802,9 @@
           <w:lang w:eastAsia="es-MX"/>
         </w:rPr>
         <w:drawing>
-          <wp:inline distT="0" distB="0" distL="0" distR="0" wp14:anchorId="2CA6FAB2" wp14:editId="305FD1CE">
-            <wp:extent cx="2506531" cy="2031066"/>
-            <wp:effectExtent l="0" t="0" r="8255" b="7620"/>
+          <wp:inline distT="0" distB="0" distL="0" distR="0" wp14:anchorId="6C9283C0" wp14:editId="4BD54B32">
+            <wp:extent cx="2354094" cy="1907545"/>
+            <wp:effectExtent l="0" t="0" r="8255" b="0"/>
             <wp:docPr id="12" name="Imagen 12"/>
             <wp:cNvGraphicFramePr>
               <a:graphicFrameLocks xmlns:a="http://schemas.openxmlformats.org/drawingml/2006/main" noChangeAspect="1"/>
@@ -7762,7 +11825,7 @@
                   <pic:spPr>
                     <a:xfrm>
                       <a:off x="0" y="0"/>
-                      <a:ext cx="2512833" cy="2036172"/>
+                      <a:ext cx="2357673" cy="1910445"/>
                     </a:xfrm>
                     <a:prstGeom prst="rect">
                       <a:avLst/>
@@ -7774,46 +11837,39 @@
           </wp:inline>
         </w:drawing>
       </w:r>
-      <w:r>
-        <w:t>z [amarillo],  x[azul],  y[rojo]</w:t>
-      </w:r>
-      <w:bookmarkStart w:id="0" w:name="_GoBack"/>
-      <w:bookmarkEnd w:id="0"/>
     </w:p>
-    <w:p/>
-    <w:p/>
+    <w:p>
+      <w:pPr>
+        <w:pStyle w:val="Epgrafe"/>
+        <w:jc w:val="center"/>
+      </w:pPr>
+      <w:r>
+        <w:t xml:space="preserve">Ilustración de ejes con control </w:t>
+      </w:r>
+      <w:r>
+        <w:t xml:space="preserve">z [amarillo],  </w:t>
+      </w:r>
+      <w:proofErr w:type="gramStart"/>
+      <w:r>
+        <w:t>x[</w:t>
+      </w:r>
+      <w:proofErr w:type="gramEnd"/>
+      <w:r>
+        <w:t>azul],  y[rojo]</w:t>
+      </w:r>
+    </w:p>
     <w:p/>
     <w:p>
       <w:pPr>
-        <w:autoSpaceDE w:val="0"/>
-        <w:autoSpaceDN w:val="0"/>
-        <w:adjustRightInd w:val="0"/>
-        <w:spacing w:after="0" w:line="240" w:lineRule="auto"/>
         <w:rPr>
-          <w:rFonts w:ascii="Courier New" w:hAnsi="Courier New" w:cs="Courier New"/>
-          <w:color w:val="000000"/>
-          <w:szCs w:val="20"/>
+          <w:sz w:val="24"/>
         </w:rPr>
       </w:pPr>
-      <w:proofErr w:type="spellStart"/>
-      <w:proofErr w:type="gramStart"/>
       <w:r>
         <w:rPr>
-          <w:rFonts w:ascii="Courier New" w:hAnsi="Courier New" w:cs="Courier New"/>
-          <w:color w:val="000000"/>
-          <w:szCs w:val="20"/>
+          <w:sz w:val="24"/>
         </w:rPr>
-        <w:t>ref</w:t>
-      </w:r>
-      <w:proofErr w:type="spellEnd"/>
-      <w:proofErr w:type="gramEnd"/>
-      <w:r>
-        <w:rPr>
-          <w:rFonts w:ascii="Courier New" w:hAnsi="Courier New" w:cs="Courier New"/>
-          <w:color w:val="000000"/>
-          <w:szCs w:val="20"/>
-        </w:rPr>
-        <w:t xml:space="preserve"> = [3; 1; 2];</w:t>
+        <w:t>Ejemplo 2.: Seguimiento de referencias constantes</w:t>
       </w:r>
     </w:p>
     <w:p>
@@ -7823,9 +11879,42 @@
         <w:adjustRightInd w:val="0"/>
         <w:spacing w:after="0" w:line="240" w:lineRule="auto"/>
         <w:rPr>
-          <w:rFonts w:ascii="Courier New" w:hAnsi="Courier New" w:cs="Courier New"/>
           <w:sz w:val="24"/>
-          <w:szCs w:val="24"/>
+        </w:rPr>
+      </w:pPr>
+      <w:r>
+        <w:rPr>
+          <w:sz w:val="24"/>
+        </w:rPr>
+        <w:t>R</w:t>
+      </w:r>
+      <w:r>
+        <w:rPr>
+          <w:sz w:val="24"/>
+        </w:rPr>
+        <w:t>ef</w:t>
+      </w:r>
+      <w:r>
+        <w:rPr>
+          <w:sz w:val="24"/>
+        </w:rPr>
+        <w:t>erencia</w:t>
+      </w:r>
+      <w:r>
+        <w:rPr>
+          <w:sz w:val="24"/>
+        </w:rPr>
+        <w:t xml:space="preserve"> = [3; 1; 2];</w:t>
+      </w:r>
+    </w:p>
+    <w:p>
+      <w:pPr>
+        <w:autoSpaceDE w:val="0"/>
+        <w:autoSpaceDN w:val="0"/>
+        <w:adjustRightInd w:val="0"/>
+        <w:spacing w:after="0" w:line="240" w:lineRule="auto"/>
+        <w:rPr>
+          <w:sz w:val="24"/>
         </w:rPr>
       </w:pPr>
     </w:p>
@@ -7836,34 +11925,34 @@
         <w:adjustRightInd w:val="0"/>
         <w:spacing w:after="0" w:line="240" w:lineRule="auto"/>
         <w:rPr>
-          <w:rFonts w:ascii="Courier New" w:hAnsi="Courier New" w:cs="Courier New"/>
           <w:sz w:val="24"/>
-          <w:szCs w:val="24"/>
         </w:rPr>
       </w:pPr>
-      <w:proofErr w:type="spellStart"/>
-      <w:proofErr w:type="gramStart"/>
       <w:r>
         <w:rPr>
-          <w:rFonts w:ascii="Courier New" w:hAnsi="Courier New" w:cs="Courier New"/>
-          <w:color w:val="000000"/>
-          <w:szCs w:val="20"/>
+          <w:sz w:val="24"/>
         </w:rPr>
-        <w:t>dref</w:t>
-      </w:r>
-      <w:proofErr w:type="spellEnd"/>
-      <w:proofErr w:type="gramEnd"/>
+        <w:t xml:space="preserve">Derivada de la </w:t>
+      </w:r>
       <w:r>
         <w:rPr>
-          <w:rFonts w:ascii="Courier New" w:hAnsi="Courier New" w:cs="Courier New"/>
-          <w:color w:val="000000"/>
-          <w:szCs w:val="20"/>
+          <w:sz w:val="24"/>
+        </w:rPr>
+        <w:t>ref</w:t>
+      </w:r>
+      <w:r>
+        <w:rPr>
+          <w:sz w:val="24"/>
+        </w:rPr>
+        <w:t>erencia</w:t>
+      </w:r>
+      <w:r>
+        <w:rPr>
+          <w:sz w:val="24"/>
         </w:rPr>
         <w:t xml:space="preserve"> = [0; 0; 0];</w:t>
       </w:r>
     </w:p>
-    <w:p/>
-    <w:p/>
     <w:p>
       <w:r>
         <w:rPr>
@@ -7871,10 +11960,10 @@
           <w:lang w:eastAsia="es-MX"/>
         </w:rPr>
         <w:drawing>
-          <wp:inline distT="0" distB="0" distL="0" distR="0" wp14:anchorId="6E351866" wp14:editId="4A3EEB47">
-            <wp:extent cx="4263229" cy="3582297"/>
-            <wp:effectExtent l="0" t="0" r="4445" b="0"/>
-            <wp:docPr id="19" name="Imagen 19"/>
+          <wp:inline distT="0" distB="0" distL="0" distR="0" wp14:anchorId="33C0552C" wp14:editId="74905AEA">
+            <wp:extent cx="2648497" cy="2081719"/>
+            <wp:effectExtent l="0" t="0" r="0" b="0"/>
+            <wp:docPr id="20" name="Imagen 20"/>
             <wp:cNvGraphicFramePr>
               <a:graphicFrameLocks xmlns:a="http://schemas.openxmlformats.org/drawingml/2006/main" noChangeAspect="1"/>
             </wp:cNvGraphicFramePr>
@@ -7894,7 +11983,7 @@
                   <pic:spPr>
                     <a:xfrm>
                       <a:off x="0" y="0"/>
-                      <a:ext cx="4268624" cy="3586830"/>
+                      <a:ext cx="2645770" cy="2079575"/>
                     </a:xfrm>
                     <a:prstGeom prst="rect">
                       <a:avLst/>
@@ -7906,19 +11995,19 @@
           </wp:inline>
         </w:drawing>
       </w:r>
-    </w:p>
-    <w:p>
+      <w:r>
+        <w:t xml:space="preserve">      </w:t>
+      </w:r>
       <w:r>
         <w:rPr>
           <w:noProof/>
           <w:lang w:eastAsia="es-MX"/>
         </w:rPr>
-        <w:lastRenderedPageBreak/>
         <w:drawing>
-          <wp:inline distT="0" distB="0" distL="0" distR="0" wp14:anchorId="46AB5CA5" wp14:editId="31C0CECF">
-            <wp:extent cx="4229151" cy="3324113"/>
-            <wp:effectExtent l="0" t="0" r="0" b="0"/>
-            <wp:docPr id="20" name="Imagen 20"/>
+          <wp:inline distT="0" distB="0" distL="0" distR="0" wp14:anchorId="486CE957" wp14:editId="154094F6">
+            <wp:extent cx="2507492" cy="2198451"/>
+            <wp:effectExtent l="0" t="0" r="7620" b="0"/>
+            <wp:docPr id="19" name="Imagen 19"/>
             <wp:cNvGraphicFramePr>
               <a:graphicFrameLocks xmlns:a="http://schemas.openxmlformats.org/drawingml/2006/main" noChangeAspect="1"/>
             </wp:cNvGraphicFramePr>
@@ -7929,20 +12018,27 @@
                     <pic:cNvPr id="0" name=""/>
                     <pic:cNvPicPr/>
                   </pic:nvPicPr>
-                  <pic:blipFill>
+                  <pic:blipFill rotWithShape="1">
                     <a:blip r:embed="rId22"/>
-                    <a:stretch>
-                      <a:fillRect/>
-                    </a:stretch>
+                    <a:srcRect t="5856" r="9772"/>
+                    <a:stretch/>
                   </pic:blipFill>
-                  <pic:spPr>
+                  <pic:spPr bwMode="auto">
                     <a:xfrm>
                       <a:off x="0" y="0"/>
-                      <a:ext cx="4228771" cy="3323815"/>
+                      <a:ext cx="2512363" cy="2202722"/>
                     </a:xfrm>
                     <a:prstGeom prst="rect">
                       <a:avLst/>
                     </a:prstGeom>
+                    <a:ln>
+                      <a:noFill/>
+                    </a:ln>
+                    <a:extLst>
+                      <a:ext uri="{53640926-AAD7-44D8-BBD7-CCE9431645EC}">
+                        <a14:shadowObscured xmlns:a14="http://schemas.microsoft.com/office/drawing/2010/main"/>
+                      </a:ext>
+                    </a:extLst>
                   </pic:spPr>
                 </pic:pic>
               </a:graphicData>
@@ -7951,6 +12047,18 @@
         </w:drawing>
       </w:r>
     </w:p>
+    <w:p>
+      <w:pPr>
+        <w:pStyle w:val="Epgrafe"/>
+      </w:pPr>
+      <w:r>
+        <w:rPr>
+          <w:noProof/>
+        </w:rPr>
+        <w:t>Ilustración de ejes con control z [amarillo],  x[azul],  y[rojo]</w:t>
+      </w:r>
+    </w:p>
+    <w:p/>
     <w:sectPr>
       <w:pgSz w:w="12240" w:h="15840"/>
       <w:pgMar w:top="1417" w:right="1701" w:bottom="1417" w:left="1701" w:header="708" w:footer="708" w:gutter="0"/>
@@ -8740,7 +12848,6 @@
   <w:style w:type="character" w:default="1" w:styleId="Fuentedeprrafopredeter">
     <w:name w:val="Default Paragraph Font"/>
     <w:uiPriority w:val="1"/>
-    <w:semiHidden/>
     <w:unhideWhenUsed/>
   </w:style>
   <w:style w:type="table" w:default="1" w:styleId="Tablanormal">
@@ -8918,7 +13025,6 @@
     <w:basedOn w:val="Normal"/>
     <w:next w:val="Normal"/>
     <w:uiPriority w:val="35"/>
-    <w:semiHidden/>
     <w:unhideWhenUsed/>
     <w:qFormat/>
     <w:rsid w:val="00733BBC"/>
@@ -9208,6 +13314,148 @@
       <w:sz w:val="16"/>
       <w:szCs w:val="16"/>
     </w:rPr>
+  </w:style>
+  <w:style w:type="table" w:styleId="Tablaconcuadrcula">
+    <w:name w:val="Table Grid"/>
+    <w:basedOn w:val="Tablanormal"/>
+    <w:uiPriority w:val="39"/>
+    <w:rsid w:val="00324D40"/>
+    <w:pPr>
+      <w:spacing w:after="0" w:line="240" w:lineRule="auto"/>
+    </w:pPr>
+    <w:tblPr>
+      <w:tblBorders>
+        <w:top w:val="single" w:sz="4" w:space="0" w:color="auto"/>
+        <w:left w:val="single" w:sz="4" w:space="0" w:color="auto"/>
+        <w:bottom w:val="single" w:sz="4" w:space="0" w:color="auto"/>
+        <w:right w:val="single" w:sz="4" w:space="0" w:color="auto"/>
+        <w:insideH w:val="single" w:sz="4" w:space="0" w:color="auto"/>
+        <w:insideV w:val="single" w:sz="4" w:space="0" w:color="auto"/>
+      </w:tblBorders>
+    </w:tblPr>
+  </w:style>
+  <w:style w:type="table" w:styleId="Cuadrculaclara-nfasis5">
+    <w:name w:val="Light Grid Accent 5"/>
+    <w:basedOn w:val="Tablanormal"/>
+    <w:uiPriority w:val="62"/>
+    <w:rsid w:val="00324D40"/>
+    <w:pPr>
+      <w:spacing w:after="0" w:line="240" w:lineRule="auto"/>
+    </w:pPr>
+    <w:tblPr>
+      <w:tblStyleRowBandSize w:val="1"/>
+      <w:tblStyleColBandSize w:val="1"/>
+      <w:tblBorders>
+        <w:top w:val="single" w:sz="8" w:space="0" w:color="4472C4" w:themeColor="accent5"/>
+        <w:left w:val="single" w:sz="8" w:space="0" w:color="4472C4" w:themeColor="accent5"/>
+        <w:bottom w:val="single" w:sz="8" w:space="0" w:color="4472C4" w:themeColor="accent5"/>
+        <w:right w:val="single" w:sz="8" w:space="0" w:color="4472C4" w:themeColor="accent5"/>
+        <w:insideH w:val="single" w:sz="8" w:space="0" w:color="4472C4" w:themeColor="accent5"/>
+        <w:insideV w:val="single" w:sz="8" w:space="0" w:color="4472C4" w:themeColor="accent5"/>
+      </w:tblBorders>
+    </w:tblPr>
+    <w:tblStylePr w:type="firstRow">
+      <w:pPr>
+        <w:spacing w:before="0" w:after="0" w:line="240" w:lineRule="auto"/>
+      </w:pPr>
+      <w:rPr>
+        <w:rFonts w:asciiTheme="majorHAnsi" w:eastAsiaTheme="majorEastAsia" w:hAnsiTheme="majorHAnsi" w:cstheme="majorBidi"/>
+        <w:b/>
+        <w:bCs/>
+      </w:rPr>
+      <w:tblPr/>
+      <w:tcPr>
+        <w:tcBorders>
+          <w:top w:val="single" w:sz="8" w:space="0" w:color="4472C4" w:themeColor="accent5"/>
+          <w:left w:val="single" w:sz="8" w:space="0" w:color="4472C4" w:themeColor="accent5"/>
+          <w:bottom w:val="single" w:sz="18" w:space="0" w:color="4472C4" w:themeColor="accent5"/>
+          <w:right w:val="single" w:sz="8" w:space="0" w:color="4472C4" w:themeColor="accent5"/>
+          <w:insideH w:val="nil"/>
+          <w:insideV w:val="single" w:sz="8" w:space="0" w:color="4472C4" w:themeColor="accent5"/>
+        </w:tcBorders>
+      </w:tcPr>
+    </w:tblStylePr>
+    <w:tblStylePr w:type="lastRow">
+      <w:pPr>
+        <w:spacing w:before="0" w:after="0" w:line="240" w:lineRule="auto"/>
+      </w:pPr>
+      <w:rPr>
+        <w:rFonts w:asciiTheme="majorHAnsi" w:eastAsiaTheme="majorEastAsia" w:hAnsiTheme="majorHAnsi" w:cstheme="majorBidi"/>
+        <w:b/>
+        <w:bCs/>
+      </w:rPr>
+      <w:tblPr/>
+      <w:tcPr>
+        <w:tcBorders>
+          <w:top w:val="double" w:sz="6" w:space="0" w:color="4472C4" w:themeColor="accent5"/>
+          <w:left w:val="single" w:sz="8" w:space="0" w:color="4472C4" w:themeColor="accent5"/>
+          <w:bottom w:val="single" w:sz="8" w:space="0" w:color="4472C4" w:themeColor="accent5"/>
+          <w:right w:val="single" w:sz="8" w:space="0" w:color="4472C4" w:themeColor="accent5"/>
+          <w:insideH w:val="nil"/>
+          <w:insideV w:val="single" w:sz="8" w:space="0" w:color="4472C4" w:themeColor="accent5"/>
+        </w:tcBorders>
+      </w:tcPr>
+    </w:tblStylePr>
+    <w:tblStylePr w:type="firstCol">
+      <w:rPr>
+        <w:rFonts w:asciiTheme="majorHAnsi" w:eastAsiaTheme="majorEastAsia" w:hAnsiTheme="majorHAnsi" w:cstheme="majorBidi"/>
+        <w:b/>
+        <w:bCs/>
+      </w:rPr>
+    </w:tblStylePr>
+    <w:tblStylePr w:type="lastCol">
+      <w:rPr>
+        <w:rFonts w:asciiTheme="majorHAnsi" w:eastAsiaTheme="majorEastAsia" w:hAnsiTheme="majorHAnsi" w:cstheme="majorBidi"/>
+        <w:b/>
+        <w:bCs/>
+      </w:rPr>
+      <w:tblPr/>
+      <w:tcPr>
+        <w:tcBorders>
+          <w:top w:val="single" w:sz="8" w:space="0" w:color="4472C4" w:themeColor="accent5"/>
+          <w:left w:val="single" w:sz="8" w:space="0" w:color="4472C4" w:themeColor="accent5"/>
+          <w:bottom w:val="single" w:sz="8" w:space="0" w:color="4472C4" w:themeColor="accent5"/>
+          <w:right w:val="single" w:sz="8" w:space="0" w:color="4472C4" w:themeColor="accent5"/>
+        </w:tcBorders>
+      </w:tcPr>
+    </w:tblStylePr>
+    <w:tblStylePr w:type="band1Vert">
+      <w:tblPr/>
+      <w:tcPr>
+        <w:tcBorders>
+          <w:top w:val="single" w:sz="8" w:space="0" w:color="4472C4" w:themeColor="accent5"/>
+          <w:left w:val="single" w:sz="8" w:space="0" w:color="4472C4" w:themeColor="accent5"/>
+          <w:bottom w:val="single" w:sz="8" w:space="0" w:color="4472C4" w:themeColor="accent5"/>
+          <w:right w:val="single" w:sz="8" w:space="0" w:color="4472C4" w:themeColor="accent5"/>
+        </w:tcBorders>
+        <w:shd w:val="clear" w:color="auto" w:fill="D0DBF0" w:themeFill="accent5" w:themeFillTint="3F"/>
+      </w:tcPr>
+    </w:tblStylePr>
+    <w:tblStylePr w:type="band1Horz">
+      <w:tblPr/>
+      <w:tcPr>
+        <w:tcBorders>
+          <w:top w:val="single" w:sz="8" w:space="0" w:color="4472C4" w:themeColor="accent5"/>
+          <w:left w:val="single" w:sz="8" w:space="0" w:color="4472C4" w:themeColor="accent5"/>
+          <w:bottom w:val="single" w:sz="8" w:space="0" w:color="4472C4" w:themeColor="accent5"/>
+          <w:right w:val="single" w:sz="8" w:space="0" w:color="4472C4" w:themeColor="accent5"/>
+          <w:insideV w:val="single" w:sz="8" w:space="0" w:color="4472C4" w:themeColor="accent5"/>
+        </w:tcBorders>
+        <w:shd w:val="clear" w:color="auto" w:fill="D0DBF0" w:themeFill="accent5" w:themeFillTint="3F"/>
+      </w:tcPr>
+    </w:tblStylePr>
+    <w:tblStylePr w:type="band2Horz">
+      <w:tblPr/>
+      <w:tcPr>
+        <w:tcBorders>
+          <w:top w:val="single" w:sz="8" w:space="0" w:color="4472C4" w:themeColor="accent5"/>
+          <w:left w:val="single" w:sz="8" w:space="0" w:color="4472C4" w:themeColor="accent5"/>
+          <w:bottom w:val="single" w:sz="8" w:space="0" w:color="4472C4" w:themeColor="accent5"/>
+          <w:right w:val="single" w:sz="8" w:space="0" w:color="4472C4" w:themeColor="accent5"/>
+          <w:insideV w:val="single" w:sz="8" w:space="0" w:color="4472C4" w:themeColor="accent5"/>
+        </w:tcBorders>
+      </w:tcPr>
+    </w:tblStylePr>
   </w:style>
 </w:styles>
 </file>
@@ -9627,7 +13875,6 @@
   <w:style w:type="character" w:default="1" w:styleId="Fuentedeprrafopredeter">
     <w:name w:val="Default Paragraph Font"/>
     <w:uiPriority w:val="1"/>
-    <w:semiHidden/>
     <w:unhideWhenUsed/>
   </w:style>
   <w:style w:type="table" w:default="1" w:styleId="Tablanormal">
@@ -9805,7 +14052,6 @@
     <w:basedOn w:val="Normal"/>
     <w:next w:val="Normal"/>
     <w:uiPriority w:val="35"/>
-    <w:semiHidden/>
     <w:unhideWhenUsed/>
     <w:qFormat/>
     <w:rsid w:val="00733BBC"/>
@@ -10096,6 +14342,148 @@
       <w:szCs w:val="16"/>
     </w:rPr>
   </w:style>
+  <w:style w:type="table" w:styleId="Tablaconcuadrcula">
+    <w:name w:val="Table Grid"/>
+    <w:basedOn w:val="Tablanormal"/>
+    <w:uiPriority w:val="39"/>
+    <w:rsid w:val="00324D40"/>
+    <w:pPr>
+      <w:spacing w:after="0" w:line="240" w:lineRule="auto"/>
+    </w:pPr>
+    <w:tblPr>
+      <w:tblBorders>
+        <w:top w:val="single" w:sz="4" w:space="0" w:color="auto"/>
+        <w:left w:val="single" w:sz="4" w:space="0" w:color="auto"/>
+        <w:bottom w:val="single" w:sz="4" w:space="0" w:color="auto"/>
+        <w:right w:val="single" w:sz="4" w:space="0" w:color="auto"/>
+        <w:insideH w:val="single" w:sz="4" w:space="0" w:color="auto"/>
+        <w:insideV w:val="single" w:sz="4" w:space="0" w:color="auto"/>
+      </w:tblBorders>
+    </w:tblPr>
+  </w:style>
+  <w:style w:type="table" w:styleId="Cuadrculaclara-nfasis5">
+    <w:name w:val="Light Grid Accent 5"/>
+    <w:basedOn w:val="Tablanormal"/>
+    <w:uiPriority w:val="62"/>
+    <w:rsid w:val="00324D40"/>
+    <w:pPr>
+      <w:spacing w:after="0" w:line="240" w:lineRule="auto"/>
+    </w:pPr>
+    <w:tblPr>
+      <w:tblStyleRowBandSize w:val="1"/>
+      <w:tblStyleColBandSize w:val="1"/>
+      <w:tblBorders>
+        <w:top w:val="single" w:sz="8" w:space="0" w:color="4472C4" w:themeColor="accent5"/>
+        <w:left w:val="single" w:sz="8" w:space="0" w:color="4472C4" w:themeColor="accent5"/>
+        <w:bottom w:val="single" w:sz="8" w:space="0" w:color="4472C4" w:themeColor="accent5"/>
+        <w:right w:val="single" w:sz="8" w:space="0" w:color="4472C4" w:themeColor="accent5"/>
+        <w:insideH w:val="single" w:sz="8" w:space="0" w:color="4472C4" w:themeColor="accent5"/>
+        <w:insideV w:val="single" w:sz="8" w:space="0" w:color="4472C4" w:themeColor="accent5"/>
+      </w:tblBorders>
+    </w:tblPr>
+    <w:tblStylePr w:type="firstRow">
+      <w:pPr>
+        <w:spacing w:before="0" w:after="0" w:line="240" w:lineRule="auto"/>
+      </w:pPr>
+      <w:rPr>
+        <w:rFonts w:asciiTheme="majorHAnsi" w:eastAsiaTheme="majorEastAsia" w:hAnsiTheme="majorHAnsi" w:cstheme="majorBidi"/>
+        <w:b/>
+        <w:bCs/>
+      </w:rPr>
+      <w:tblPr/>
+      <w:tcPr>
+        <w:tcBorders>
+          <w:top w:val="single" w:sz="8" w:space="0" w:color="4472C4" w:themeColor="accent5"/>
+          <w:left w:val="single" w:sz="8" w:space="0" w:color="4472C4" w:themeColor="accent5"/>
+          <w:bottom w:val="single" w:sz="18" w:space="0" w:color="4472C4" w:themeColor="accent5"/>
+          <w:right w:val="single" w:sz="8" w:space="0" w:color="4472C4" w:themeColor="accent5"/>
+          <w:insideH w:val="nil"/>
+          <w:insideV w:val="single" w:sz="8" w:space="0" w:color="4472C4" w:themeColor="accent5"/>
+        </w:tcBorders>
+      </w:tcPr>
+    </w:tblStylePr>
+    <w:tblStylePr w:type="lastRow">
+      <w:pPr>
+        <w:spacing w:before="0" w:after="0" w:line="240" w:lineRule="auto"/>
+      </w:pPr>
+      <w:rPr>
+        <w:rFonts w:asciiTheme="majorHAnsi" w:eastAsiaTheme="majorEastAsia" w:hAnsiTheme="majorHAnsi" w:cstheme="majorBidi"/>
+        <w:b/>
+        <w:bCs/>
+      </w:rPr>
+      <w:tblPr/>
+      <w:tcPr>
+        <w:tcBorders>
+          <w:top w:val="double" w:sz="6" w:space="0" w:color="4472C4" w:themeColor="accent5"/>
+          <w:left w:val="single" w:sz="8" w:space="0" w:color="4472C4" w:themeColor="accent5"/>
+          <w:bottom w:val="single" w:sz="8" w:space="0" w:color="4472C4" w:themeColor="accent5"/>
+          <w:right w:val="single" w:sz="8" w:space="0" w:color="4472C4" w:themeColor="accent5"/>
+          <w:insideH w:val="nil"/>
+          <w:insideV w:val="single" w:sz="8" w:space="0" w:color="4472C4" w:themeColor="accent5"/>
+        </w:tcBorders>
+      </w:tcPr>
+    </w:tblStylePr>
+    <w:tblStylePr w:type="firstCol">
+      <w:rPr>
+        <w:rFonts w:asciiTheme="majorHAnsi" w:eastAsiaTheme="majorEastAsia" w:hAnsiTheme="majorHAnsi" w:cstheme="majorBidi"/>
+        <w:b/>
+        <w:bCs/>
+      </w:rPr>
+    </w:tblStylePr>
+    <w:tblStylePr w:type="lastCol">
+      <w:rPr>
+        <w:rFonts w:asciiTheme="majorHAnsi" w:eastAsiaTheme="majorEastAsia" w:hAnsiTheme="majorHAnsi" w:cstheme="majorBidi"/>
+        <w:b/>
+        <w:bCs/>
+      </w:rPr>
+      <w:tblPr/>
+      <w:tcPr>
+        <w:tcBorders>
+          <w:top w:val="single" w:sz="8" w:space="0" w:color="4472C4" w:themeColor="accent5"/>
+          <w:left w:val="single" w:sz="8" w:space="0" w:color="4472C4" w:themeColor="accent5"/>
+          <w:bottom w:val="single" w:sz="8" w:space="0" w:color="4472C4" w:themeColor="accent5"/>
+          <w:right w:val="single" w:sz="8" w:space="0" w:color="4472C4" w:themeColor="accent5"/>
+        </w:tcBorders>
+      </w:tcPr>
+    </w:tblStylePr>
+    <w:tblStylePr w:type="band1Vert">
+      <w:tblPr/>
+      <w:tcPr>
+        <w:tcBorders>
+          <w:top w:val="single" w:sz="8" w:space="0" w:color="4472C4" w:themeColor="accent5"/>
+          <w:left w:val="single" w:sz="8" w:space="0" w:color="4472C4" w:themeColor="accent5"/>
+          <w:bottom w:val="single" w:sz="8" w:space="0" w:color="4472C4" w:themeColor="accent5"/>
+          <w:right w:val="single" w:sz="8" w:space="0" w:color="4472C4" w:themeColor="accent5"/>
+        </w:tcBorders>
+        <w:shd w:val="clear" w:color="auto" w:fill="D0DBF0" w:themeFill="accent5" w:themeFillTint="3F"/>
+      </w:tcPr>
+    </w:tblStylePr>
+    <w:tblStylePr w:type="band1Horz">
+      <w:tblPr/>
+      <w:tcPr>
+        <w:tcBorders>
+          <w:top w:val="single" w:sz="8" w:space="0" w:color="4472C4" w:themeColor="accent5"/>
+          <w:left w:val="single" w:sz="8" w:space="0" w:color="4472C4" w:themeColor="accent5"/>
+          <w:bottom w:val="single" w:sz="8" w:space="0" w:color="4472C4" w:themeColor="accent5"/>
+          <w:right w:val="single" w:sz="8" w:space="0" w:color="4472C4" w:themeColor="accent5"/>
+          <w:insideV w:val="single" w:sz="8" w:space="0" w:color="4472C4" w:themeColor="accent5"/>
+        </w:tcBorders>
+        <w:shd w:val="clear" w:color="auto" w:fill="D0DBF0" w:themeFill="accent5" w:themeFillTint="3F"/>
+      </w:tcPr>
+    </w:tblStylePr>
+    <w:tblStylePr w:type="band2Horz">
+      <w:tblPr/>
+      <w:tcPr>
+        <w:tcBorders>
+          <w:top w:val="single" w:sz="8" w:space="0" w:color="4472C4" w:themeColor="accent5"/>
+          <w:left w:val="single" w:sz="8" w:space="0" w:color="4472C4" w:themeColor="accent5"/>
+          <w:bottom w:val="single" w:sz="8" w:space="0" w:color="4472C4" w:themeColor="accent5"/>
+          <w:right w:val="single" w:sz="8" w:space="0" w:color="4472C4" w:themeColor="accent5"/>
+          <w:insideV w:val="single" w:sz="8" w:space="0" w:color="4472C4" w:themeColor="accent5"/>
+        </w:tcBorders>
+      </w:tcPr>
+    </w:tblStylePr>
+  </w:style>
 </w:styles>
 </file>
 
@@ -10184,6 +14572,7 @@
     <w:rsid w:val="003379CD"/>
     <w:rsid w:val="003D637D"/>
     <w:rsid w:val="004500C4"/>
+    <w:rsid w:val="005D3F0D"/>
     <w:rsid w:val="00FE1577"/>
     <w:rsid w:val="00FE3C3A"/>
   </w:rsids>
@@ -10407,7 +14796,7 @@
     <w:basedOn w:val="Fuentedeprrafopredeter"/>
     <w:uiPriority w:val="99"/>
     <w:semiHidden/>
-    <w:rsid w:val="0029092F"/>
+    <w:rsid w:val="005D3F0D"/>
     <w:rPr>
       <w:color w:val="808080"/>
     </w:rPr>
@@ -10615,7 +15004,7 @@
     <w:basedOn w:val="Fuentedeprrafopredeter"/>
     <w:uiPriority w:val="99"/>
     <w:semiHidden/>
-    <w:rsid w:val="0029092F"/>
+    <w:rsid w:val="005D3F0D"/>
     <w:rPr>
       <w:color w:val="808080"/>
     </w:rPr>
@@ -10875,7 +15264,7 @@
   <a:extraClrSchemeLst/>
   <a:extLst>
     <a:ext uri="{05A4C25C-085E-4340-85A3-A5531E510DB2}">
-      <thm15:themeFamily xmlns="" xmlns:thm15="http://schemas.microsoft.com/office/thememl/2012/main" name="Circuit" id="{0AC2F7E7-15F5-431C-B2A2-456FE929F56C}" vid="{0911B802-464C-4241-8DD9-B60FF88E379F}"/>
+      <thm15:themeFamily xmlns:thm15="http://schemas.microsoft.com/office/thememl/2012/main" xmlns="" name="Circuit" id="{0AC2F7E7-15F5-431C-B2A2-456FE929F56C}" vid="{0911B802-464C-4241-8DD9-B60FF88E379F}"/>
     </a:ext>
   </a:extLst>
 </a:theme>
